--- a/paper/psych_science_submission/sol_ms_v6_MAR_VM.docx
+++ b/paper/psych_science_submission/sol_ms_v6_MAR_VM.docx
@@ -119,30 +119,7 @@
         </w:rPr>
         <w:t xml:space="preserve"> </w:t>
       </w:r>
-      <w:del w:id="0" w:author="Marchman, Virginia A., Ph.D." w:date="2016-03-29T16:21:00Z">
-        <w:r>
-          <w:rPr>
-            <w:rFonts w:ascii="Cambria" w:hAnsi="Cambria"/>
-            <w:b/>
-          </w:rPr>
-          <w:delText>2110</w:delText>
-        </w:r>
-        <w:r>
-          <w:rPr>
-            <w:rFonts w:ascii="Cambria" w:hAnsi="Cambria"/>
-            <w:b/>
-          </w:rPr>
-          <w:delText xml:space="preserve"> </w:delText>
-        </w:r>
-        <w:r>
-          <w:rPr>
-            <w:rFonts w:ascii="Cambria" w:hAnsi="Cambria"/>
-            <w:b/>
-          </w:rPr>
-          <w:delText xml:space="preserve"> </w:delText>
-        </w:r>
-      </w:del>
-      <w:ins w:id="1" w:author="Marchman, Virginia A., Ph.D." w:date="2016-03-29T16:21:00Z">
+      <w:ins w:id="0" w:author="Marchman, Virginia A., Ph.D." w:date="2016-03-29T16:21:00Z">
         <w:r>
           <w:rPr>
             <w:rFonts w:ascii="Cambria" w:hAnsi="Cambria"/>
@@ -197,7 +174,7 @@
       <w:r>
         <w:t xml:space="preserve">We are grateful to the </w:t>
       </w:r>
-      <w:ins w:id="2" w:author="Kyle MacDonald" w:date="2016-03-30T10:09:00Z">
+      <w:ins w:id="1" w:author="Kyle MacDonald" w:date="2016-03-30T10:09:00Z">
         <w:r>
           <w:t>families</w:t>
         </w:r>
@@ -209,15 +186,7 @@
         <w:t xml:space="preserve">to </w:t>
       </w:r>
       <w:r>
-        <w:t>the California School for the Deaf</w:t>
-      </w:r>
-      <w:del w:id="3" w:author="Marchman, Virginia A., Ph.D." w:date="2016-03-29T15:21:00Z">
-        <w:r>
-          <w:delText xml:space="preserve"> in Fremont</w:delText>
-        </w:r>
-      </w:del>
-      <w:r>
-        <w:t xml:space="preserve">. </w:t>
+        <w:t xml:space="preserve">the California School for the Deaf. </w:t>
       </w:r>
       <w:r>
         <w:t>S</w:t>
@@ -248,15 +217,7 @@
         <w:t xml:space="preserve"> </w:t>
       </w:r>
       <w:r>
-        <w:t xml:space="preserve">for </w:t>
-      </w:r>
-      <w:del w:id="4" w:author="Marchman, Virginia A., Ph.D." w:date="2016-03-29T15:21:00Z">
-        <w:r>
-          <w:delText xml:space="preserve">their </w:delText>
-        </w:r>
-      </w:del>
-      <w:r>
-        <w:t>help with participant recruitment</w:t>
+        <w:t>for help with participant recruitment</w:t>
       </w:r>
       <w:r>
         <w:t>;</w:t>
@@ -298,21 +259,13 @@
       <w:r>
         <w:t xml:space="preserve">p with </w:t>
       </w:r>
-      <w:ins w:id="5" w:author="Marchman, Virginia A., Ph.D." w:date="2016-03-29T15:21:00Z">
+      <w:ins w:id="2" w:author="Marchman, Virginia A., Ph.D." w:date="2016-03-29T15:21:00Z">
         <w:r>
           <w:t xml:space="preserve">stimuli </w:t>
         </w:r>
       </w:ins>
       <w:r>
-        <w:t>creation</w:t>
-      </w:r>
-      <w:del w:id="6" w:author="Marchman, Virginia A., Ph.D." w:date="2016-03-29T15:22:00Z">
-        <w:r>
-          <w:delText xml:space="preserve"> of the stimuli</w:delText>
-        </w:r>
-      </w:del>
-      <w:r>
-        <w:t>;</w:t>
+        <w:t>creation;</w:t>
       </w:r>
       <w:r>
         <w:t xml:space="preserve"> </w:t>
@@ -343,15 +296,7 @@
       </w:r>
       <w:proofErr w:type="spellEnd"/>
       <w:r>
-        <w:t>, Kat Adams, Melanie Ashland, and the staff of the Language Learning Lab at Stanford University</w:t>
-      </w:r>
-      <w:del w:id="7" w:author="Marchman, Virginia A., Ph.D." w:date="2016-03-29T15:21:00Z">
-        <w:r>
-          <w:delText xml:space="preserve"> for helpful discussions</w:delText>
-        </w:r>
-      </w:del>
-      <w:r>
-        <w:t xml:space="preserve">. This work was made possible by an NIDCD grant to Anne Fernald and David </w:t>
+        <w:t xml:space="preserve">, Kat Adams, Melanie Ashland, and the staff of the Language Learning Lab at Stanford University. This work was made possible by an NIDCD grant to Anne Fernald and David </w:t>
       </w:r>
       <w:proofErr w:type="spellStart"/>
       <w:r>
@@ -376,22 +321,14 @@
         <w:ind w:firstLine="0"/>
         <w:jc w:val="center"/>
       </w:pPr>
-      <w:bookmarkStart w:id="8" w:name="introduction"/>
-      <w:bookmarkEnd w:id="8"/>
-      <w:commentRangeStart w:id="9"/>
+      <w:bookmarkStart w:id="3" w:name="introduction"/>
+      <w:bookmarkEnd w:id="3"/>
       <w:r>
         <w:rPr>
           <w:b/>
         </w:rPr>
         <w:lastRenderedPageBreak/>
         <w:t>Abstract</w:t>
-      </w:r>
-      <w:commentRangeEnd w:id="9"/>
-      <w:r>
-        <w:rPr>
-          <w:rStyle w:val="CommentReference"/>
-        </w:rPr>
-        <w:commentReference w:id="9"/>
       </w:r>
     </w:p>
     <w:p>
@@ -402,7 +339,7 @@
         <w:widowControl w:val="0"/>
         <w:spacing w:before="0" w:after="0" w:line="480" w:lineRule="auto"/>
         <w:rPr>
-          <w:ins w:id="10" w:author="Marchman, Virginia A., Ph.D." w:date="2016-03-29T15:20:00Z"/>
+          <w:ins w:id="4" w:author="Marchman, Virginia A., Ph.D." w:date="2016-03-29T15:20:00Z"/>
           <w:rFonts w:ascii="Cambria" w:hAnsi="Cambria"/>
           <w:sz w:val="24"/>
           <w:szCs w:val="24"/>
@@ -414,47 +351,9 @@
           <w:sz w:val="24"/>
           <w:szCs w:val="24"/>
         </w:rPr>
-        <w:t xml:space="preserve">The ability to interpret language rapidly </w:t>
-      </w:r>
-      <w:del w:id="11" w:author="Kyle MacDonald" w:date="2016-03-30T10:10:00Z">
-        <w:r>
-          <w:rPr>
-            <w:rFonts w:ascii="Cambria" w:hAnsi="Cambria"/>
-            <w:sz w:val="24"/>
-            <w:szCs w:val="24"/>
-          </w:rPr>
-          <w:delText xml:space="preserve">from moment to moment </w:delText>
-        </w:r>
-      </w:del>
-      <w:del w:id="12" w:author="Virginia A. Marchman Ph.D." w:date="2016-03-29T13:48:00Z">
-        <w:r>
-          <w:rPr>
-            <w:rFonts w:ascii="Cambria" w:hAnsi="Cambria"/>
-            <w:sz w:val="24"/>
-            <w:szCs w:val="24"/>
-          </w:rPr>
-          <w:delText xml:space="preserve">as the signal unfolds in time </w:delText>
-        </w:r>
-      </w:del>
-      <w:r>
-        <w:rPr>
-          <w:rFonts w:ascii="Cambria" w:hAnsi="Cambria"/>
-          <w:sz w:val="24"/>
-          <w:szCs w:val="24"/>
-        </w:rPr>
-        <w:t xml:space="preserve">is critical for developing language proficiency. Research on </w:t>
-      </w:r>
-      <w:del w:id="13" w:author="Virginia A. Marchman Ph.D." w:date="2016-03-29T13:49:00Z">
-        <w:r>
-          <w:rPr>
-            <w:rFonts w:ascii="Cambria" w:hAnsi="Cambria"/>
-            <w:sz w:val="24"/>
-            <w:szCs w:val="24"/>
-          </w:rPr>
-          <w:delText xml:space="preserve">spoken </w:delText>
-        </w:r>
-      </w:del>
-      <w:ins w:id="14" w:author="Virginia A. Marchman Ph.D." w:date="2016-03-29T13:49:00Z">
+        <w:t xml:space="preserve">The ability to interpret language rapidly is critical for developing language proficiency. Research on </w:t>
+      </w:r>
+      <w:ins w:id="5" w:author="Virginia A. Marchman Ph.D." w:date="2016-03-29T13:49:00Z">
         <w:r>
           <w:rPr>
             <w:rFonts w:ascii="Cambria" w:hAnsi="Cambria"/>
@@ -464,173 +363,41 @@
           <w:t xml:space="preserve">real-time sentence processing </w:t>
         </w:r>
       </w:ins>
-      <w:del w:id="15" w:author="Virginia A. Marchman Ph.D." w:date="2016-03-29T13:49:00Z">
-        <w:r>
-          <w:rPr>
-            <w:rFonts w:ascii="Cambria" w:hAnsi="Cambria"/>
-            <w:sz w:val="24"/>
-            <w:szCs w:val="24"/>
-          </w:rPr>
-          <w:delText xml:space="preserve">language learning </w:delText>
-        </w:r>
-      </w:del>
       <w:r>
         <w:rPr>
           <w:rFonts w:ascii="Cambria" w:hAnsi="Cambria"/>
           <w:sz w:val="24"/>
           <w:szCs w:val="24"/>
         </w:rPr>
-        <w:t xml:space="preserve">by very young children has used eye movements </w:t>
-      </w:r>
-      <w:del w:id="16" w:author="Virginia A. Marchman Ph.D." w:date="2016-03-29T13:49:00Z">
-        <w:r>
-          <w:rPr>
-            <w:rFonts w:ascii="Cambria" w:hAnsi="Cambria"/>
-            <w:sz w:val="24"/>
-            <w:szCs w:val="24"/>
-          </w:rPr>
-          <w:delText xml:space="preserve">during real-time sentence processing </w:delText>
-        </w:r>
-      </w:del>
+        <w:t xml:space="preserve">by very young children has used eye movements as a window into their emerging comprehension abilities (Fernald &amp; </w:t>
+      </w:r>
+      <w:proofErr w:type="spellStart"/>
       <w:r>
         <w:rPr>
           <w:rFonts w:ascii="Cambria" w:hAnsi="Cambria"/>
           <w:sz w:val="24"/>
           <w:szCs w:val="24"/>
         </w:rPr>
-        <w:t xml:space="preserve">as a window into their emerging comprehension abilities (Fernald &amp; </w:t>
-      </w:r>
-      <w:proofErr w:type="spellStart"/>
+        <w:t>Marchman</w:t>
+      </w:r>
+      <w:proofErr w:type="spellEnd"/>
       <w:r>
         <w:rPr>
           <w:rFonts w:ascii="Cambria" w:hAnsi="Cambria"/>
           <w:sz w:val="24"/>
           <w:szCs w:val="24"/>
         </w:rPr>
-        <w:t>Marchman</w:t>
-      </w:r>
-      <w:proofErr w:type="spellEnd"/>
+        <w:t xml:space="preserve">, 2012). In this study, we developed the first measures of children’s real-time comprehension </w:t>
+      </w:r>
       <w:r>
         <w:rPr>
           <w:rFonts w:ascii="Cambria" w:hAnsi="Cambria"/>
           <w:sz w:val="24"/>
           <w:szCs w:val="24"/>
         </w:rPr>
-        <w:t xml:space="preserve">, 2012). </w:t>
-      </w:r>
-      <w:del w:id="17" w:author="Virginia A. Marchman Ph.D." w:date="2016-03-29T13:49:00Z">
-        <w:r>
-          <w:rPr>
-            <w:rFonts w:ascii="Cambria" w:hAnsi="Cambria"/>
-            <w:sz w:val="24"/>
-            <w:szCs w:val="24"/>
-          </w:rPr>
-          <w:delText xml:space="preserve">But, </w:delText>
-        </w:r>
-        <w:r>
-          <w:rPr>
-            <w:rFonts w:ascii="Cambria" w:hAnsi="Cambria"/>
-            <w:sz w:val="24"/>
-            <w:szCs w:val="24"/>
-          </w:rPr>
-          <w:delText>w</w:delText>
-        </w:r>
-      </w:del>
-      <w:del w:id="18" w:author="Virginia A. Marchman Ph.D." w:date="2016-03-29T13:50:00Z">
-        <w:r>
-          <w:rPr>
-            <w:rFonts w:ascii="Cambria" w:hAnsi="Cambria"/>
-            <w:sz w:val="24"/>
-            <w:szCs w:val="24"/>
-          </w:rPr>
-          <w:delText xml:space="preserve">e know relatively little about how children learning </w:delText>
-        </w:r>
-        <w:r>
-          <w:rPr>
-            <w:rFonts w:ascii="Cambria" w:hAnsi="Cambria"/>
-            <w:sz w:val="24"/>
-            <w:szCs w:val="24"/>
-          </w:rPr>
-          <w:delText xml:space="preserve">signed </w:delText>
-        </w:r>
-        <w:r>
-          <w:rPr>
-            <w:rFonts w:ascii="Cambria" w:hAnsi="Cambria"/>
-            <w:sz w:val="24"/>
-            <w:szCs w:val="24"/>
-          </w:rPr>
-          <w:delText>languages develop proficiency in real-time</w:delText>
-        </w:r>
-        <w:r>
-          <w:rPr>
-            <w:rFonts w:ascii="Cambria" w:hAnsi="Cambria"/>
-            <w:sz w:val="24"/>
-            <w:szCs w:val="24"/>
-          </w:rPr>
-          <w:delText xml:space="preserve"> visual</w:delText>
-        </w:r>
-        <w:r>
-          <w:rPr>
-            <w:rFonts w:ascii="Cambria" w:hAnsi="Cambria"/>
-            <w:sz w:val="24"/>
-            <w:szCs w:val="24"/>
-          </w:rPr>
-          <w:delText xml:space="preserve"> language comprehension. </w:delText>
-        </w:r>
-      </w:del>
-      <w:r>
-        <w:rPr>
-          <w:rFonts w:ascii="Cambria" w:hAnsi="Cambria"/>
-          <w:sz w:val="24"/>
-          <w:szCs w:val="24"/>
-        </w:rPr>
-        <w:t xml:space="preserve">In this study, we developed the first measures of </w:t>
-      </w:r>
-      <w:del w:id="19" w:author="Virginia A. Marchman Ph.D." w:date="2016-03-29T13:55:00Z">
-        <w:r>
-          <w:rPr>
-            <w:rFonts w:ascii="Cambria" w:hAnsi="Cambria"/>
-            <w:sz w:val="24"/>
-            <w:szCs w:val="24"/>
-          </w:rPr>
-          <w:delText xml:space="preserve">young </w:delText>
-        </w:r>
-      </w:del>
-      <w:r>
-        <w:rPr>
-          <w:rFonts w:ascii="Cambria" w:hAnsi="Cambria"/>
-          <w:sz w:val="24"/>
-          <w:szCs w:val="24"/>
-        </w:rPr>
-        <w:t xml:space="preserve">children’s </w:t>
-      </w:r>
-      <w:del w:id="20" w:author="Virginia A. Marchman Ph.D." w:date="2016-03-29T13:58:00Z">
-        <w:r>
-          <w:rPr>
-            <w:rFonts w:ascii="Cambria" w:hAnsi="Cambria"/>
-            <w:sz w:val="24"/>
-            <w:szCs w:val="24"/>
-          </w:rPr>
-          <w:delText xml:space="preserve">abilities in </w:delText>
-        </w:r>
-      </w:del>
-      <w:r>
-        <w:rPr>
-          <w:rFonts w:ascii="Cambria" w:hAnsi="Cambria"/>
-          <w:sz w:val="24"/>
-          <w:szCs w:val="24"/>
-        </w:rPr>
-        <w:t xml:space="preserve">real-time comprehension </w:t>
-      </w:r>
-      <w:r>
-        <w:rPr>
-          <w:rFonts w:ascii="Cambria" w:hAnsi="Cambria"/>
-          <w:sz w:val="24"/>
-          <w:szCs w:val="24"/>
-        </w:rPr>
         <w:t xml:space="preserve">of </w:t>
       </w:r>
-      <w:ins w:id="21" w:author="Virginia A. Marchman Ph.D." w:date="2016-03-29T13:50:00Z">
+      <w:ins w:id="6" w:author="Virginia A. Marchman Ph.D." w:date="2016-03-29T13:50:00Z">
         <w:r>
           <w:rPr>
             <w:rFonts w:ascii="Cambria" w:hAnsi="Cambria"/>
@@ -656,72 +423,6 @@
         </w:rPr>
         <w:t>.</w:t>
       </w:r>
-      <w:del w:id="22" w:author="Virginia A. Marchman Ph.D." w:date="2016-03-29T13:53:00Z">
-        <w:r>
-          <w:rPr>
-            <w:rFonts w:ascii="Cambria" w:hAnsi="Cambria"/>
-            <w:sz w:val="24"/>
-            <w:szCs w:val="24"/>
-          </w:rPr>
-          <w:delText xml:space="preserve">, investigating </w:delText>
-        </w:r>
-        <w:r>
-          <w:rPr>
-            <w:rFonts w:ascii="Cambria" w:hAnsi="Cambria"/>
-            <w:sz w:val="24"/>
-            <w:szCs w:val="24"/>
-          </w:rPr>
-          <w:delText>how</w:delText>
-        </w:r>
-        <w:r>
-          <w:rPr>
-            <w:rFonts w:ascii="Cambria" w:hAnsi="Cambria"/>
-            <w:sz w:val="24"/>
-            <w:szCs w:val="24"/>
-          </w:rPr>
-          <w:delText xml:space="preserve"> these </w:delText>
-        </w:r>
-        <w:r>
-          <w:rPr>
-            <w:rFonts w:ascii="Cambria" w:hAnsi="Cambria"/>
-            <w:sz w:val="24"/>
-            <w:szCs w:val="24"/>
-          </w:rPr>
-          <w:delText xml:space="preserve">language processing </w:delText>
-        </w:r>
-        <w:r>
-          <w:rPr>
-            <w:rFonts w:ascii="Cambria" w:hAnsi="Cambria"/>
-            <w:sz w:val="24"/>
-            <w:szCs w:val="24"/>
-          </w:rPr>
-          <w:delText>skills</w:delText>
-        </w:r>
-        <w:r>
-          <w:rPr>
-            <w:rFonts w:ascii="Cambria" w:hAnsi="Cambria"/>
-            <w:sz w:val="24"/>
-            <w:szCs w:val="24"/>
-          </w:rPr>
-          <w:delText xml:space="preserve"> are linked to</w:delText>
-        </w:r>
-        <w:r>
-          <w:rPr>
-            <w:rFonts w:ascii="Cambria" w:hAnsi="Cambria"/>
-            <w:sz w:val="24"/>
-            <w:szCs w:val="24"/>
-          </w:rPr>
-          <w:delText xml:space="preserve"> </w:delText>
-        </w:r>
-        <w:r>
-          <w:rPr>
-            <w:rFonts w:ascii="Cambria" w:hAnsi="Cambria"/>
-            <w:sz w:val="24"/>
-            <w:szCs w:val="24"/>
-          </w:rPr>
-          <w:delText>children’s age, vocabulary, and hearing status.</w:delText>
-        </w:r>
-      </w:del>
       <w:r>
         <w:rPr>
           <w:rFonts w:ascii="Cambria" w:hAnsi="Cambria"/>
@@ -797,33 +498,7 @@
         </w:rPr>
         <w:t xml:space="preserve"> </w:t>
       </w:r>
-      <w:del w:id="23" w:author="Virginia A. Marchman Ph.D." w:date="2016-03-29T13:51:00Z">
-        <w:r>
-          <w:rPr>
-            <w:rFonts w:ascii="Cambria" w:hAnsi="Cambria"/>
-            <w:sz w:val="24"/>
-            <w:szCs w:val="24"/>
-          </w:rPr>
-          <w:delText>When assessed i</w:delText>
-        </w:r>
-        <w:r>
-          <w:rPr>
-            <w:rFonts w:ascii="Cambria" w:hAnsi="Cambria"/>
-            <w:sz w:val="24"/>
-            <w:szCs w:val="24"/>
-          </w:rPr>
-          <w:delText>n a task of real-time ASL comprehension</w:delText>
-        </w:r>
-        <w:r>
-          <w:rPr>
-            <w:rFonts w:ascii="Cambria" w:hAnsi="Cambria"/>
-            <w:sz w:val="24"/>
-            <w:szCs w:val="24"/>
-          </w:rPr>
-          <w:delText>, c</w:delText>
-        </w:r>
-      </w:del>
-      <w:ins w:id="24" w:author="Virginia A. Marchman Ph.D." w:date="2016-03-29T13:51:00Z">
+      <w:ins w:id="7" w:author="Virginia A. Marchman Ph.D." w:date="2016-03-29T13:51:00Z">
         <w:r>
           <w:rPr>
             <w:rFonts w:ascii="Cambria" w:hAnsi="Cambria"/>
@@ -841,7 +516,7 @@
         </w:rPr>
         <w:t xml:space="preserve">hildren’s </w:t>
       </w:r>
-      <w:ins w:id="25" w:author="Virginia A. Marchman Ph.D." w:date="2016-03-29T13:54:00Z">
+      <w:ins w:id="8" w:author="Virginia A. Marchman Ph.D." w:date="2016-03-29T13:54:00Z">
         <w:r>
           <w:rPr>
             <w:rFonts w:ascii="Cambria" w:hAnsi="Cambria"/>
@@ -857,27 +532,9 @@
           <w:sz w:val="24"/>
           <w:szCs w:val="24"/>
         </w:rPr>
-        <w:t xml:space="preserve">comprehension </w:t>
-      </w:r>
-      <w:del w:id="26" w:author="Virginia A. Marchman Ph.D." w:date="2016-03-29T13:51:00Z">
-        <w:r>
-          <w:rPr>
-            <w:rFonts w:ascii="Cambria" w:hAnsi="Cambria"/>
-            <w:sz w:val="24"/>
-            <w:szCs w:val="24"/>
-          </w:rPr>
-          <w:delText xml:space="preserve">skills </w:delText>
-        </w:r>
-      </w:del>
-      <w:r>
-        <w:rPr>
-          <w:rFonts w:ascii="Cambria" w:hAnsi="Cambria"/>
-          <w:sz w:val="24"/>
-          <w:szCs w:val="24"/>
-        </w:rPr>
-        <w:t xml:space="preserve">improved with age, moving toward the efficiency of adult signers. Importantly, </w:t>
-      </w:r>
-      <w:ins w:id="27" w:author="Virginia A. Marchman Ph.D." w:date="2016-03-29T13:54:00Z">
+        <w:t xml:space="preserve">comprehension improved with age, moving toward the efficiency of adult signers. Importantly, </w:t>
+      </w:r>
+      <w:ins w:id="9" w:author="Virginia A. Marchman Ph.D." w:date="2016-03-29T13:54:00Z">
         <w:r>
           <w:rPr>
             <w:rFonts w:ascii="Cambria" w:hAnsi="Cambria"/>
@@ -903,44 +560,14 @@
         </w:rPr>
         <w:t xml:space="preserve">ssing </w:t>
       </w:r>
-      <w:del w:id="28" w:author="Virginia A. Marchman Ph.D." w:date="2016-03-29T13:51:00Z">
+      <w:ins w:id="10" w:author="Virginia A. Marchman Ph.D." w:date="2016-03-29T13:51:00Z">
         <w:r>
           <w:rPr>
             <w:rFonts w:ascii="Cambria" w:hAnsi="Cambria"/>
             <w:sz w:val="24"/>
             <w:szCs w:val="24"/>
           </w:rPr>
-          <w:delText xml:space="preserve">skills </w:delText>
-        </w:r>
-      </w:del>
-      <w:ins w:id="29" w:author="Virginia A. Marchman Ph.D." w:date="2016-03-29T13:51:00Z">
-        <w:r>
-          <w:rPr>
-            <w:rFonts w:ascii="Cambria" w:hAnsi="Cambria"/>
-            <w:sz w:val="24"/>
-            <w:szCs w:val="24"/>
-          </w:rPr>
-          <w:t xml:space="preserve">efficiency </w:t>
-        </w:r>
-      </w:ins>
-      <w:del w:id="30" w:author="Virginia A. Marchman Ph.D." w:date="2016-03-29T13:51:00Z">
-        <w:r>
-          <w:rPr>
-            <w:rFonts w:ascii="Cambria" w:hAnsi="Cambria"/>
-            <w:sz w:val="24"/>
-            <w:szCs w:val="24"/>
-          </w:rPr>
-          <w:delText xml:space="preserve">were </w:delText>
-        </w:r>
-      </w:del>
-      <w:ins w:id="31" w:author="Virginia A. Marchman Ph.D." w:date="2016-03-29T13:51:00Z">
-        <w:r>
-          <w:rPr>
-            <w:rFonts w:ascii="Cambria" w:hAnsi="Cambria"/>
-            <w:sz w:val="24"/>
-            <w:szCs w:val="24"/>
-          </w:rPr>
-          <w:t xml:space="preserve">was </w:t>
+          <w:t xml:space="preserve">efficiency was </w:t>
         </w:r>
       </w:ins>
       <w:r>
@@ -959,17 +586,7 @@
         </w:rPr>
         <w:t xml:space="preserve">with vocabulary size, </w:t>
       </w:r>
-      <w:del w:id="32" w:author="Virginia A. Marchman Ph.D." w:date="2016-03-29T14:00:00Z">
-        <w:r>
-          <w:rPr>
-            <w:rFonts w:ascii="Cambria" w:hAnsi="Cambria"/>
-            <w:sz w:val="24"/>
-            <w:szCs w:val="24"/>
-          </w:rPr>
-          <w:delText>showing that</w:delText>
-        </w:r>
-      </w:del>
-      <w:ins w:id="33" w:author="Virginia A. Marchman Ph.D." w:date="2016-03-29T14:00:00Z">
+      <w:ins w:id="11" w:author="Virginia A. Marchman Ph.D." w:date="2016-03-29T14:00:00Z">
         <w:r>
           <w:rPr>
             <w:rFonts w:ascii="Cambria" w:hAnsi="Cambria"/>
@@ -1003,17 +620,7 @@
         </w:rPr>
         <w:t xml:space="preserve">time </w:t>
       </w:r>
-      <w:del w:id="34" w:author="Virginia A. Marchman Ph.D." w:date="2016-03-29T14:00:00Z">
-        <w:r>
-          <w:rPr>
-            <w:rFonts w:ascii="Cambria" w:hAnsi="Cambria"/>
-            <w:sz w:val="24"/>
-            <w:szCs w:val="24"/>
-          </w:rPr>
-          <w:delText>is linked to</w:delText>
-        </w:r>
-      </w:del>
-      <w:ins w:id="35" w:author="Virginia A. Marchman Ph.D." w:date="2016-03-29T14:00:00Z">
+      <w:ins w:id="12" w:author="Virginia A. Marchman Ph.D." w:date="2016-03-29T14:00:00Z">
         <w:r>
           <w:rPr>
             <w:rFonts w:ascii="Cambria" w:hAnsi="Cambria"/>
@@ -1031,7 +638,7 @@
         </w:rPr>
         <w:t xml:space="preserve"> language learning. Finally, </w:t>
       </w:r>
-      <w:del w:id="36" w:author="Virginia A. Marchman Ph.D." w:date="2016-03-29T13:51:00Z">
+      <w:del w:id="13" w:author="Virginia A. Marchman Ph.D." w:date="2016-03-29T13:51:00Z">
         <w:r>
           <w:rPr>
             <w:rFonts w:ascii="Cambria" w:hAnsi="Cambria"/>
@@ -1049,7 +656,7 @@
         </w:rPr>
         <w:t xml:space="preserve">both deaf and hearing ASL learners showed qualitatively similar patterns of looking behavior, suggesting that </w:t>
       </w:r>
-      <w:del w:id="37" w:author="Virginia A. Marchman Ph.D." w:date="2016-03-29T13:54:00Z">
+      <w:del w:id="14" w:author="Virginia A. Marchman Ph.D." w:date="2016-03-29T13:54:00Z">
         <w:r>
           <w:rPr>
             <w:rFonts w:ascii="Cambria" w:hAnsi="Cambria"/>
@@ -1067,7 +674,7 @@
         </w:rPr>
         <w:t xml:space="preserve">visual language processing </w:t>
       </w:r>
-      <w:del w:id="38" w:author="Virginia A. Marchman Ph.D." w:date="2016-03-29T13:56:00Z">
+      <w:del w:id="15" w:author="Virginia A. Marchman Ph.D." w:date="2016-03-29T13:56:00Z">
         <w:r>
           <w:rPr>
             <w:rFonts w:ascii="Cambria" w:hAnsi="Cambria"/>
@@ -1077,7 +684,7 @@
           <w:delText xml:space="preserve">skills are </w:delText>
         </w:r>
       </w:del>
-      <w:ins w:id="39" w:author="Virginia A. Marchman Ph.D." w:date="2016-03-29T13:56:00Z">
+      <w:ins w:id="16" w:author="Virginia A. Marchman Ph.D." w:date="2016-03-29T13:56:00Z">
         <w:r>
           <w:rPr>
             <w:rFonts w:ascii="Cambria" w:hAnsi="Cambria"/>
@@ -1103,7 +710,7 @@
         </w:rPr>
         <w:t>driven by experience with a visual language, and not by deafness. These findings show</w:t>
       </w:r>
-      <w:ins w:id="40" w:author="Virginia A. Marchman Ph.D." w:date="2016-03-29T13:55:00Z">
+      <w:ins w:id="17" w:author="Virginia A. Marchman Ph.D." w:date="2016-03-29T13:55:00Z">
         <w:r>
           <w:rPr>
             <w:rFonts w:ascii="Cambria" w:hAnsi="Cambria"/>
@@ -1161,7 +768,7 @@
         </w:rPr>
         <w:t xml:space="preserve">development of </w:t>
       </w:r>
-      <w:del w:id="41" w:author="Virginia A. Marchman Ph.D." w:date="2016-03-29T13:56:00Z">
+      <w:del w:id="18" w:author="Virginia A. Marchman Ph.D." w:date="2016-03-29T13:56:00Z">
         <w:r>
           <w:rPr>
             <w:rFonts w:ascii="Cambria" w:hAnsi="Cambria"/>
@@ -1201,10 +808,10 @@
         <w:spacing w:before="0" w:after="200" w:line="240" w:lineRule="auto"/>
         <w:ind w:firstLine="0"/>
         <w:rPr>
-          <w:ins w:id="42" w:author="Marchman, Virginia A., Ph.D." w:date="2016-03-29T15:20:00Z"/>
-        </w:rPr>
-      </w:pPr>
-      <w:ins w:id="43" w:author="Marchman, Virginia A., Ph.D." w:date="2016-03-29T15:20:00Z">
+          <w:ins w:id="19" w:author="Marchman, Virginia A., Ph.D." w:date="2016-03-29T15:20:00Z"/>
+        </w:rPr>
+      </w:pPr>
+      <w:ins w:id="20" w:author="Marchman, Virginia A., Ph.D." w:date="2016-03-29T15:20:00Z">
         <w:r>
           <w:br w:type="page"/>
         </w:r>
@@ -1213,17 +820,17 @@
     <w:p>
       <w:pPr>
         <w:rPr>
-          <w:del w:id="44" w:author="Marchman, Virginia A., Ph.D." w:date="2016-03-29T15:20:00Z"/>
-          <w:rPrChange w:id="45" w:author="Marchman, Virginia A., Ph.D." w:date="2016-03-29T15:20:00Z">
+          <w:del w:id="21" w:author="Marchman, Virginia A., Ph.D." w:date="2016-03-29T15:20:00Z"/>
+          <w:rPrChange w:id="22" w:author="Marchman, Virginia A., Ph.D." w:date="2016-03-29T15:20:00Z">
             <w:rPr>
-              <w:del w:id="46" w:author="Marchman, Virginia A., Ph.D." w:date="2016-03-29T15:20:00Z"/>
+              <w:del w:id="23" w:author="Marchman, Virginia A., Ph.D." w:date="2016-03-29T15:20:00Z"/>
               <w:rFonts w:ascii="Cambria" w:hAnsi="Cambria"/>
               <w:sz w:val="24"/>
               <w:szCs w:val="24"/>
             </w:rPr>
           </w:rPrChange>
         </w:rPr>
-        <w:pPrChange w:id="47" w:author="Marchman, Virginia A., Ph.D." w:date="2016-03-29T15:20:00Z">
+        <w:pPrChange w:id="24" w:author="Marchman, Virginia A., Ph.D." w:date="2016-03-29T15:20:00Z">
           <w:pPr>
             <w:pStyle w:val="Abstract"/>
             <w:keepNext w:val="0"/>
@@ -1415,7 +1022,7 @@
       <w:r>
         <w:t xml:space="preserve">to </w:t>
       </w:r>
-      <w:del w:id="48" w:author="Marchman, Virginia A., Ph.D." w:date="2016-03-29T15:23:00Z">
+      <w:del w:id="25" w:author="Marchman, Virginia A., Ph.D." w:date="2016-03-29T15:23:00Z">
         <w:r>
           <w:delText xml:space="preserve">concrete </w:delText>
         </w:r>
@@ -1435,7 +1042,7 @@
       <w:r>
         <w:t xml:space="preserve">of </w:t>
       </w:r>
-      <w:del w:id="49" w:author="Marchman, Virginia A., Ph.D." w:date="2016-03-29T15:23:00Z">
+      <w:del w:id="26" w:author="Marchman, Virginia A., Ph.D." w:date="2016-03-29T15:23:00Z">
         <w:r>
           <w:delText xml:space="preserve">early </w:delText>
         </w:r>
@@ -1507,12 +1114,12 @@
       <w:r>
         <w:t>Fernald</w:t>
       </w:r>
-      <w:ins w:id="50" w:author="Kyle MacDonald" w:date="2016-03-30T10:12:00Z">
+      <w:ins w:id="27" w:author="Kyle MacDonald" w:date="2016-03-30T10:12:00Z">
         <w:r>
           <w:t xml:space="preserve"> et. al.</w:t>
         </w:r>
       </w:ins>
-      <w:del w:id="51" w:author="Kyle MacDonald" w:date="2016-03-30T10:12:00Z">
+      <w:del w:id="28" w:author="Kyle MacDonald" w:date="2016-03-30T10:12:00Z">
         <w:r>
           <w:delText>, Pinto, Swingley, Weinberg, &amp; McRoberts</w:delText>
         </w:r>
@@ -1541,32 +1148,32 @@
       <w:r>
         <w:t xml:space="preserve">listeners </w:t>
       </w:r>
-      <w:ins w:id="52" w:author="Marchman, Virginia A., Ph.D." w:date="2016-03-29T16:00:00Z">
+      <w:ins w:id="29" w:author="Marchman, Virginia A., Ph.D." w:date="2016-03-29T16:00:00Z">
         <w:r>
           <w:t xml:space="preserve">show age-related </w:t>
         </w:r>
       </w:ins>
-      <w:ins w:id="53" w:author="Marchman, Virginia A., Ph.D." w:date="2016-03-29T15:24:00Z">
+      <w:ins w:id="30" w:author="Marchman, Virginia A., Ph.D." w:date="2016-03-29T15:24:00Z">
         <w:r>
           <w:t>increase</w:t>
         </w:r>
       </w:ins>
-      <w:ins w:id="54" w:author="Marchman, Virginia A., Ph.D." w:date="2016-03-29T16:00:00Z">
+      <w:ins w:id="31" w:author="Marchman, Virginia A., Ph.D." w:date="2016-03-29T16:00:00Z">
         <w:r>
           <w:t>s</w:t>
         </w:r>
       </w:ins>
-      <w:ins w:id="55" w:author="Marchman, Virginia A., Ph.D." w:date="2016-03-29T15:24:00Z">
+      <w:ins w:id="32" w:author="Marchman, Virginia A., Ph.D." w:date="2016-03-29T15:24:00Z">
         <w:r>
           <w:t xml:space="preserve"> </w:t>
         </w:r>
       </w:ins>
-      <w:ins w:id="56" w:author="Marchman, Virginia A., Ph.D." w:date="2016-03-29T16:00:00Z">
+      <w:ins w:id="33" w:author="Marchman, Virginia A., Ph.D." w:date="2016-03-29T16:00:00Z">
         <w:r>
           <w:t xml:space="preserve">in </w:t>
         </w:r>
       </w:ins>
-      <w:ins w:id="57" w:author="Marchman, Virginia A., Ph.D." w:date="2016-03-29T15:24:00Z">
+      <w:ins w:id="34" w:author="Marchman, Virginia A., Ph.D." w:date="2016-03-29T15:24:00Z">
         <w:r>
           <w:t>the</w:t>
         </w:r>
@@ -1574,7 +1181,7 @@
           <w:t xml:space="preserve"> efficiency of language processing, </w:t>
         </w:r>
       </w:ins>
-      <w:del w:id="58" w:author="Marchman, Virginia A., Ph.D." w:date="2016-03-29T15:24:00Z">
+      <w:del w:id="35" w:author="Marchman, Virginia A., Ph.D." w:date="2016-03-29T15:24:00Z">
         <w:r>
           <w:delText xml:space="preserve">process language </w:delText>
         </w:r>
@@ -1588,7 +1195,7 @@
       <w:r>
         <w:t xml:space="preserve">shifting </w:t>
       </w:r>
-      <w:del w:id="59" w:author="Marchman, Virginia A., Ph.D." w:date="2016-03-29T15:24:00Z">
+      <w:del w:id="36" w:author="Marchman, Virginia A., Ph.D." w:date="2016-03-29T15:24:00Z">
         <w:r>
           <w:delText xml:space="preserve">their </w:delText>
         </w:r>
@@ -1596,7 +1203,7 @@
       <w:r>
         <w:t xml:space="preserve">gaze </w:t>
       </w:r>
-      <w:del w:id="60" w:author="Marchman, Virginia A., Ph.D." w:date="2016-03-29T15:24:00Z">
+      <w:del w:id="37" w:author="Marchman, Virginia A., Ph.D." w:date="2016-03-29T15:24:00Z">
         <w:r>
           <w:delText>to a named object</w:delText>
         </w:r>
@@ -1706,7 +1313,7 @@
       <w:r>
         <w:t xml:space="preserve"> </w:t>
       </w:r>
-      <w:del w:id="61" w:author="Marchman, Virginia A., Ph.D." w:date="2016-03-29T15:25:00Z">
+      <w:del w:id="38" w:author="Marchman, Virginia A., Ph.D." w:date="2016-03-29T15:25:00Z">
         <w:r>
           <w:delText xml:space="preserve">young </w:delText>
         </w:r>
@@ -1723,12 +1330,12 @@
       <w:r>
         <w:t xml:space="preserve"> develop skill in </w:t>
       </w:r>
-      <w:del w:id="62" w:author="Marchman, Virginia A., Ph.D." w:date="2016-03-29T15:25:00Z">
+      <w:del w:id="39" w:author="Marchman, Virginia A., Ph.D." w:date="2016-03-29T15:25:00Z">
         <w:r>
           <w:delText xml:space="preserve">processing </w:delText>
         </w:r>
       </w:del>
-      <w:ins w:id="63" w:author="Marchman, Virginia A., Ph.D." w:date="2016-03-29T15:25:00Z">
+      <w:ins w:id="40" w:author="Marchman, Virginia A., Ph.D." w:date="2016-03-29T15:25:00Z">
         <w:r>
           <w:t xml:space="preserve">comprehending </w:t>
         </w:r>
@@ -1742,7 +1349,7 @@
       <w:r>
         <w:t>Here</w:t>
       </w:r>
-      <w:ins w:id="64" w:author="Virginia A. Marchman Ph.D." w:date="2016-03-29T14:04:00Z">
+      <w:ins w:id="41" w:author="Virginia A. Marchman Ph.D." w:date="2016-03-29T14:04:00Z">
         <w:r>
           <w:t>,</w:t>
         </w:r>
@@ -1750,42 +1357,42 @@
       <w:r>
         <w:t xml:space="preserve"> we</w:t>
       </w:r>
-      <w:del w:id="65" w:author="Marchman, Virginia A., Ph.D." w:date="2016-03-29T15:25:00Z">
+      <w:del w:id="42" w:author="Marchman, Virginia A., Ph.D." w:date="2016-03-29T15:25:00Z">
         <w:r>
           <w:delText xml:space="preserve"> </w:delText>
         </w:r>
       </w:del>
-      <w:del w:id="66" w:author="Virginia A. Marchman Ph.D." w:date="2016-03-29T14:05:00Z">
+      <w:del w:id="43" w:author="Virginia A. Marchman Ph.D." w:date="2016-03-29T14:05:00Z">
         <w:r>
           <w:delText>ask</w:delText>
         </w:r>
       </w:del>
-      <w:ins w:id="67" w:author="Virginia A. Marchman Ph.D." w:date="2016-03-29T14:05:00Z">
+      <w:ins w:id="44" w:author="Virginia A. Marchman Ph.D." w:date="2016-03-29T14:05:00Z">
         <w:r>
           <w:t xml:space="preserve"> use eye-movements to explore</w:t>
         </w:r>
       </w:ins>
-      <w:ins w:id="68" w:author="Marchman, Virginia A., Ph.D." w:date="2016-03-29T15:25:00Z">
+      <w:ins w:id="45" w:author="Marchman, Virginia A., Ph.D." w:date="2016-03-29T15:25:00Z">
         <w:r>
           <w:t xml:space="preserve"> </w:t>
         </w:r>
       </w:ins>
-      <w:del w:id="69" w:author="Virginia A. Marchman Ph.D." w:date="2016-03-29T14:05:00Z">
+      <w:del w:id="46" w:author="Virginia A. Marchman Ph.D." w:date="2016-03-29T14:05:00Z">
         <w:r>
           <w:delText xml:space="preserve"> </w:delText>
         </w:r>
       </w:del>
-      <w:del w:id="70" w:author="Marchman, Virginia A., Ph.D." w:date="2016-03-29T15:26:00Z">
+      <w:del w:id="47" w:author="Marchman, Virginia A., Ph.D." w:date="2016-03-29T15:26:00Z">
         <w:r>
           <w:delText>whether</w:delText>
         </w:r>
       </w:del>
-      <w:ins w:id="71" w:author="Marchman, Virginia A., Ph.D." w:date="2016-03-29T15:26:00Z">
+      <w:ins w:id="48" w:author="Marchman, Virginia A., Ph.D." w:date="2016-03-29T15:26:00Z">
         <w:r>
           <w:t xml:space="preserve">the </w:t>
         </w:r>
       </w:ins>
-      <w:del w:id="72" w:author="Marchman, Virginia A., Ph.D." w:date="2016-03-29T15:27:00Z">
+      <w:del w:id="49" w:author="Marchman, Virginia A., Ph.D." w:date="2016-03-29T15:27:00Z">
         <w:r>
           <w:delText xml:space="preserve"> children learning</w:delText>
         </w:r>
@@ -1802,17 +1409,17 @@
       <w:r>
         <w:t>develop</w:t>
       </w:r>
-      <w:ins w:id="73" w:author="Marchman, Virginia A., Ph.D." w:date="2016-03-29T15:27:00Z">
+      <w:ins w:id="50" w:author="Marchman, Virginia A., Ph.D." w:date="2016-03-29T15:27:00Z">
         <w:r>
           <w:t xml:space="preserve">ment of </w:t>
         </w:r>
       </w:ins>
-      <w:del w:id="74" w:author="Marchman, Virginia A., Ph.D." w:date="2016-03-29T15:27:00Z">
+      <w:del w:id="51" w:author="Marchman, Virginia A., Ph.D." w:date="2016-03-29T15:27:00Z">
         <w:r>
           <w:delText xml:space="preserve"> </w:delText>
         </w:r>
       </w:del>
-      <w:del w:id="75" w:author="Marchman, Virginia A., Ph.D." w:date="2016-03-29T15:29:00Z">
+      <w:del w:id="52" w:author="Marchman, Virginia A., Ph.D." w:date="2016-03-29T15:29:00Z">
         <w:r>
           <w:delText xml:space="preserve">skill in </w:delText>
         </w:r>
@@ -1820,14 +1427,14 @@
       <w:r>
         <w:t xml:space="preserve">real-time </w:t>
       </w:r>
-      <w:ins w:id="76" w:author="Virginia A. Marchman Ph.D." w:date="2016-03-29T14:04:00Z">
-        <w:del w:id="77" w:author="Marchman, Virginia A., Ph.D." w:date="2016-03-29T15:27:00Z">
+      <w:ins w:id="53" w:author="Virginia A. Marchman Ph.D." w:date="2016-03-29T14:04:00Z">
+        <w:del w:id="54" w:author="Marchman, Virginia A., Ph.D." w:date="2016-03-29T15:27:00Z">
           <w:r>
             <w:delText xml:space="preserve">sign </w:delText>
           </w:r>
         </w:del>
       </w:ins>
-      <w:ins w:id="78" w:author="Virginia A. Marchman Ph.D." w:date="2016-03-29T14:02:00Z">
+      <w:ins w:id="55" w:author="Virginia A. Marchman Ph.D." w:date="2016-03-29T14:02:00Z">
         <w:r>
           <w:t xml:space="preserve">language </w:t>
         </w:r>
@@ -1835,7 +1442,7 @@
       <w:r>
         <w:t xml:space="preserve">processing </w:t>
       </w:r>
-      <w:ins w:id="79" w:author="Marchman, Virginia A., Ph.D." w:date="2016-03-29T15:27:00Z">
+      <w:ins w:id="56" w:author="Marchman, Virginia A., Ph.D." w:date="2016-03-29T15:27:00Z">
         <w:r>
           <w:t xml:space="preserve">in </w:t>
         </w:r>
@@ -1843,7 +1450,7 @@
           <w:t>American Sign Language (ASL)</w:t>
         </w:r>
       </w:ins>
-      <w:ins w:id="80" w:author="Marchman, Virginia A., Ph.D." w:date="2016-03-29T15:28:00Z">
+      <w:ins w:id="57" w:author="Marchman, Virginia A., Ph.D." w:date="2016-03-29T15:28:00Z">
         <w:r>
           <w:t xml:space="preserve">. </w:t>
         </w:r>
@@ -1851,23 +1458,23 @@
           <w:t xml:space="preserve"> </w:t>
         </w:r>
       </w:ins>
-      <w:del w:id="81" w:author="Marchman, Virginia A., Ph.D." w:date="2016-03-29T16:01:00Z">
+      <w:del w:id="58" w:author="Marchman, Virginia A., Ph.D." w:date="2016-03-29T16:01:00Z">
         <w:r>
           <w:delText xml:space="preserve">of signs </w:delText>
         </w:r>
       </w:del>
-      <w:del w:id="82" w:author="Marchman, Virginia A., Ph.D." w:date="2016-03-29T15:28:00Z">
+      <w:del w:id="59" w:author="Marchman, Virginia A., Ph.D." w:date="2016-03-29T15:28:00Z">
         <w:r>
           <w:delText xml:space="preserve">in ways that are </w:delText>
         </w:r>
       </w:del>
-      <w:del w:id="83" w:author="Marchman, Virginia A., Ph.D." w:date="2016-03-29T16:02:00Z">
+      <w:del w:id="60" w:author="Marchman, Virginia A., Ph.D." w:date="2016-03-29T16:02:00Z">
         <w:r>
           <w:delText>parallel to children learning spoken language</w:delText>
         </w:r>
       </w:del>
-      <w:ins w:id="84" w:author="Virginia A. Marchman Ph.D." w:date="2016-03-29T14:05:00Z">
-        <w:del w:id="85" w:author="Marchman, Virginia A., Ph.D." w:date="2016-03-29T16:02:00Z">
+      <w:ins w:id="61" w:author="Virginia A. Marchman Ph.D." w:date="2016-03-29T14:05:00Z">
+        <w:del w:id="62" w:author="Marchman, Virginia A., Ph.D." w:date="2016-03-29T16:02:00Z">
           <w:r>
             <w:delText xml:space="preserve">.  </w:delText>
           </w:r>
@@ -1876,12 +1483,12 @@
           <w:t>First</w:t>
         </w:r>
       </w:ins>
-      <w:ins w:id="86" w:author="Marchman, Virginia A., Ph.D." w:date="2016-03-29T16:01:00Z">
+      <w:ins w:id="63" w:author="Marchman, Virginia A., Ph.D." w:date="2016-03-29T16:01:00Z">
         <w:r>
           <w:t>,</w:t>
         </w:r>
       </w:ins>
-      <w:del w:id="87" w:author="Virginia A. Marchman Ph.D." w:date="2016-03-29T14:05:00Z">
+      <w:del w:id="64" w:author="Virginia A. Marchman Ph.D." w:date="2016-03-29T14:05:00Z">
         <w:r>
           <w:delText>,</w:delText>
         </w:r>
@@ -1889,17 +1496,17 @@
       <w:r>
         <w:t xml:space="preserve"> </w:t>
       </w:r>
-      <w:del w:id="88" w:author="Virginia A. Marchman Ph.D." w:date="2016-03-29T14:06:00Z">
+      <w:del w:id="65" w:author="Virginia A. Marchman Ph.D." w:date="2016-03-29T14:06:00Z">
         <w:r>
           <w:delText xml:space="preserve">and </w:delText>
         </w:r>
       </w:del>
-      <w:ins w:id="89" w:author="Virginia A. Marchman Ph.D." w:date="2016-03-29T14:06:00Z">
+      <w:ins w:id="66" w:author="Virginia A. Marchman Ph.D." w:date="2016-03-29T14:06:00Z">
         <w:r>
           <w:t xml:space="preserve">we ask </w:t>
         </w:r>
       </w:ins>
-      <w:ins w:id="90" w:author="Marchman, Virginia A., Ph.D." w:date="2016-03-29T16:02:00Z">
+      <w:ins w:id="67" w:author="Marchman, Virginia A., Ph.D." w:date="2016-03-29T16:02:00Z">
         <w:r>
           <w:t xml:space="preserve">whether </w:t>
         </w:r>
@@ -1919,7 +1526,7 @@
       <w:r>
         <w:t>among ASL-learning children</w:t>
       </w:r>
-      <w:ins w:id="91" w:author="Virginia A. Marchman Ph.D." w:date="2016-03-29T14:03:00Z">
+      <w:ins w:id="68" w:author="Virginia A. Marchman Ph.D." w:date="2016-03-29T14:03:00Z">
         <w:r>
           <w:t>’s</w:t>
         </w:r>
@@ -1927,7 +1534,7 @@
       <w:r>
         <w:t xml:space="preserve"> </w:t>
       </w:r>
-      <w:del w:id="92" w:author="Virginia A. Marchman Ph.D." w:date="2016-03-29T14:03:00Z">
+      <w:del w:id="69" w:author="Virginia A. Marchman Ph.D." w:date="2016-03-29T14:03:00Z">
         <w:r>
           <w:delText xml:space="preserve">in </w:delText>
         </w:r>
@@ -1950,19 +1557,19 @@
       <w:r>
         <w:t xml:space="preserve">related to </w:t>
       </w:r>
-      <w:del w:id="93" w:author="Marchman, Virginia A., Ph.D." w:date="2016-03-29T16:02:00Z">
+      <w:del w:id="70" w:author="Marchman, Virginia A., Ph.D." w:date="2016-03-29T16:02:00Z">
         <w:r>
           <w:delText>their</w:delText>
         </w:r>
       </w:del>
-      <w:ins w:id="94" w:author="Virginia A. Marchman Ph.D." w:date="2016-03-29T14:06:00Z">
-        <w:del w:id="95" w:author="Marchman, Virginia A., Ph.D." w:date="2016-03-29T16:02:00Z">
+      <w:ins w:id="71" w:author="Virginia A. Marchman Ph.D." w:date="2016-03-29T14:06:00Z">
+        <w:del w:id="72" w:author="Marchman, Virginia A., Ph.D." w:date="2016-03-29T16:02:00Z">
           <w:r>
             <w:delText xml:space="preserve"> age and</w:delText>
           </w:r>
         </w:del>
       </w:ins>
-      <w:del w:id="96" w:author="Marchman, Virginia A., Ph.D." w:date="2016-03-29T16:02:00Z">
+      <w:del w:id="73" w:author="Marchman, Virginia A., Ph.D." w:date="2016-03-29T16:02:00Z">
         <w:r>
           <w:delText xml:space="preserve"> </w:delText>
         </w:r>
@@ -1973,7 +1580,7 @@
       <w:r>
         <w:t xml:space="preserve">vocabulary development, </w:t>
       </w:r>
-      <w:ins w:id="97" w:author="Marchman, Virginia A., Ph.D." w:date="2016-03-29T16:02:00Z">
+      <w:ins w:id="74" w:author="Marchman, Virginia A., Ph.D." w:date="2016-03-29T16:02:00Z">
         <w:r>
           <w:t xml:space="preserve">again </w:t>
         </w:r>
@@ -1993,12 +1600,12 @@
       <w:r>
         <w:t xml:space="preserve">  </w:t>
       </w:r>
-      <w:ins w:id="98" w:author="Marchman, Virginia A., Ph.D." w:date="2016-03-29T16:03:00Z">
+      <w:ins w:id="75" w:author="Marchman, Virginia A., Ph.D." w:date="2016-03-29T16:03:00Z">
         <w:r>
           <w:t>Finally, w</w:t>
         </w:r>
       </w:ins>
-      <w:del w:id="99" w:author="Marchman, Virginia A., Ph.D." w:date="2016-03-29T16:03:00Z">
+      <w:del w:id="76" w:author="Marchman, Virginia A., Ph.D." w:date="2016-03-29T16:03:00Z">
         <w:r>
           <w:delText>W</w:delText>
         </w:r>
@@ -2006,13 +1613,13 @@
       <w:r>
         <w:t xml:space="preserve">e </w:t>
       </w:r>
-      <w:del w:id="100" w:author="Marchman, Virginia A., Ph.D." w:date="2016-03-29T16:03:00Z">
+      <w:del w:id="77" w:author="Marchman, Virginia A., Ph.D." w:date="2016-03-29T16:03:00Z">
         <w:r>
           <w:delText>also explore</w:delText>
         </w:r>
       </w:del>
       <w:proofErr w:type="gramStart"/>
-      <w:ins w:id="101" w:author="Marchman, Virginia A., Ph.D." w:date="2016-03-29T16:03:00Z">
+      <w:ins w:id="78" w:author="Marchman, Virginia A., Ph.D." w:date="2016-03-29T16:03:00Z">
         <w:r>
           <w:t>compare</w:t>
         </w:r>
@@ -2025,22 +1632,22 @@
           <w:t xml:space="preserve">the accuracy and time </w:t>
         </w:r>
       </w:ins>
-      <w:ins w:id="102" w:author="Marchman, Virginia A., Ph.D." w:date="2016-03-29T16:04:00Z">
+      <w:ins w:id="79" w:author="Marchman, Virginia A., Ph.D." w:date="2016-03-29T16:04:00Z">
         <w:r>
           <w:t>course</w:t>
         </w:r>
       </w:ins>
-      <w:ins w:id="103" w:author="Marchman, Virginia A., Ph.D." w:date="2016-03-29T16:03:00Z">
+      <w:ins w:id="80" w:author="Marchman, Virginia A., Ph.D." w:date="2016-03-29T16:03:00Z">
         <w:r>
           <w:t xml:space="preserve"> </w:t>
         </w:r>
       </w:ins>
-      <w:ins w:id="104" w:author="Marchman, Virginia A., Ph.D." w:date="2016-03-29T16:04:00Z">
+      <w:ins w:id="81" w:author="Marchman, Virginia A., Ph.D." w:date="2016-03-29T16:04:00Z">
         <w:r>
           <w:t xml:space="preserve">of </w:t>
         </w:r>
       </w:ins>
-      <w:del w:id="105" w:author="Marchman, Virginia A., Ph.D." w:date="2016-03-29T16:03:00Z">
+      <w:del w:id="82" w:author="Marchman, Virginia A., Ph.D." w:date="2016-03-29T16:03:00Z">
         <w:r>
           <w:delText xml:space="preserve"> how</w:delText>
         </w:r>
@@ -2060,17 +1667,17 @@
       <w:r>
         <w:t xml:space="preserve">ASL </w:t>
       </w:r>
-      <w:ins w:id="106" w:author="Marchman, Virginia A., Ph.D." w:date="2016-03-29T16:03:00Z">
+      <w:ins w:id="83" w:author="Marchman, Virginia A., Ph.D." w:date="2016-03-29T16:03:00Z">
         <w:r>
           <w:t xml:space="preserve">processing </w:t>
         </w:r>
       </w:ins>
-      <w:del w:id="107" w:author="Marchman, Virginia A., Ph.D." w:date="2016-03-29T16:03:00Z">
+      <w:del w:id="84" w:author="Marchman, Virginia A., Ph.D." w:date="2016-03-29T16:03:00Z">
         <w:r>
           <w:delText xml:space="preserve">compare with </w:delText>
         </w:r>
       </w:del>
-      <w:ins w:id="108" w:author="Marchman, Virginia A., Ph.D." w:date="2016-03-29T16:03:00Z">
+      <w:ins w:id="85" w:author="Marchman, Virginia A., Ph.D." w:date="2016-03-29T16:03:00Z">
         <w:r>
           <w:t xml:space="preserve">in both deaf and </w:t>
         </w:r>
@@ -2078,17 +1685,17 @@
       <w:r>
         <w:t xml:space="preserve">hearing </w:t>
       </w:r>
-      <w:del w:id="109" w:author="Marchman, Virginia A., Ph.D." w:date="2016-03-29T16:03:00Z">
+      <w:del w:id="86" w:author="Marchman, Virginia A., Ph.D." w:date="2016-03-29T16:03:00Z">
         <w:r>
           <w:delText xml:space="preserve">children </w:delText>
         </w:r>
       </w:del>
-      <w:ins w:id="110" w:author="Marchman, Virginia A., Ph.D." w:date="2016-03-29T16:03:00Z">
+      <w:ins w:id="87" w:author="Marchman, Virginia A., Ph.D." w:date="2016-03-29T16:03:00Z">
         <w:r>
           <w:t>native-</w:t>
         </w:r>
       </w:ins>
-      <w:del w:id="111" w:author="Marchman, Virginia A., Ph.D." w:date="2016-03-29T16:03:00Z">
+      <w:del w:id="88" w:author="Marchman, Virginia A., Ph.D." w:date="2016-03-29T16:03:00Z">
         <w:r>
           <w:delText xml:space="preserve">learning </w:delText>
         </w:r>
@@ -2096,12 +1703,12 @@
       <w:r>
         <w:t xml:space="preserve">ASL </w:t>
       </w:r>
-      <w:ins w:id="112" w:author="Marchman, Virginia A., Ph.D." w:date="2016-03-29T16:03:00Z">
+      <w:ins w:id="89" w:author="Marchman, Virginia A., Ph.D." w:date="2016-03-29T16:03:00Z">
         <w:r>
           <w:t xml:space="preserve">learners. </w:t>
         </w:r>
       </w:ins>
-      <w:del w:id="113" w:author="Marchman, Virginia A., Ph.D." w:date="2016-03-29T16:04:00Z">
+      <w:del w:id="90" w:author="Marchman, Virginia A., Ph.D." w:date="2016-03-29T16:04:00Z">
         <w:r>
           <w:delText xml:space="preserve">in </w:delText>
         </w:r>
@@ -2130,10 +1737,10 @@
         <w:pStyle w:val="Heading3"/>
         <w:spacing w:before="0" w:line="480" w:lineRule="auto"/>
       </w:pPr>
-      <w:bookmarkStart w:id="114" w:name="spoken-language-processing"/>
-      <w:bookmarkStart w:id="115" w:name="asl-processing-with-adults"/>
-      <w:bookmarkEnd w:id="114"/>
-      <w:bookmarkEnd w:id="115"/>
+      <w:bookmarkStart w:id="91" w:name="spoken-language-processing"/>
+      <w:bookmarkStart w:id="92" w:name="asl-processing-with-adults"/>
+      <w:bookmarkEnd w:id="91"/>
+      <w:bookmarkEnd w:id="92"/>
       <w:r>
         <w:t xml:space="preserve">ASL processing </w:t>
       </w:r>
@@ -2606,7 +2213,7 @@
       <w:r>
         <w:t xml:space="preserve">, there </w:t>
       </w:r>
-      <w:del w:id="116" w:author="Marchman, Virginia A., Ph.D." w:date="2016-03-29T16:05:00Z">
+      <w:del w:id="93" w:author="Marchman, Virginia A., Ph.D." w:date="2016-03-29T16:05:00Z">
         <w:r>
           <w:delText xml:space="preserve">is evidence </w:delText>
         </w:r>
@@ -2614,7 +2221,7 @@
           <w:delText>of</w:delText>
         </w:r>
       </w:del>
-      <w:ins w:id="117" w:author="Marchman, Virginia A., Ph.D." w:date="2016-03-29T16:05:00Z">
+      <w:ins w:id="94" w:author="Marchman, Virginia A., Ph.D." w:date="2016-03-29T16:05:00Z">
         <w:r>
           <w:t>are</w:t>
         </w:r>
@@ -2665,12 +2272,12 @@
       <w:r>
         <w:t>earn</w:t>
       </w:r>
-      <w:ins w:id="118" w:author="Kyle MacDonald" w:date="2016-03-30T10:14:00Z">
+      <w:ins w:id="95" w:author="Kyle MacDonald" w:date="2016-03-30T10:14:00Z">
         <w:r>
           <w:t>ers</w:t>
         </w:r>
       </w:ins>
-      <w:del w:id="119" w:author="Kyle MacDonald" w:date="2016-03-30T10:14:00Z">
+      <w:del w:id="96" w:author="Kyle MacDonald" w:date="2016-03-30T10:14:00Z">
         <w:r>
           <w:delText>ing children</w:delText>
         </w:r>
@@ -2684,8 +2291,8 @@
         <w:pStyle w:val="Heading3"/>
         <w:spacing w:before="120" w:line="480" w:lineRule="auto"/>
       </w:pPr>
-      <w:bookmarkStart w:id="120" w:name="lexical-development-in-asl"/>
-      <w:bookmarkEnd w:id="120"/>
+      <w:bookmarkStart w:id="97" w:name="lexical-development-in-asl"/>
+      <w:bookmarkEnd w:id="97"/>
       <w:r>
         <w:t>Lexical development in ASL</w:t>
       </w:r>
@@ -2721,12 +2328,12 @@
       <w:r>
         <w:t xml:space="preserve"> ASL-learn</w:t>
       </w:r>
-      <w:ins w:id="121" w:author="Kyle MacDonald" w:date="2016-03-30T10:15:00Z">
+      <w:ins w:id="98" w:author="Kyle MacDonald" w:date="2016-03-30T10:15:00Z">
         <w:r>
           <w:t>ers</w:t>
         </w:r>
       </w:ins>
-      <w:del w:id="122" w:author="Kyle MacDonald" w:date="2016-03-30T10:15:00Z">
+      <w:del w:id="99" w:author="Kyle MacDonald" w:date="2016-03-30T10:15:00Z">
         <w:r>
           <w:delText>ing</w:delText>
         </w:r>
@@ -2799,7 +2406,7 @@
         <w:adjustRightInd w:val="0"/>
         <w:spacing w:before="120" w:after="0" w:line="480" w:lineRule="auto"/>
         <w:rPr>
-          <w:ins w:id="123" w:author="Virginia A. Marchman Ph.D." w:date="2016-03-29T14:11:00Z"/>
+          <w:ins w:id="100" w:author="Virginia A. Marchman Ph.D." w:date="2016-03-29T14:11:00Z"/>
           <w:rFonts w:cs="TimesNewRomanPSMT"/>
         </w:rPr>
       </w:pPr>
@@ -2831,15 +2438,7 @@
         <w:t xml:space="preserve">children’s interactions with caregivers and </w:t>
       </w:r>
       <w:r>
-        <w:t xml:space="preserve">thus </w:t>
-      </w:r>
-      <w:del w:id="124" w:author="Marchman, Virginia A., Ph.D." w:date="2016-03-29T16:06:00Z">
-        <w:r>
-          <w:delText xml:space="preserve">also </w:delText>
-        </w:r>
-      </w:del>
-      <w:r>
-        <w:t>affect</w:t>
+        <w:t>thus affect</w:t>
       </w:r>
       <w:r>
         <w:t xml:space="preserve"> learning</w:t>
@@ -2856,14 +2455,6 @@
       <w:r>
         <w:t xml:space="preserve"> (</w:t>
       </w:r>
-      <w:del w:id="125" w:author="Marchman, Virginia A., Ph.D." w:date="2016-03-29T15:32:00Z">
-        <w:r>
-          <w:delText>e.g.,</w:delText>
-        </w:r>
-        <w:r>
-          <w:delText xml:space="preserve"> </w:delText>
-        </w:r>
-      </w:del>
       <w:proofErr w:type="spellStart"/>
       <w:r>
         <w:rPr>
@@ -2998,27 +2589,7 @@
         <w:t xml:space="preserve"> </w:t>
       </w:r>
       <w:r>
-        <w:t>to achieve joint attention (</w:t>
-      </w:r>
-      <w:del w:id="126" w:author="Kyle MacDonald" w:date="2016-03-30T10:16:00Z">
-        <w:r>
-          <w:delText>Waxman &amp; Spencer, 1997</w:delText>
-        </w:r>
-        <w:r>
-          <w:rPr>
-            <w:highlight w:val="yellow"/>
-            <w:rPrChange w:id="127" w:author="Virginia A. Marchman Ph.D." w:date="2016-03-29T14:11:00Z">
-              <w:rPr/>
-            </w:rPrChange>
-          </w:rPr>
-          <w:delText>(?)</w:delText>
-        </w:r>
-        <w:r>
-          <w:delText xml:space="preserve">; </w:delText>
-        </w:r>
-      </w:del>
-      <w:r>
-        <w:t xml:space="preserve">Harris &amp; </w:t>
+        <w:t xml:space="preserve">to achieve joint attention (Harris &amp; </w:t>
       </w:r>
       <w:proofErr w:type="spellStart"/>
       <w:r>
@@ -3103,17 +2674,9 @@
         <w:t xml:space="preserve"> gaze</w:t>
       </w:r>
       <w:r>
-        <w:t xml:space="preserve"> to </w:t>
-      </w:r>
-      <w:del w:id="128" w:author="Kyle MacDonald" w:date="2016-03-30T10:17:00Z">
-        <w:r>
-          <w:delText xml:space="preserve">the </w:delText>
-        </w:r>
-      </w:del>
-      <w:r>
-        <w:t>caregiver</w:t>
-      </w:r>
-      <w:ins w:id="129" w:author="Kyle MacDonald" w:date="2016-03-30T10:17:00Z">
+        <w:t xml:space="preserve"> to caregiver</w:t>
+      </w:r>
+      <w:ins w:id="101" w:author="Kyle MacDonald" w:date="2016-03-30T10:17:00Z">
         <w:r>
           <w:t>s</w:t>
         </w:r>
@@ -3121,7 +2684,7 @@
       <w:r>
         <w:t xml:space="preserve"> during book reading</w:t>
       </w:r>
-      <w:ins w:id="130" w:author="Virginia A. Marchman Ph.D." w:date="2016-01-19T16:11:00Z">
+      <w:ins w:id="102" w:author="Virginia A. Marchman Ph.D." w:date="2016-01-19T16:11:00Z">
         <w:r>
           <w:t xml:space="preserve"> in order to </w:t>
         </w:r>
@@ -3132,7 +2695,7 @@
       <w:r>
         <w:t xml:space="preserve"> children</w:t>
       </w:r>
-      <w:ins w:id="131" w:author="Virginia A. Marchman Ph.D." w:date="2016-01-19T16:11:00Z">
+      <w:ins w:id="103" w:author="Virginia A. Marchman Ph.D." w:date="2016-01-19T16:11:00Z">
         <w:r>
           <w:t>, in contrast,</w:t>
         </w:r>
@@ -3155,7 +2718,7 @@
         </w:rPr>
         <w:t xml:space="preserve"> </w:t>
       </w:r>
-      <w:ins w:id="132" w:author="Fernald Anne" w:date="2016-01-15T16:24:00Z">
+      <w:ins w:id="104" w:author="Fernald Anne" w:date="2016-01-15T16:24:00Z">
         <w:r>
           <w:rPr>
             <w:rFonts w:cs="TimesNewRomanPSMT"/>
@@ -3181,7 +2744,7 @@
         </w:rPr>
         <w:t>the book</w:t>
       </w:r>
-      <w:ins w:id="133" w:author="Virginia A. Marchman Ph.D." w:date="2016-01-19T16:12:00Z">
+      <w:ins w:id="105" w:author="Virginia A. Marchman Ph.D." w:date="2016-01-19T16:12:00Z">
         <w:r>
           <w:rPr>
             <w:rFonts w:cs="TimesNewRomanPSMT"/>
@@ -3231,12 +2794,6 @@
         </w:rPr>
         <w:t xml:space="preserve"> </w:t>
       </w:r>
-      <w:r>
-        <w:rPr>
-          <w:rStyle w:val="CommentReference"/>
-        </w:rPr>
-        <w:commentReference w:id="134"/>
-      </w:r>
     </w:p>
     <w:p>
       <w:pPr>
@@ -3245,11 +2802,11 @@
         <w:adjustRightInd w:val="0"/>
         <w:spacing w:before="120" w:after="0" w:line="480" w:lineRule="auto"/>
         <w:rPr>
-          <w:ins w:id="135" w:author="Kyle MacDonald" w:date="2016-03-30T11:13:00Z"/>
+          <w:ins w:id="106" w:author="Kyle MacDonald" w:date="2016-03-30T11:13:00Z"/>
           <w:rFonts w:cs="TimesNewRomanPSMT"/>
         </w:rPr>
       </w:pPr>
-      <w:ins w:id="136" w:author="Kyle MacDonald" w:date="2016-03-30T11:13:00Z">
+      <w:ins w:id="107" w:author="Kyle MacDonald" w:date="2016-03-30T11:13:00Z">
         <w:r>
           <w:lastRenderedPageBreak/>
           <w:t xml:space="preserve">Taken together, these findings show that lexical development </w:t>
@@ -3294,12 +2851,12 @@
           <w:t xml:space="preserve">for children learning a visual language.  Moreover, little is known about differences between deaf and hearing </w:t>
         </w:r>
       </w:ins>
-      <w:ins w:id="137" w:author="Kyle MacDonald" w:date="2016-03-30T11:16:00Z">
+      <w:ins w:id="108" w:author="Kyle MacDonald" w:date="2016-03-30T11:16:00Z">
         <w:r>
           <w:t>ASL learners</w:t>
         </w:r>
       </w:ins>
-      <w:ins w:id="138" w:author="Kyle MacDonald" w:date="2016-03-30T11:17:00Z">
+      <w:ins w:id="109" w:author="Kyle MacDonald" w:date="2016-03-30T11:17:00Z">
         <w:r>
           <w:t>’</w:t>
         </w:r>
@@ -3307,7 +2864,7 @@
       <w:r>
         <w:t xml:space="preserve"> </w:t>
       </w:r>
-      <w:ins w:id="139" w:author="Kyle MacDonald" w:date="2016-03-30T11:13:00Z">
+      <w:ins w:id="110" w:author="Kyle MacDonald" w:date="2016-03-30T11:13:00Z">
         <w:r>
           <w:t xml:space="preserve">real-time ASL comprehension. </w:t>
         </w:r>
@@ -3318,7 +2875,7 @@
           <w:t xml:space="preserve">One possibility is that the time course of lexical access will be similar in deaf and hearing children, driven by the immediate modality-specific constraints of comprehending a visual language in real time.  Another possibility is that </w:t>
         </w:r>
       </w:ins>
-      <w:ins w:id="140" w:author="Kyle MacDonald" w:date="2016-03-30T11:14:00Z">
+      <w:ins w:id="111" w:author="Kyle MacDonald" w:date="2016-03-30T11:14:00Z">
         <w:r>
           <w:rPr>
             <w:rFonts w:cs="TimesNewRomanPSMT"/>
@@ -3326,7 +2883,7 @@
           <w:t xml:space="preserve">deaf children’s </w:t>
         </w:r>
       </w:ins>
-      <w:ins w:id="141" w:author="Kyle MacDonald" w:date="2016-03-30T11:13:00Z">
+      <w:ins w:id="112" w:author="Kyle MacDonald" w:date="2016-03-30T11:13:00Z">
         <w:r>
           <w:rPr>
             <w:rFonts w:cs="TimesNewRomanPSMT"/>
@@ -3334,7 +2891,7 @@
           <w:t xml:space="preserve">experience </w:t>
         </w:r>
       </w:ins>
-      <w:ins w:id="142" w:author="Kyle MacDonald" w:date="2016-03-30T11:14:00Z">
+      <w:ins w:id="113" w:author="Kyle MacDonald" w:date="2016-03-30T11:14:00Z">
         <w:r>
           <w:rPr>
             <w:rFonts w:cs="TimesNewRomanPSMT"/>
@@ -3342,7 +2899,7 @@
           <w:t xml:space="preserve">relying </w:t>
         </w:r>
       </w:ins>
-      <w:ins w:id="143" w:author="Kyle MacDonald" w:date="2016-03-30T11:13:00Z">
+      <w:ins w:id="114" w:author="Kyle MacDonald" w:date="2016-03-30T11:13:00Z">
         <w:r>
           <w:rPr>
             <w:rFonts w:cs="TimesNewRomanPSMT"/>
@@ -3350,7 +2907,7 @@
           <w:t>on vision to monitor both the linguistic signal and the named referent</w:t>
         </w:r>
       </w:ins>
-      <w:ins w:id="144" w:author="Kyle MacDonald" w:date="2016-03-30T11:14:00Z">
+      <w:ins w:id="115" w:author="Kyle MacDonald" w:date="2016-03-30T11:14:00Z">
         <w:r>
           <w:rPr>
             <w:rFonts w:cs="TimesNewRomanPSMT"/>
@@ -3358,7 +2915,7 @@
           <w:t xml:space="preserve"> would make them wait longer to disengage from the signer</w:t>
         </w:r>
       </w:ins>
-      <w:ins w:id="145" w:author="Kyle MacDonald" w:date="2016-03-30T11:13:00Z">
+      <w:ins w:id="116" w:author="Kyle MacDonald" w:date="2016-03-30T11:13:00Z">
         <w:r>
           <w:rPr>
             <w:rFonts w:cs="TimesNewRomanPSMT"/>
@@ -3369,22 +2926,22 @@
           <w:t>we</w:t>
         </w:r>
       </w:ins>
-      <w:ins w:id="146" w:author="Kyle MacDonald" w:date="2016-03-30T11:15:00Z">
+      <w:ins w:id="117" w:author="Kyle MacDonald" w:date="2016-03-30T11:15:00Z">
         <w:r>
           <w:t xml:space="preserve"> present </w:t>
         </w:r>
       </w:ins>
-      <w:ins w:id="147" w:author="Kyle MacDonald" w:date="2016-03-30T11:16:00Z">
+      <w:ins w:id="118" w:author="Kyle MacDonald" w:date="2016-03-30T11:16:00Z">
         <w:r>
           <w:t xml:space="preserve">a </w:t>
         </w:r>
       </w:ins>
-      <w:ins w:id="148" w:author="Kyle MacDonald" w:date="2016-03-30T11:15:00Z">
+      <w:ins w:id="119" w:author="Kyle MacDonald" w:date="2016-03-30T11:15:00Z">
         <w:r>
           <w:t>comparison of</w:t>
         </w:r>
       </w:ins>
-      <w:ins w:id="149" w:author="Kyle MacDonald" w:date="2016-03-30T11:13:00Z">
+      <w:ins w:id="120" w:author="Kyle MacDonald" w:date="2016-03-30T11:13:00Z">
         <w:r>
           <w:t xml:space="preserve"> the time course of real-time processing in deaf and hearing native-ASL learners. </w:t>
         </w:r>
@@ -3400,12 +2957,12 @@
           <w:t xml:space="preserve"> these </w:t>
         </w:r>
       </w:ins>
-      <w:ins w:id="150" w:author="Kyle MacDonald" w:date="2016-03-30T11:16:00Z">
+      <w:ins w:id="121" w:author="Kyle MacDonald" w:date="2016-03-30T11:16:00Z">
         <w:r>
           <w:t>important</w:t>
         </w:r>
       </w:ins>
-      <w:ins w:id="151" w:author="Kyle MacDonald" w:date="2016-03-30T11:13:00Z">
+      <w:ins w:id="122" w:author="Kyle MacDonald" w:date="2016-03-30T11:13:00Z">
         <w:r>
           <w:t xml:space="preserve"> visual attention skills in </w:t>
         </w:r>
@@ -3455,775 +3012,152 @@
     </w:p>
     <w:p>
       <w:pPr>
-        <w:autoSpaceDE w:val="0"/>
-        <w:autoSpaceDN w:val="0"/>
-        <w:adjustRightInd w:val="0"/>
-        <w:spacing w:before="120" w:after="0" w:line="480" w:lineRule="auto"/>
-        <w:rPr>
-          <w:del w:id="152" w:author="Kyle MacDonald" w:date="2016-03-30T11:13:00Z"/>
-          <w:rFonts w:cs="TimesNewRomanPSMT"/>
-        </w:rPr>
-      </w:pPr>
-      <w:ins w:id="153" w:author="Marchman, Virginia A., Ph.D." w:date="2016-03-29T15:35:00Z">
-        <w:del w:id="154" w:author="Kyle MacDonald" w:date="2016-03-30T11:13:00Z">
-          <w:r>
-            <w:delText xml:space="preserve">Taken together, these findings show that lexical development </w:delText>
-          </w:r>
-          <w:r>
-            <w:delText>in</w:delText>
-          </w:r>
-          <w:r>
-            <w:delText xml:space="preserve"> children learning </w:delText>
-          </w:r>
-          <w:r>
-            <w:delText xml:space="preserve">signed and </w:delText>
-          </w:r>
-          <w:r>
-            <w:delText>spoken language</w:delText>
-          </w:r>
-          <w:r>
-            <w:delText xml:space="preserve">s </w:delText>
-          </w:r>
-          <w:r>
-            <w:delText xml:space="preserve">is parallel </w:delText>
-          </w:r>
-          <w:r>
-            <w:delText>in important ways</w:delText>
-          </w:r>
-        </w:del>
-        <w:del w:id="155" w:author="Kyle MacDonald" w:date="2016-03-30T10:24:00Z">
-          <w:r>
-            <w:delText xml:space="preserve">, but </w:delText>
-          </w:r>
-          <w:r>
-            <w:delText xml:space="preserve">that </w:delText>
-          </w:r>
-        </w:del>
-        <w:del w:id="156" w:author="Kyle MacDonald" w:date="2016-03-30T10:22:00Z">
-          <w:r>
-            <w:delText>modality-</w:delText>
-          </w:r>
-        </w:del>
-        <w:del w:id="157" w:author="Kyle MacDonald" w:date="2016-03-30T10:29:00Z">
-          <w:r>
-            <w:delText xml:space="preserve">specific features </w:delText>
-          </w:r>
-        </w:del>
-        <w:del w:id="158" w:author="Kyle MacDonald" w:date="2016-03-30T10:19:00Z">
-          <w:r>
-            <w:delText xml:space="preserve">make control of gaze </w:delText>
-          </w:r>
-          <w:r>
-            <w:delText xml:space="preserve">potentially more </w:delText>
-          </w:r>
-          <w:commentRangeStart w:id="159"/>
-          <w:r>
-            <w:delText>important</w:delText>
-          </w:r>
-        </w:del>
-      </w:ins>
-      <w:ins w:id="160" w:author="Marchman, Virginia A., Ph.D." w:date="2016-03-29T16:06:00Z">
-        <w:del w:id="161" w:author="Kyle MacDonald" w:date="2016-03-30T10:19:00Z">
-          <w:r>
-            <w:delText>challenging</w:delText>
-          </w:r>
-        </w:del>
-      </w:ins>
-      <w:ins w:id="162" w:author="Marchman, Virginia A., Ph.D." w:date="2016-03-29T15:35:00Z">
-        <w:del w:id="163" w:author="Kyle MacDonald" w:date="2016-03-30T10:19:00Z">
-          <w:r>
-            <w:delText xml:space="preserve"> </w:delText>
-          </w:r>
-          <w:commentRangeEnd w:id="159"/>
-          <w:r>
-            <w:rPr>
-              <w:rStyle w:val="CommentReference"/>
-            </w:rPr>
-            <w:commentReference w:id="159"/>
-          </w:r>
-          <w:r>
-            <w:delText xml:space="preserve">for children learning </w:delText>
-          </w:r>
-        </w:del>
-        <w:del w:id="164" w:author="Kyle MacDonald" w:date="2016-03-30T10:25:00Z">
-          <w:r>
-            <w:delText>a</w:delText>
-          </w:r>
-        </w:del>
-        <w:del w:id="165" w:author="Kyle MacDonald" w:date="2016-03-30T10:22:00Z">
-          <w:r>
-            <w:delText xml:space="preserve"> visual language</w:delText>
-          </w:r>
-        </w:del>
-      </w:ins>
-      <w:ins w:id="166" w:author="Marchman, Virginia A., Ph.D." w:date="2016-03-29T16:08:00Z">
-        <w:del w:id="167" w:author="Kyle MacDonald" w:date="2016-03-30T10:19:00Z">
-          <w:r>
-            <w:delText xml:space="preserve">, </w:delText>
-          </w:r>
-        </w:del>
-        <w:del w:id="168" w:author="Kyle MacDonald" w:date="2016-03-30T10:20:00Z">
-          <w:r>
-            <w:delText xml:space="preserve">potentially </w:delText>
-          </w:r>
-        </w:del>
-      </w:ins>
-      <w:ins w:id="169" w:author="Marchman, Virginia A., Ph.D." w:date="2016-03-29T15:35:00Z">
-        <w:del w:id="170" w:author="Kyle MacDonald" w:date="2016-03-30T10:29:00Z">
-          <w:r>
-            <w:delText xml:space="preserve">. </w:delText>
-          </w:r>
-        </w:del>
-      </w:ins>
-      <w:moveToRangeStart w:id="171" w:author="Marchman, Virginia A., Ph.D." w:date="2016-03-29T15:35:00Z" w:name="move447029059"/>
-      <w:moveTo w:id="172" w:author="Marchman, Virginia A., Ph.D." w:date="2016-03-29T15:35:00Z">
-        <w:del w:id="173" w:author="Kyle MacDonald" w:date="2016-03-30T10:29:00Z">
-          <w:r>
-            <w:rPr>
-              <w:rFonts w:cs="Arial"/>
-              <w:color w:val="222222"/>
-              <w:shd w:val="clear" w:color="auto" w:fill="FFFFFF"/>
-            </w:rPr>
-            <w:delText xml:space="preserve"> </w:delText>
-          </w:r>
-        </w:del>
-      </w:moveTo>
-      <w:moveToRangeEnd w:id="171"/>
-      <w:ins w:id="174" w:author="Virginia A. Marchman Ph.D." w:date="2016-03-29T14:20:00Z">
-        <w:del w:id="175" w:author="Kyle MacDonald" w:date="2016-03-30T10:29:00Z">
-          <w:r>
-            <w:rPr>
-              <w:rFonts w:cs="TimesNewRomanPSMT"/>
-            </w:rPr>
-            <w:delText xml:space="preserve">Thus, the reliance on visual information </w:delText>
-          </w:r>
-        </w:del>
-      </w:ins>
-      <w:ins w:id="176" w:author="Virginia A. Marchman Ph.D." w:date="2016-03-29T14:21:00Z">
-        <w:del w:id="177" w:author="Kyle MacDonald" w:date="2016-03-30T10:29:00Z">
-          <w:r>
-            <w:rPr>
-              <w:rFonts w:cs="TimesNewRomanPSMT"/>
-            </w:rPr>
-            <w:delText>for deaf signers might alter</w:delText>
-          </w:r>
-        </w:del>
-      </w:ins>
-      <w:ins w:id="178" w:author="Marchman, Virginia A., Ph.D." w:date="2016-03-29T16:08:00Z">
-        <w:del w:id="179" w:author="Kyle MacDonald" w:date="2016-03-30T10:19:00Z">
-          <w:r>
-            <w:delText>altering</w:delText>
-          </w:r>
-        </w:del>
-      </w:ins>
-      <w:ins w:id="180" w:author="Virginia A. Marchman Ph.D." w:date="2016-03-29T14:21:00Z">
-        <w:del w:id="181" w:author="Kyle MacDonald" w:date="2016-03-30T10:29:00Z">
-          <w:r>
-            <w:rPr>
-              <w:rFonts w:cs="TimesNewRomanPSMT"/>
-            </w:rPr>
-            <w:delText xml:space="preserve"> the time course of</w:delText>
-          </w:r>
-        </w:del>
-      </w:ins>
-      <w:ins w:id="182" w:author="Virginia A. Marchman Ph.D." w:date="2016-03-29T14:17:00Z">
-        <w:del w:id="183" w:author="Kyle MacDonald" w:date="2016-03-30T10:29:00Z">
-          <w:r>
-            <w:rPr>
-              <w:rFonts w:cs="TimesNewRomanPSMT"/>
-            </w:rPr>
-            <w:delText xml:space="preserve"> </w:delText>
-          </w:r>
-        </w:del>
-      </w:ins>
-      <w:ins w:id="184" w:author="Virginia A. Marchman Ph.D." w:date="2016-03-29T14:19:00Z">
-        <w:del w:id="185" w:author="Kyle MacDonald" w:date="2016-03-30T10:29:00Z">
-          <w:r>
-            <w:rPr>
-              <w:rFonts w:cs="TimesNewRomanPSMT"/>
-            </w:rPr>
-            <w:delText xml:space="preserve">children’s </w:delText>
-          </w:r>
-        </w:del>
-      </w:ins>
-      <w:ins w:id="186" w:author="Virginia A. Marchman Ph.D." w:date="2016-03-29T14:17:00Z">
-        <w:del w:id="187" w:author="Kyle MacDonald" w:date="2016-03-30T10:21:00Z">
-          <w:r>
-            <w:rPr>
-              <w:rFonts w:cs="TimesNewRomanPSMT"/>
-            </w:rPr>
-            <w:delText xml:space="preserve">gaze patterns </w:delText>
-          </w:r>
-        </w:del>
-      </w:ins>
-      <w:ins w:id="188" w:author="Virginia A. Marchman Ph.D." w:date="2016-03-29T14:19:00Z">
-        <w:del w:id="189" w:author="Kyle MacDonald" w:date="2016-03-30T10:21:00Z">
-          <w:r>
-            <w:rPr>
-              <w:rFonts w:cs="TimesNewRomanPSMT"/>
-            </w:rPr>
-            <w:delText xml:space="preserve">during </w:delText>
-          </w:r>
-        </w:del>
-        <w:del w:id="190" w:author="Kyle MacDonald" w:date="2016-03-30T10:22:00Z">
-          <w:r>
-            <w:rPr>
-              <w:rFonts w:cs="TimesNewRomanPSMT"/>
-            </w:rPr>
-            <w:delText xml:space="preserve">real-time </w:delText>
-          </w:r>
-        </w:del>
-        <w:del w:id="191" w:author="Kyle MacDonald" w:date="2016-03-30T10:29:00Z">
-          <w:r>
-            <w:rPr>
-              <w:rFonts w:cs="TimesNewRomanPSMT"/>
-            </w:rPr>
-            <w:delText>language</w:delText>
-          </w:r>
-        </w:del>
-      </w:ins>
-      <w:ins w:id="192" w:author="Marchman, Virginia A., Ph.D." w:date="2016-03-29T16:09:00Z">
-        <w:del w:id="193" w:author="Kyle MacDonald" w:date="2016-03-30T10:22:00Z">
-          <w:r>
-            <w:rPr>
-              <w:rFonts w:cs="TimesNewRomanPSMT"/>
-            </w:rPr>
-            <w:delText>sign</w:delText>
-          </w:r>
-        </w:del>
-      </w:ins>
-      <w:ins w:id="194" w:author="Virginia A. Marchman Ph.D." w:date="2016-03-29T14:19:00Z">
-        <w:del w:id="195" w:author="Kyle MacDonald" w:date="2016-03-30T10:22:00Z">
-          <w:r>
-            <w:rPr>
-              <w:rFonts w:cs="TimesNewRomanPSMT"/>
-            </w:rPr>
-            <w:delText xml:space="preserve"> </w:delText>
-          </w:r>
-        </w:del>
-        <w:del w:id="196" w:author="Kyle MacDonald" w:date="2016-03-30T10:29:00Z">
-          <w:r>
-            <w:rPr>
-              <w:rFonts w:cs="TimesNewRomanPSMT"/>
-            </w:rPr>
-            <w:delText>comprehension</w:delText>
-          </w:r>
-        </w:del>
-        <w:del w:id="197" w:author="Kyle MacDonald" w:date="2016-03-30T10:19:00Z">
-          <w:r>
-            <w:rPr>
-              <w:rFonts w:cs="TimesNewRomanPSMT"/>
-            </w:rPr>
-            <w:delText xml:space="preserve"> </w:delText>
-          </w:r>
-        </w:del>
-      </w:ins>
-      <w:ins w:id="198" w:author="Virginia A. Marchman Ph.D." w:date="2016-03-29T14:21:00Z">
-        <w:del w:id="199" w:author="Kyle MacDonald" w:date="2016-03-30T10:19:00Z">
-          <w:r>
-            <w:rPr>
-              <w:rFonts w:cs="TimesNewRomanPSMT"/>
-            </w:rPr>
-            <w:delText>in</w:delText>
-          </w:r>
-        </w:del>
-      </w:ins>
-      <w:ins w:id="200" w:author="Marchman, Virginia A., Ph.D." w:date="2016-03-29T16:07:00Z">
-        <w:del w:id="201" w:author="Kyle MacDonald" w:date="2016-03-30T10:25:00Z">
-          <w:r>
-            <w:rPr>
-              <w:rFonts w:cs="TimesNewRomanPSMT"/>
-            </w:rPr>
-            <w:delText xml:space="preserve"> </w:delText>
-          </w:r>
-        </w:del>
-        <w:del w:id="202" w:author="Kyle MacDonald" w:date="2016-03-30T11:13:00Z">
-          <w:r>
-            <w:rPr>
-              <w:rFonts w:cs="TimesNewRomanPSMT"/>
-            </w:rPr>
-            <w:delText xml:space="preserve"> </w:delText>
-          </w:r>
-        </w:del>
-      </w:ins>
-      <w:ins w:id="203" w:author="Virginia A. Marchman Ph.D." w:date="2016-03-29T14:22:00Z">
-        <w:del w:id="204" w:author="Kyle MacDonald" w:date="2016-03-30T10:26:00Z">
-          <w:r>
-            <w:rPr>
-              <w:rFonts w:cs="TimesNewRomanPSMT"/>
-            </w:rPr>
-            <w:delText xml:space="preserve">both </w:delText>
-          </w:r>
-        </w:del>
-      </w:ins>
-      <w:ins w:id="205" w:author="Virginia A. Marchman Ph.D." w:date="2016-03-29T14:09:00Z">
-        <w:del w:id="206" w:author="Kyle MacDonald" w:date="2016-03-30T10:26:00Z">
-          <w:r>
-            <w:rPr>
-              <w:rFonts w:cs="TimesNewRomanPSMT"/>
-            </w:rPr>
-            <w:delText>the</w:delText>
-          </w:r>
-        </w:del>
-      </w:ins>
-      <w:ins w:id="207" w:author="Virginia A. Marchman Ph.D." w:date="2016-03-29T14:22:00Z">
-        <w:del w:id="208" w:author="Kyle MacDonald" w:date="2016-03-30T10:26:00Z">
-          <w:r>
-            <w:rPr>
-              <w:rFonts w:cs="TimesNewRomanPSMT"/>
-            </w:rPr>
-            <w:delText xml:space="preserve"> and the named referent</w:delText>
-          </w:r>
-        </w:del>
-      </w:ins>
-      <w:ins w:id="209" w:author="Marchman, Virginia A., Ph.D." w:date="2016-03-29T15:37:00Z">
-        <w:del w:id="210" w:author="Kyle MacDonald" w:date="2016-03-30T11:13:00Z">
-          <w:r>
-            <w:rPr>
-              <w:rFonts w:cs="TimesNewRomanPSMT"/>
-            </w:rPr>
-            <w:delText>.  Here,</w:delText>
-          </w:r>
-        </w:del>
-      </w:ins>
-      <w:ins w:id="211" w:author="Marchman, Virginia A., Ph.D." w:date="2016-03-29T15:35:00Z">
-        <w:del w:id="212" w:author="Kyle MacDonald" w:date="2016-03-30T11:13:00Z">
-          <w:r>
-            <w:delText>e</w:delText>
-          </w:r>
-        </w:del>
-      </w:ins>
-      <w:ins w:id="213" w:author="Marchman, Virginia A., Ph.D." w:date="2016-03-29T15:33:00Z">
-        <w:del w:id="214" w:author="Kyle MacDonald" w:date="2016-03-30T11:13:00Z">
-          <w:r>
-            <w:delText>in native-ASL learners.</w:delText>
-          </w:r>
-        </w:del>
-      </w:ins>
-      <w:ins w:id="215" w:author="Virginia A. Marchman Ph.D." w:date="2016-03-29T14:09:00Z">
-        <w:del w:id="216" w:author="Kyle MacDonald" w:date="2016-03-30T11:13:00Z">
-          <w:r>
-            <w:delText>.</w:delText>
-          </w:r>
-        </w:del>
-      </w:ins>
-      <w:ins w:id="217" w:author="Marchman, Virginia A., Ph.D." w:date="2016-03-29T15:36:00Z">
-        <w:del w:id="218" w:author="Kyle MacDonald" w:date="2016-03-30T11:13:00Z">
-          <w:r>
-            <w:delText xml:space="preserve"> </w:delText>
-          </w:r>
-        </w:del>
-      </w:ins>
+        <w:pStyle w:val="Heading3"/>
+        <w:spacing w:before="120" w:line="480" w:lineRule="auto"/>
+      </w:pPr>
+      <w:bookmarkStart w:id="123" w:name="current-study"/>
+      <w:bookmarkEnd w:id="123"/>
+      <w:r>
+        <w:t>Research questions</w:t>
+      </w:r>
     </w:p>
     <w:p>
       <w:pPr>
-        <w:autoSpaceDE w:val="0"/>
-        <w:autoSpaceDN w:val="0"/>
-        <w:adjustRightInd w:val="0"/>
-        <w:spacing w:before="120" w:after="0" w:line="480" w:lineRule="auto"/>
-        <w:rPr>
-          <w:del w:id="219" w:author="Kyle MacDonald" w:date="2016-03-30T11:13:00Z"/>
-          <w:rFonts w:cs="TimesNewRomanPSMT"/>
-        </w:rPr>
-      </w:pPr>
-      <w:moveFromRangeStart w:id="220" w:author="Marchman, Virginia A., Ph.D." w:date="2016-03-29T15:35:00Z" w:name="move447029059"/>
-      <w:moveFrom w:id="221" w:author="Marchman, Virginia A., Ph.D." w:date="2016-03-29T15:35:00Z">
-        <w:del w:id="222" w:author="Kyle MacDonald" w:date="2016-03-30T11:13:00Z">
-          <w:r>
-            <w:delText>Taken together, these</w:delText>
-          </w:r>
-          <w:r>
-            <w:delText xml:space="preserve"> findings show</w:delText>
-          </w:r>
-          <w:r>
-            <w:delText xml:space="preserve"> that</w:delText>
-          </w:r>
-          <w:r>
-            <w:delText xml:space="preserve"> </w:delText>
-          </w:r>
-          <w:r>
-            <w:delText>lexical</w:delText>
-          </w:r>
-          <w:r>
-            <w:delText xml:space="preserve"> </w:delText>
-          </w:r>
-          <w:r>
-            <w:delText xml:space="preserve">development </w:delText>
-          </w:r>
-          <w:r>
-            <w:delText>in</w:delText>
-          </w:r>
-          <w:r>
-            <w:delText xml:space="preserve"> </w:delText>
-          </w:r>
-          <w:r>
-            <w:delText xml:space="preserve">children learning </w:delText>
-          </w:r>
-          <w:r>
-            <w:delText xml:space="preserve">signed and </w:delText>
-          </w:r>
-          <w:r>
-            <w:delText>spoken language</w:delText>
-          </w:r>
-          <w:r>
-            <w:delText xml:space="preserve">s </w:delText>
-          </w:r>
-          <w:r>
-            <w:delText xml:space="preserve">is parallel </w:delText>
-          </w:r>
-          <w:r>
-            <w:delText>in important ways</w:delText>
-          </w:r>
-          <w:r>
-            <w:delText xml:space="preserve">, </w:delText>
-          </w:r>
-          <w:r>
-            <w:delText xml:space="preserve">but </w:delText>
-          </w:r>
-          <w:r>
-            <w:delText xml:space="preserve">that </w:delText>
-          </w:r>
-          <w:r>
-            <w:delText>m</w:delText>
-          </w:r>
-          <w:r>
-            <w:delText xml:space="preserve">odality-specific features make control of </w:delText>
-          </w:r>
-          <w:r>
-            <w:delText xml:space="preserve">gaze </w:delText>
-          </w:r>
-          <w:r>
-            <w:delText xml:space="preserve">potentially more </w:delText>
-          </w:r>
-          <w:commentRangeStart w:id="223"/>
-          <w:r>
-            <w:delText xml:space="preserve">important </w:delText>
-          </w:r>
-          <w:commentRangeEnd w:id="223"/>
-          <w:r>
-            <w:rPr>
-              <w:rStyle w:val="CommentReference"/>
-            </w:rPr>
-            <w:commentReference w:id="223"/>
-          </w:r>
-          <w:r>
-            <w:delText>for children learning a visual language</w:delText>
-          </w:r>
-          <w:r>
-            <w:delText xml:space="preserve">. </w:delText>
-          </w:r>
-          <w:r>
-            <w:rPr>
-              <w:rFonts w:cs="Arial"/>
-              <w:color w:val="222222"/>
-              <w:shd w:val="clear" w:color="auto" w:fill="FFFFFF"/>
-            </w:rPr>
-            <w:delText xml:space="preserve"> </w:delText>
-          </w:r>
-        </w:del>
-      </w:moveFrom>
-      <w:moveFromRangeEnd w:id="220"/>
-      <w:del w:id="224" w:author="Kyle MacDonald" w:date="2016-03-30T11:13:00Z">
-        <w:r>
-          <w:rPr>
-            <w:rFonts w:cs="Arial"/>
-            <w:color w:val="222222"/>
-            <w:shd w:val="clear" w:color="auto" w:fill="FFFFFF"/>
-          </w:rPr>
-          <w:delText>By examining</w:delText>
-        </w:r>
-        <w:r>
-          <w:delText xml:space="preserve"> these </w:delText>
-        </w:r>
-      </w:del>
-      <w:del w:id="225" w:author="Kyle MacDonald" w:date="2016-03-30T10:27:00Z">
-        <w:r>
-          <w:delText xml:space="preserve">critical </w:delText>
-        </w:r>
-      </w:del>
-      <w:del w:id="226" w:author="Kyle MacDonald" w:date="2016-03-30T11:13:00Z">
-        <w:r>
-          <w:delText xml:space="preserve">visual attention skills in </w:delText>
-        </w:r>
-        <w:r>
-          <w:delText>both</w:delText>
-        </w:r>
-        <w:r>
-          <w:delText xml:space="preserve"> </w:delText>
-        </w:r>
-        <w:r>
-          <w:delText xml:space="preserve">deaf and hearing </w:delText>
-        </w:r>
-        <w:r>
-          <w:delText xml:space="preserve">signers, </w:delText>
-        </w:r>
-        <w:r>
-          <w:delText>this study is the first to reveal</w:delText>
-        </w:r>
-        <w:r>
-          <w:delText xml:space="preserve"> </w:delText>
-        </w:r>
-      </w:del>
-      <w:ins w:id="227" w:author="Marchman, Virginia A., Ph.D." w:date="2016-03-29T15:37:00Z">
-        <w:del w:id="228" w:author="Kyle MacDonald" w:date="2016-03-30T11:13:00Z">
-          <w:r>
-            <w:delText>explore</w:delText>
-          </w:r>
-          <w:r>
-            <w:delText xml:space="preserve"> </w:delText>
-          </w:r>
-        </w:del>
-      </w:ins>
-      <w:del w:id="229" w:author="Kyle MacDonald" w:date="2016-03-30T11:13:00Z">
-        <w:r>
-          <w:delText xml:space="preserve">links between </w:delText>
-        </w:r>
-        <w:r>
-          <w:delText xml:space="preserve">early individual differences in </w:delText>
-        </w:r>
-        <w:r>
-          <w:delText xml:space="preserve">real-time </w:delText>
-        </w:r>
-        <w:r>
-          <w:delText xml:space="preserve">language comprehension skills </w:delText>
-        </w:r>
-        <w:r>
-          <w:delText xml:space="preserve">and other language </w:delText>
-        </w:r>
-        <w:r>
-          <w:delText xml:space="preserve">outcomes in </w:delText>
-        </w:r>
-      </w:del>
-      <w:ins w:id="230" w:author="Virginia A. Marchman Ph.D." w:date="2016-03-29T14:26:00Z">
-        <w:del w:id="231" w:author="Kyle MacDonald" w:date="2016-03-30T10:27:00Z">
-          <w:r>
-            <w:delText xml:space="preserve">a </w:delText>
-          </w:r>
-        </w:del>
-        <w:del w:id="232" w:author="Kyle MacDonald" w:date="2016-03-30T11:13:00Z">
-          <w:r>
-            <w:delText>diverse group</w:delText>
-          </w:r>
-        </w:del>
-        <w:del w:id="233" w:author="Kyle MacDonald" w:date="2016-03-30T10:27:00Z">
-          <w:r>
-            <w:delText>s</w:delText>
-          </w:r>
-        </w:del>
-        <w:del w:id="234" w:author="Kyle MacDonald" w:date="2016-03-30T11:13:00Z">
-          <w:r>
-            <w:delText xml:space="preserve"> of </w:delText>
-          </w:r>
-        </w:del>
-      </w:ins>
-      <w:del w:id="235" w:author="Kyle MacDonald" w:date="2016-03-30T11:13:00Z">
-        <w:r>
-          <w:delText xml:space="preserve">visual language learners. </w:delText>
-        </w:r>
-      </w:del>
+        <w:spacing w:before="0" w:after="0" w:line="480" w:lineRule="auto"/>
+        <w:ind w:firstLine="720"/>
+      </w:pPr>
+      <w:ins w:id="124" w:author="Marchman, Virginia A., Ph.D." w:date="2016-03-29T15:37:00Z">
+        <w:r>
+          <w:t>We a</w:t>
+        </w:r>
+      </w:ins>
+      <w:r>
+        <w:t xml:space="preserve">dapt a well-established paradigm for measuring spoken language processing efficiency </w:t>
+      </w:r>
+      <w:ins w:id="125" w:author="Marchman, Virginia A., Ph.D." w:date="2016-03-29T15:38:00Z">
+        <w:r>
+          <w:t>in</w:t>
+        </w:r>
+      </w:ins>
+      <w:r>
+        <w:t xml:space="preserve"> young </w:t>
+      </w:r>
+      <w:r>
+        <w:t>visual language learners</w:t>
+      </w:r>
+      <w:r>
+        <w:t xml:space="preserve">, </w:t>
+      </w:r>
+      <w:ins w:id="126" w:author="Marchman, Virginia A., Ph.D." w:date="2016-03-29T15:38:00Z">
+        <w:r>
+          <w:t>addressing</w:t>
+        </w:r>
+      </w:ins>
+      <w:r>
+        <w:t xml:space="preserve"> three main questions</w:t>
+      </w:r>
+      <w:r>
+        <w:t>.</w:t>
+      </w:r>
+      <w:r>
+        <w:t xml:space="preserve">  </w:t>
+      </w:r>
+      <w:r>
+        <w:t xml:space="preserve">First, do children learning ASL </w:t>
+      </w:r>
+      <w:ins w:id="127" w:author="Virginia A. Marchman Ph.D." w:date="2016-03-29T14:26:00Z">
+        <w:r>
+          <w:t xml:space="preserve">show </w:t>
+        </w:r>
+      </w:ins>
+      <w:r>
+        <w:t>develop</w:t>
+      </w:r>
+      <w:ins w:id="128" w:author="Virginia A. Marchman Ph.D." w:date="2016-03-29T14:26:00Z">
+        <w:r>
+          <w:t>ment of</w:t>
+        </w:r>
+      </w:ins>
+      <w:r>
+        <w:t xml:space="preserve"> skill in real-time processing of familiar signs in ways that are parallel to children learning spoken language?  Second, </w:t>
+      </w:r>
+      <w:r>
+        <w:t>are d</w:t>
+      </w:r>
+      <w:r>
+        <w:t>i</w:t>
+      </w:r>
+      <w:r>
+        <w:t>fferences</w:t>
+      </w:r>
+      <w:r>
+        <w:t xml:space="preserve"> </w:t>
+      </w:r>
+      <w:r>
+        <w:t xml:space="preserve">among ASL-learning children in their </w:t>
+      </w:r>
+      <w:r>
+        <w:t xml:space="preserve">real-time processing </w:t>
+      </w:r>
+      <w:r>
+        <w:t xml:space="preserve">skills </w:t>
+      </w:r>
+      <w:r>
+        <w:t xml:space="preserve">related to </w:t>
+      </w:r>
+      <w:r>
+        <w:t xml:space="preserve">differences in </w:t>
+      </w:r>
+      <w:r>
+        <w:t xml:space="preserve">expressive </w:t>
+      </w:r>
+      <w:r>
+        <w:t xml:space="preserve">vocabulary development, as in </w:t>
+      </w:r>
+      <w:r>
+        <w:t>children</w:t>
+      </w:r>
+      <w:r>
+        <w:t xml:space="preserve"> learning spoken language?</w:t>
+      </w:r>
+      <w:r>
+        <w:t xml:space="preserve">  And third, how d</w:t>
+      </w:r>
+      <w:r>
+        <w:t xml:space="preserve">o </w:t>
+      </w:r>
+      <w:r>
+        <w:t xml:space="preserve">deaf </w:t>
+      </w:r>
+      <w:r>
+        <w:t>children learn</w:t>
+      </w:r>
+      <w:r>
+        <w:t xml:space="preserve">ing ASL </w:t>
+      </w:r>
+      <w:r>
+        <w:lastRenderedPageBreak/>
+        <w:t xml:space="preserve">compare with hearing children learning ASL in the accuracy and time course of real-time lexical processing?  </w:t>
+      </w:r>
     </w:p>
     <w:p>
       <w:pPr>
+        <w:pStyle w:val="Heading1"/>
+        <w:spacing w:before="120" w:line="480" w:lineRule="auto"/>
+      </w:pPr>
+      <w:bookmarkStart w:id="129" w:name="method"/>
+      <w:bookmarkEnd w:id="129"/>
+      <w:r>
+        <w:t>Method</w:t>
+      </w:r>
+    </w:p>
+    <w:p>
+      <w:pPr>
         <w:pStyle w:val="Heading3"/>
         <w:spacing w:before="120" w:line="480" w:lineRule="auto"/>
       </w:pPr>
-      <w:bookmarkStart w:id="236" w:name="current-study"/>
-      <w:bookmarkEnd w:id="236"/>
-      <w:r>
-        <w:t>Research questions</w:t>
-      </w:r>
-    </w:p>
-    <w:p>
-      <w:pPr>
-        <w:spacing w:before="0" w:after="0" w:line="480" w:lineRule="auto"/>
-        <w:ind w:firstLine="720"/>
-      </w:pPr>
-      <w:del w:id="237" w:author="Marchman, Virginia A., Ph.D." w:date="2016-03-29T15:37:00Z">
-        <w:r>
-          <w:delText>By</w:delText>
-        </w:r>
-        <w:r>
-          <w:delText xml:space="preserve"> a</w:delText>
-        </w:r>
-      </w:del>
-      <w:ins w:id="238" w:author="Marchman, Virginia A., Ph.D." w:date="2016-03-29T15:37:00Z">
-        <w:r>
-          <w:t>We a</w:t>
-        </w:r>
-      </w:ins>
-      <w:r>
-        <w:t>dapt</w:t>
-      </w:r>
-      <w:del w:id="239" w:author="Marchman, Virginia A., Ph.D." w:date="2016-03-29T15:38:00Z">
-        <w:r>
-          <w:delText>ing</w:delText>
-        </w:r>
-      </w:del>
-      <w:r>
-        <w:t xml:space="preserve"> a well-established paradigm for measuring spoken language processing efficiency </w:t>
-      </w:r>
-      <w:ins w:id="240" w:author="Marchman, Virginia A., Ph.D." w:date="2016-03-29T15:38:00Z">
-        <w:r>
-          <w:t>in</w:t>
-        </w:r>
-      </w:ins>
-      <w:del w:id="241" w:author="Marchman, Virginia A., Ph.D." w:date="2016-03-29T15:38:00Z">
-        <w:r>
-          <w:delText>for use</w:delText>
-        </w:r>
-        <w:r>
-          <w:delText xml:space="preserve"> with</w:delText>
-        </w:r>
-      </w:del>
-      <w:r>
-        <w:t xml:space="preserve"> young </w:t>
-      </w:r>
-      <w:r>
-        <w:t>visual language learners</w:t>
-      </w:r>
-      <w:r>
-        <w:t xml:space="preserve">, </w:t>
-      </w:r>
-      <w:del w:id="242" w:author="Marchman, Virginia A., Ph.D." w:date="2016-03-29T15:38:00Z">
-        <w:r>
-          <w:delText>this study addresses</w:delText>
-        </w:r>
-      </w:del>
-      <w:ins w:id="243" w:author="Marchman, Virginia A., Ph.D." w:date="2016-03-29T15:38:00Z">
-        <w:r>
-          <w:t>addressing</w:t>
-        </w:r>
-      </w:ins>
-      <w:r>
-        <w:t xml:space="preserve"> three main questions</w:t>
-      </w:r>
-      <w:r>
-        <w:t>.</w:t>
-      </w:r>
-      <w:r>
-        <w:t xml:space="preserve">  </w:t>
-      </w:r>
-      <w:r>
-        <w:t xml:space="preserve">First, do children learning ASL </w:t>
-      </w:r>
-      <w:ins w:id="244" w:author="Virginia A. Marchman Ph.D." w:date="2016-03-29T14:26:00Z">
-        <w:r>
-          <w:t xml:space="preserve">show </w:t>
-        </w:r>
-      </w:ins>
-      <w:r>
-        <w:t>develop</w:t>
-      </w:r>
-      <w:ins w:id="245" w:author="Virginia A. Marchman Ph.D." w:date="2016-03-29T14:26:00Z">
-        <w:r>
-          <w:t>ment of</w:t>
-        </w:r>
-      </w:ins>
-      <w:r>
-        <w:t xml:space="preserve"> skill in real-time processing of familiar signs in ways that are parallel to children learning spoken language?  Second, </w:t>
-      </w:r>
-      <w:r>
-        <w:t>are d</w:t>
-      </w:r>
-      <w:r>
-        <w:t>i</w:t>
-      </w:r>
-      <w:r>
-        <w:t>fferences</w:t>
-      </w:r>
-      <w:r>
-        <w:t xml:space="preserve"> </w:t>
-      </w:r>
-      <w:r>
-        <w:t xml:space="preserve">among ASL-learning children in their </w:t>
-      </w:r>
-      <w:r>
-        <w:t xml:space="preserve">real-time processing </w:t>
-      </w:r>
-      <w:r>
-        <w:t xml:space="preserve">skills </w:t>
-      </w:r>
-      <w:r>
-        <w:t xml:space="preserve">related to </w:t>
-      </w:r>
-      <w:r>
-        <w:t xml:space="preserve">differences in </w:t>
-      </w:r>
-      <w:r>
-        <w:t xml:space="preserve">expressive </w:t>
-      </w:r>
-      <w:r>
-        <w:t xml:space="preserve">vocabulary development, as in </w:t>
-      </w:r>
-      <w:r>
-        <w:t>children</w:t>
-      </w:r>
-      <w:r>
-        <w:t xml:space="preserve"> learning spoken </w:t>
-      </w:r>
-      <w:commentRangeStart w:id="246"/>
-      <w:r>
-        <w:t>language</w:t>
-      </w:r>
-      <w:commentRangeEnd w:id="246"/>
-      <w:r>
-        <w:rPr>
-          <w:rStyle w:val="CommentReference"/>
-        </w:rPr>
-        <w:commentReference w:id="246"/>
-      </w:r>
-      <w:r>
-        <w:t>?</w:t>
-      </w:r>
-      <w:r>
-        <w:t xml:space="preserve">  </w:t>
-      </w:r>
-      <w:commentRangeStart w:id="247"/>
-      <w:r>
-        <w:t>And third, how d</w:t>
-      </w:r>
-      <w:r>
-        <w:t xml:space="preserve">o </w:t>
-      </w:r>
-      <w:r>
-        <w:t xml:space="preserve">deaf </w:t>
-      </w:r>
-      <w:r>
-        <w:t>children learn</w:t>
-      </w:r>
-      <w:r>
-        <w:t xml:space="preserve">ing ASL </w:t>
-      </w:r>
-      <w:r>
-        <w:lastRenderedPageBreak/>
-        <w:t xml:space="preserve">compare with hearing children learning ASL in the accuracy and time course of real-time lexical processing?  </w:t>
-      </w:r>
-      <w:commentRangeEnd w:id="247"/>
-      <w:r>
-        <w:rPr>
-          <w:rStyle w:val="CommentReference"/>
-        </w:rPr>
-        <w:commentReference w:id="247"/>
-      </w:r>
-    </w:p>
-    <w:p>
-      <w:pPr>
-        <w:pStyle w:val="Heading1"/>
-        <w:spacing w:before="120" w:line="480" w:lineRule="auto"/>
-      </w:pPr>
-      <w:bookmarkStart w:id="248" w:name="method"/>
-      <w:bookmarkEnd w:id="248"/>
-      <w:r>
-        <w:t>Method</w:t>
-      </w:r>
-    </w:p>
-    <w:p>
-      <w:pPr>
-        <w:pStyle w:val="Heading3"/>
-        <w:spacing w:before="120" w:line="480" w:lineRule="auto"/>
-      </w:pPr>
-      <w:bookmarkStart w:id="249" w:name="participants"/>
-      <w:bookmarkEnd w:id="249"/>
+      <w:bookmarkStart w:id="130" w:name="participants"/>
+      <w:bookmarkEnd w:id="130"/>
       <w:r>
         <w:t>Participants</w:t>
       </w:r>
@@ -4346,7 +3280,7 @@
       <w:r>
         <w:t>participants were tested but not included in the analyses</w:t>
       </w:r>
-      <w:ins w:id="250" w:author="Kyle MacDonald" w:date="2016-02-05T08:24:00Z">
+      <w:ins w:id="131" w:author="Kyle MacDonald" w:date="2016-02-05T08:24:00Z">
         <w:r>
           <w:t xml:space="preserve"> because they were not exposed to ASL from birth </w:t>
         </w:r>
@@ -4366,17 +3300,17 @@
       <w:r>
         <w:t xml:space="preserve"> or </w:t>
       </w:r>
-      <w:ins w:id="251" w:author="Kyle MacDonald" w:date="2016-02-05T08:24:00Z">
+      <w:ins w:id="132" w:author="Kyle MacDonald" w:date="2016-02-05T08:24:00Z">
         <w:r>
           <w:t xml:space="preserve">they did </w:t>
         </w:r>
       </w:ins>
-      <w:ins w:id="252" w:author="Kyle MacDonald" w:date="2016-02-05T08:25:00Z">
+      <w:ins w:id="133" w:author="Kyle MacDonald" w:date="2016-02-05T08:25:00Z">
         <w:r>
           <w:t xml:space="preserve">not </w:t>
         </w:r>
       </w:ins>
-      <w:ins w:id="253" w:author="Kyle MacDonald" w:date="2016-02-05T08:24:00Z">
+      <w:ins w:id="134" w:author="Kyle MacDonald" w:date="2016-02-05T08:24:00Z">
         <w:r>
           <w:t>complete the VLP task</w:t>
         </w:r>
@@ -4402,8 +3336,8 @@
         <w:pStyle w:val="Heading3"/>
         <w:spacing w:before="120" w:line="480" w:lineRule="auto"/>
       </w:pPr>
-      <w:bookmarkStart w:id="254" w:name="measures"/>
-      <w:bookmarkEnd w:id="254"/>
+      <w:bookmarkStart w:id="135" w:name="measures"/>
+      <w:bookmarkEnd w:id="135"/>
       <w:r>
         <w:t>Measures</w:t>
       </w:r>
@@ -4500,12 +3434,12 @@
         <w:pStyle w:val="Heading3"/>
         <w:spacing w:before="120" w:line="480" w:lineRule="auto"/>
       </w:pPr>
-      <w:bookmarkStart w:id="255" w:name="apparatus"/>
-      <w:bookmarkStart w:id="256" w:name="trial-structure"/>
-      <w:bookmarkStart w:id="257" w:name="linguistic-and-visual-stimuli"/>
-      <w:bookmarkEnd w:id="255"/>
-      <w:bookmarkEnd w:id="256"/>
-      <w:bookmarkEnd w:id="257"/>
+      <w:bookmarkStart w:id="136" w:name="apparatus"/>
+      <w:bookmarkStart w:id="137" w:name="trial-structure"/>
+      <w:bookmarkStart w:id="138" w:name="linguistic-and-visual-stimuli"/>
+      <w:bookmarkEnd w:id="136"/>
+      <w:bookmarkEnd w:id="137"/>
+      <w:bookmarkEnd w:id="138"/>
       <w:r>
         <w:t>S</w:t>
       </w:r>
@@ -4786,25 +3720,15 @@
       <w:r>
         <w:t>Each object was a target four times and a distract</w:t>
       </w:r>
-      <w:ins w:id="258" w:author="Marchman, Virginia A., Ph.D." w:date="2016-03-29T14:40:00Z">
+      <w:ins w:id="139" w:author="Marchman, Virginia A., Ph.D." w:date="2016-03-29T14:40:00Z">
         <w:r>
           <w:t>e</w:t>
         </w:r>
       </w:ins>
-      <w:del w:id="259" w:author="Marchman, Virginia A., Ph.D." w:date="2016-03-29T14:40:00Z">
-        <w:r>
-          <w:delText>o</w:delText>
-        </w:r>
-      </w:del>
       <w:r>
         <w:t xml:space="preserve">r four times. </w:t>
       </w:r>
-      <w:del w:id="260" w:author="Virginia A. Marchman Ph.D." w:date="2016-03-29T14:29:00Z">
-        <w:r>
-          <w:delText>Finally, the s</w:delText>
-        </w:r>
-      </w:del>
-      <w:ins w:id="261" w:author="Virginia A. Marchman Ph.D." w:date="2016-03-29T14:29:00Z">
+      <w:ins w:id="140" w:author="Virginia A. Marchman Ph.D." w:date="2016-03-29T14:29:00Z">
         <w:r>
           <w:t>S</w:t>
         </w:r>
@@ -4944,7 +3868,7 @@
                     </pic:cNvPicPr>
                   </pic:nvPicPr>
                   <pic:blipFill>
-                    <a:blip r:embed="rId10">
+                    <a:blip r:embed="rId9">
                       <a:extLst>
                         <a:ext uri="{28A0092B-C50C-407E-A947-70E740481C1C}">
                           <a14:useLocalDpi xmlns:a14="http://schemas.microsoft.com/office/drawing/2010/main" val="0"/>
@@ -5049,8 +3973,8 @@
       <w:r>
         <w:t xml:space="preserve">. </w:t>
       </w:r>
-      <w:bookmarkStart w:id="262" w:name="coding-and-reliability"/>
-      <w:bookmarkEnd w:id="262"/>
+      <w:bookmarkStart w:id="141" w:name="coding-and-reliability"/>
+      <w:bookmarkEnd w:id="141"/>
     </w:p>
     <w:p>
       <w:pPr>
@@ -5179,12 +4103,7 @@
       <w:r>
         <w:t xml:space="preserve"> Prior to coding, all </w:t>
       </w:r>
-      <w:del w:id="263" w:author="Virginia A. Marchman Ph.D." w:date="2016-03-29T14:30:00Z">
-        <w:r>
-          <w:delText xml:space="preserve">sessions </w:delText>
-        </w:r>
-      </w:del>
-      <w:ins w:id="264" w:author="Virginia A. Marchman Ph.D." w:date="2016-03-29T14:30:00Z">
+      <w:ins w:id="142" w:author="Virginia A. Marchman Ph.D." w:date="2016-03-29T14:30:00Z">
         <w:r>
           <w:t>trials</w:t>
         </w:r>
@@ -5255,8 +4174,8 @@
         <w:pStyle w:val="Heading3"/>
         <w:spacing w:before="120" w:line="480" w:lineRule="auto"/>
       </w:pPr>
-      <w:bookmarkStart w:id="265" w:name="calculating-linguistic-processing-effici"/>
-      <w:bookmarkEnd w:id="265"/>
+      <w:bookmarkStart w:id="143" w:name="calculating-linguistic-processing-effici"/>
+      <w:bookmarkEnd w:id="143"/>
       <w:r>
         <w:t>Calculating linguistic processing efficiency</w:t>
       </w:r>
@@ -5736,12 +4655,7 @@
       <w:r>
         <w:t>shift, (2) signer-to-</w:t>
       </w:r>
-      <w:del w:id="266" w:author="Marchman, Virginia A., Ph.D." w:date="2016-03-29T14:40:00Z">
-        <w:r>
-          <w:delText xml:space="preserve">distractor </w:delText>
-        </w:r>
-      </w:del>
-      <w:ins w:id="267" w:author="Marchman, Virginia A., Ph.D." w:date="2016-03-29T14:40:00Z">
+      <w:ins w:id="144" w:author="Marchman, Virginia A., Ph.D." w:date="2016-03-29T14:40:00Z">
         <w:r>
           <w:t>distract</w:t>
         </w:r>
@@ -5809,7 +4723,7 @@
       <w:r>
         <w:t>% of the RT distribution (600-</w:t>
       </w:r>
-      <w:ins w:id="268" w:author="Kyle MacDonald" w:date="2016-03-18T11:01:00Z">
+      <w:ins w:id="145" w:author="Kyle MacDonald" w:date="2016-03-18T11:01:00Z">
         <w:r>
           <w:t>2200</w:t>
         </w:r>
@@ -6034,22 +4948,13 @@
         <w:t xml:space="preserve">re </w:t>
       </w:r>
       <w:r>
-        <w:t xml:space="preserve">from 600 to </w:t>
-      </w:r>
-      <w:commentRangeStart w:id="269"/>
-      <w:r>
-        <w:t>2</w:t>
-      </w:r>
-      <w:ins w:id="270" w:author="Kyle MacDonald" w:date="2016-03-18T11:00:00Z">
+        <w:t>from 600 to 2</w:t>
+      </w:r>
+      <w:ins w:id="146" w:author="Kyle MacDonald" w:date="2016-03-18T11:00:00Z">
         <w:r>
           <w:t>2</w:t>
         </w:r>
       </w:ins>
-      <w:del w:id="271" w:author="Kyle MacDonald" w:date="2016-03-18T11:00:00Z">
-        <w:r>
-          <w:delText>5</w:delText>
-        </w:r>
-      </w:del>
       <w:r>
         <w:t xml:space="preserve">00 </w:t>
       </w:r>
@@ -6059,25 +4964,7 @@
       </w:r>
       <w:proofErr w:type="spellEnd"/>
       <w:r>
-        <w:t xml:space="preserve"> </w:t>
-      </w:r>
-      <w:commentRangeStart w:id="272"/>
-      <w:commentRangeEnd w:id="269"/>
-      <w:r>
-        <w:rPr>
-          <w:rStyle w:val="CommentReference"/>
-        </w:rPr>
-        <w:commentReference w:id="269"/>
-      </w:r>
-      <w:commentRangeEnd w:id="272"/>
-      <w:r>
-        <w:rPr>
-          <w:rStyle w:val="CommentReference"/>
-        </w:rPr>
-        <w:commentReference w:id="272"/>
-      </w:r>
-      <w:r>
-        <w:t xml:space="preserve">from target noun onset. </w:t>
+        <w:t xml:space="preserve"> from target noun onset. </w:t>
       </w:r>
       <w:r>
         <w:t xml:space="preserve"> </w:t>
@@ -6092,11 +4979,7 @@
         <w:t xml:space="preserve"> </w:t>
       </w:r>
       <w:r>
-        <w:t xml:space="preserve">children and response types were included in the </w:t>
-      </w:r>
-      <w:r>
-        <w:lastRenderedPageBreak/>
-        <w:t xml:space="preserve">computation of </w:t>
+        <w:t xml:space="preserve">children and response types were included in the computation of </w:t>
       </w:r>
       <w:r>
         <w:t>a</w:t>
@@ -6135,6 +5018,7 @@
         <w:spacing w:line="480" w:lineRule="auto"/>
       </w:pPr>
       <w:r>
+        <w:lastRenderedPageBreak/>
         <w:t>Results</w:t>
       </w:r>
     </w:p>
@@ -6285,12 +5169,7 @@
       <w:r>
         <w:t xml:space="preserve">We chose to use Bayesian analyses because it allowed us to include relevant prior knowledge about each participant in order to </w:t>
       </w:r>
-      <w:del w:id="273" w:author="Virginia A. Marchman Ph.D." w:date="2016-03-29T14:34:00Z">
-        <w:r>
-          <w:delText xml:space="preserve">better </w:delText>
-        </w:r>
-      </w:del>
-      <w:ins w:id="274" w:author="Virginia A. Marchman Ph.D." w:date="2016-03-29T14:34:00Z">
+      <w:ins w:id="147" w:author="Virginia A. Marchman Ph.D." w:date="2016-03-29T14:34:00Z">
         <w:r>
           <w:t xml:space="preserve">more accurately </w:t>
         </w:r>
@@ -6302,23 +5181,7 @@
         <w:t>associations</w:t>
       </w:r>
       <w:r>
-        <w:t xml:space="preserve"> between </w:t>
-      </w:r>
-      <w:del w:id="275" w:author="Marchman, Virginia A., Ph.D." w:date="2016-03-29T15:56:00Z">
-        <w:r>
-          <w:delText>Reaction Time (</w:delText>
-        </w:r>
-      </w:del>
-      <w:r>
-        <w:t>RT</w:t>
-      </w:r>
-      <w:del w:id="276" w:author="Marchman, Virginia A., Ph.D." w:date="2016-03-29T15:56:00Z">
-        <w:r>
-          <w:delText>)</w:delText>
-        </w:r>
-      </w:del>
-      <w:r>
-        <w:t xml:space="preserve"> on the VLP task and age/vocabulary. Specifically, the use of RT as a processing measure is based on the assumption that the timing of children’s first shifts are generated by the speed of lexical access, and not the result of random guessing. Thus, we</w:t>
+        <w:t xml:space="preserve"> between RT on the VLP task and age/vocabulary. Specifically, the use of RT as a processing measure is based on the assumption that the timing of children’s first shifts are generated by the speed of lexical access, and not the result of random guessing. Thus, we</w:t>
       </w:r>
       <w:r>
         <w:t xml:space="preserve"> </w:t>
@@ -6338,14 +5201,17 @@
         <w:spacing w:before="120" w:after="0" w:line="480" w:lineRule="auto"/>
       </w:pPr>
       <w:r>
+        <w:t>To quantify each participant’s probability of guessing</w:t>
+      </w:r>
+      <w:r>
+        <w:t xml:space="preserve">, we </w:t>
+      </w:r>
+      <w:r>
+        <w:t xml:space="preserve">computed the proportion of signer-to-target (correct) and signer-to-distracter (incorrect) shifts for each child. Previous work using the Looking-While-Listening paradigm could not easily compute these values, since the task did not include a center fixation point. </w:t>
+      </w:r>
+      <w:r>
         <w:lastRenderedPageBreak/>
-        <w:t>To quantify each participant’s probability of guessing</w:t>
-      </w:r>
-      <w:r>
-        <w:t xml:space="preserve">, we </w:t>
-      </w:r>
-      <w:r>
-        <w:t xml:space="preserve">computed the proportion of signer-to-target (correct) and signer-to-distracter (incorrect) shifts for each child. Previous work using the Looking-While-Listening paradigm could not easily compute these values, since the task did not include a center fixation point. We then </w:t>
+        <w:t xml:space="preserve">We then </w:t>
       </w:r>
       <w:r>
         <w:t xml:space="preserve">used a </w:t>
@@ -6455,11 +5321,7 @@
         <w:t xml:space="preserve"> for a detailed discussion of this modeling approach). </w:t>
       </w:r>
       <w:r>
-        <w:t xml:space="preserve">We then </w:t>
-      </w:r>
-      <w:commentRangeStart w:id="277"/>
-      <w:r>
-        <w:t>used each participant</w:t>
+        <w:t>We then used each participant</w:t>
       </w:r>
       <w:r>
         <w:t xml:space="preserve">’s inferred group membership to weight participants </w:t>
@@ -6474,17 +5336,7 @@
         <w:t xml:space="preserve"> to our belief that they were guessing</w:t>
       </w:r>
       <w:r>
-        <w:t xml:space="preserve">. </w:t>
-      </w:r>
-      <w:commentRangeEnd w:id="277"/>
-      <w:r>
-        <w:rPr>
-          <w:rStyle w:val="CommentReference"/>
-        </w:rPr>
-        <w:commentReference w:id="277"/>
-      </w:r>
-      <w:r>
-        <w:t xml:space="preserve"> It is important to point out that we use this approach only in the analysis of RT because we think that “guessing behavior” is part of the underlying process of inte</w:t>
+        <w:t>.  It is important to point out that we use this approach only in the analysis of RT because we think that “guessing behavior” is part of the underlying process of inte</w:t>
       </w:r>
       <w:r>
         <w:t>rest when measuring children’s a</w:t>
@@ -6502,7 +5354,6 @@
         </w:rPr>
       </w:pPr>
       <w:r>
-        <w:lastRenderedPageBreak/>
         <w:t xml:space="preserve">In </w:t>
       </w:r>
       <w:r>
@@ -6535,12 +5386,7 @@
       <w:r>
         <w:t xml:space="preserve"> </w:t>
       </w:r>
-      <w:del w:id="278" w:author="Marchman, Virginia A., Ph.D." w:date="2016-03-29T15:56:00Z">
-        <w:r>
-          <w:delText>reaction time</w:delText>
-        </w:r>
-      </w:del>
-      <w:ins w:id="279" w:author="Marchman, Virginia A., Ph.D." w:date="2016-03-29T15:56:00Z">
+      <w:ins w:id="148" w:author="Marchman, Virginia A., Ph.D." w:date="2016-03-29T15:56:00Z">
         <w:r>
           <w:t>RT</w:t>
         </w:r>
@@ -6746,12 +5592,13 @@
         </w:rPr>
         <w:t xml:space="preserve"> standard deviation, allowing the model to consider a wide range of plausible values. </w:t>
       </w:r>
-      <w:commentRangeStart w:id="280"/>
+      <w:commentRangeStart w:id="149"/>
       <w:r>
         <w:rPr>
           <w:rFonts w:ascii="Cambria" w:hAnsi="Cambria" w:cs="Lucida Grande"/>
           <w:color w:val="000000"/>
         </w:rPr>
+        <w:lastRenderedPageBreak/>
         <w:t>For the</w:t>
       </w:r>
       <w:r>
@@ -6782,12 +5629,12 @@
         </w:rPr>
         <w:t xml:space="preserve"> Gaussian distribution truncated at zero, </w:t>
       </w:r>
-      <w:commentRangeEnd w:id="280"/>
+      <w:commentRangeEnd w:id="149"/>
       <w:r>
         <w:rPr>
           <w:rStyle w:val="CommentReference"/>
         </w:rPr>
-        <w:commentReference w:id="280"/>
+        <w:commentReference w:id="149"/>
       </w:r>
       <w:r>
         <w:rPr>
@@ -7049,7 +5896,7 @@
         </w:rPr>
         <w:t xml:space="preserve"> proportion looking to the signer (blue), the target image (green), and the distract</w:t>
       </w:r>
-      <w:ins w:id="281" w:author="Marchman, Virginia A., Ph.D." w:date="2016-03-29T14:40:00Z">
+      <w:ins w:id="150" w:author="Marchman, Virginia A., Ph.D." w:date="2016-03-29T14:40:00Z">
         <w:r>
           <w:rPr>
             <w:i/>
@@ -7057,21 +5904,13 @@
           <w:t>e</w:t>
         </w:r>
       </w:ins>
-      <w:del w:id="282" w:author="Marchman, Virginia A., Ph.D." w:date="2016-03-29T14:40:00Z">
-        <w:r>
-          <w:rPr>
-            <w:i/>
-          </w:rPr>
-          <w:delText>o</w:delText>
-        </w:r>
-      </w:del>
       <w:r>
         <w:rPr>
           <w:i/>
         </w:rPr>
         <w:t>r image (red). The grey shaded region represents the analysis window (600-</w:t>
       </w:r>
-      <w:ins w:id="283" w:author="Kyle MacDonald" w:date="2016-03-18T11:01:00Z">
+      <w:ins w:id="151" w:author="Kyle MacDonald" w:date="2016-03-18T11:01:00Z">
         <w:r>
           <w:rPr>
             <w:i/>
@@ -7085,7 +5924,7 @@
         </w:rPr>
         <w:t>ms)</w:t>
       </w:r>
-      <w:ins w:id="284" w:author="Kyle MacDonald" w:date="2016-02-10T15:10:00Z">
+      <w:ins w:id="152" w:author="Kyle MacDonald" w:date="2016-02-10T15:10:00Z">
         <w:r>
           <w:rPr>
             <w:i/>
@@ -7099,7 +5938,7 @@
         </w:rPr>
         <w:t>and the error bars represent +/- 95% CI computed by non-parametric bootstrap.</w:t>
       </w:r>
-      <w:ins w:id="285" w:author="Fernald Anne" w:date="2016-01-16T14:57:00Z">
+      <w:ins w:id="153" w:author="Fernald Anne" w:date="2016-01-16T14:57:00Z">
         <w:r>
           <w:t xml:space="preserve"> </w:t>
         </w:r>
@@ -7160,16 +5999,11 @@
       <w:r>
         <w:t>. The three curves show changes in the mean proportion of trials on which participants in each age group fixated the signer, the target image, or the distract</w:t>
       </w:r>
-      <w:ins w:id="286" w:author="Marchman, Virginia A., Ph.D." w:date="2016-03-29T14:40:00Z">
+      <w:ins w:id="154" w:author="Marchman, Virginia A., Ph.D." w:date="2016-03-29T14:40:00Z">
         <w:r>
           <w:t>e</w:t>
         </w:r>
       </w:ins>
-      <w:del w:id="287" w:author="Marchman, Virginia A., Ph.D." w:date="2016-03-29T14:40:00Z">
-        <w:r>
-          <w:delText>o</w:delText>
-        </w:r>
-      </w:del>
       <w:r>
         <w:t xml:space="preserve">r image at every 33 </w:t>
       </w:r>
@@ -7220,16 +6054,11 @@
       <w:r>
         <w:t xml:space="preserve"> their gaze to the target or the distract</w:t>
       </w:r>
-      <w:ins w:id="288" w:author="Marchman, Virginia A., Ph.D." w:date="2016-03-29T14:39:00Z">
+      <w:ins w:id="155" w:author="Marchman, Virginia A., Ph.D." w:date="2016-03-29T14:39:00Z">
         <w:r>
           <w:t>e</w:t>
         </w:r>
       </w:ins>
-      <w:del w:id="289" w:author="Marchman, Virginia A., Ph.D." w:date="2016-03-29T14:39:00Z">
-        <w:r>
-          <w:delText>o</w:delText>
-        </w:r>
-      </w:del>
       <w:r>
         <w:t xml:space="preserve">r image. Proportion </w:t>
       </w:r>
@@ -7261,20 +6090,15 @@
       <w:r>
         <w:t>a higher asymptote compared to proportion looking to the distract</w:t>
       </w:r>
-      <w:ins w:id="290" w:author="Marchman, Virginia A., Ph.D." w:date="2016-03-29T14:39:00Z">
+      <w:ins w:id="156" w:author="Marchman, Virginia A., Ph.D." w:date="2016-03-29T14:39:00Z">
         <w:r>
           <w:t>e</w:t>
         </w:r>
       </w:ins>
-      <w:del w:id="291" w:author="Marchman, Virginia A., Ph.D." w:date="2016-03-29T14:39:00Z">
-        <w:r>
-          <w:delText>o</w:delText>
-        </w:r>
-      </w:del>
       <w:r>
         <w:t>r for all age groups</w:t>
       </w:r>
-      <w:ins w:id="292" w:author="Virginia A. Marchman Ph.D." w:date="2016-01-19T16:28:00Z">
+      <w:ins w:id="157" w:author="Virginia A. Marchman Ph.D." w:date="2016-01-19T16:28:00Z">
         <w:r>
           <w:t xml:space="preserve">. </w:t>
         </w:r>
@@ -7282,17 +6106,17 @@
       <w:r>
         <w:t>W</w:t>
       </w:r>
-      <w:ins w:id="293" w:author="Virginia A. Marchman Ph.D." w:date="2016-01-19T16:28:00Z">
+      <w:ins w:id="158" w:author="Virginia A. Marchman Ph.D." w:date="2016-01-19T16:28:00Z">
         <w:r>
           <w:t xml:space="preserve">hen </w:t>
         </w:r>
       </w:ins>
-      <w:ins w:id="294" w:author="Kyle MacDonald" w:date="2016-02-11T07:39:00Z">
+      <w:ins w:id="159" w:author="Kyle MacDonald" w:date="2016-02-11T07:39:00Z">
         <w:r>
           <w:t>modeling</w:t>
         </w:r>
       </w:ins>
-      <w:ins w:id="295" w:author="Virginia A. Marchman Ph.D." w:date="2016-01-19T16:28:00Z">
+      <w:ins w:id="160" w:author="Virginia A. Marchman Ph.D." w:date="2016-01-19T16:28:00Z">
         <w:r>
           <w:t xml:space="preserve"> </w:t>
         </w:r>
@@ -7303,44 +6127,37 @@
       <w:r>
         <w:t>proportions</w:t>
       </w:r>
-      <w:ins w:id="296" w:author="Kyle MacDonald" w:date="2016-02-11T07:41:00Z">
+      <w:ins w:id="161" w:author="Kyle MacDonald" w:date="2016-02-11T07:41:00Z">
         <w:r>
           <w:t xml:space="preserve"> looking to</w:t>
         </w:r>
       </w:ins>
-      <w:ins w:id="297" w:author="Virginia A. Marchman Ph.D." w:date="2016-01-19T16:28:00Z">
+      <w:ins w:id="162" w:author="Virginia A. Marchman Ph.D." w:date="2016-01-19T16:28:00Z">
         <w:r>
           <w:t xml:space="preserve"> th</w:t>
         </w:r>
       </w:ins>
-      <w:ins w:id="298" w:author="Virginia A. Marchman Ph.D." w:date="2016-01-19T16:32:00Z">
+      <w:ins w:id="163" w:author="Virginia A. Marchman Ph.D." w:date="2016-01-19T16:32:00Z">
         <w:r>
           <w:t>e</w:t>
         </w:r>
       </w:ins>
-      <w:ins w:id="299" w:author="Virginia A. Marchman Ph.D." w:date="2016-01-19T16:28:00Z">
+      <w:ins w:id="164" w:author="Virginia A. Marchman Ph.D." w:date="2016-01-19T16:28:00Z">
         <w:r>
           <w:t xml:space="preserve"> target vs. the distract</w:t>
         </w:r>
       </w:ins>
-      <w:ins w:id="300" w:author="Marchman, Virginia A., Ph.D." w:date="2016-03-29T14:39:00Z">
+      <w:ins w:id="165" w:author="Marchman, Virginia A., Ph.D." w:date="2016-03-29T14:39:00Z">
         <w:r>
           <w:t>e</w:t>
         </w:r>
       </w:ins>
-      <w:ins w:id="301" w:author="Kyle MacDonald" w:date="2016-02-11T07:40:00Z">
-        <w:del w:id="302" w:author="Marchman, Virginia A., Ph.D." w:date="2016-03-29T14:39:00Z">
-          <w:r>
-            <w:delText>o</w:delText>
-          </w:r>
-        </w:del>
-      </w:ins>
-      <w:ins w:id="303" w:author="Virginia A. Marchman Ph.D." w:date="2016-01-19T16:28:00Z">
+      <w:ins w:id="166" w:author="Virginia A. Marchman Ph.D." w:date="2016-01-19T16:28:00Z">
         <w:r>
           <w:t>r pictures</w:t>
         </w:r>
       </w:ins>
-      <w:ins w:id="304" w:author="Kyle MacDonald" w:date="2016-02-11T07:41:00Z">
+      <w:ins w:id="167" w:author="Kyle MacDonald" w:date="2016-02-11T07:41:00Z">
         <w:r>
           <w:t xml:space="preserve"> </w:t>
         </w:r>
@@ -7348,22 +6165,22 @@
       <w:r>
         <w:t>for each age group</w:t>
       </w:r>
-      <w:ins w:id="305" w:author="Virginia A. Marchman Ph.D." w:date="2016-01-19T16:28:00Z">
+      <w:ins w:id="168" w:author="Virginia A. Marchman Ph.D." w:date="2016-01-19T16:28:00Z">
         <w:r>
           <w:t xml:space="preserve">, </w:t>
         </w:r>
       </w:ins>
-      <w:ins w:id="306" w:author="Kyle MacDonald" w:date="2016-02-11T07:41:00Z">
+      <w:ins w:id="169" w:author="Kyle MacDonald" w:date="2016-02-11T07:41:00Z">
         <w:r>
           <w:t>all three</w:t>
         </w:r>
       </w:ins>
-      <w:ins w:id="307" w:author="Virginia A. Marchman Ph.D." w:date="2016-01-19T16:28:00Z">
+      <w:ins w:id="170" w:author="Virginia A. Marchman Ph.D." w:date="2016-01-19T16:28:00Z">
         <w:r>
           <w:t xml:space="preserve"> </w:t>
         </w:r>
       </w:ins>
-      <w:ins w:id="308" w:author="Kyle MacDonald" w:date="2016-02-11T07:40:00Z">
+      <w:ins w:id="171" w:author="Kyle MacDonald" w:date="2016-02-11T07:40:00Z">
         <w:r>
           <w:t>groups spent more time looking at the target</w:t>
         </w:r>
@@ -7371,7 +6188,7 @@
       <w:r>
         <w:t xml:space="preserve"> </w:t>
       </w:r>
-      <w:ins w:id="309" w:author="Kyle MacDonald" w:date="2016-02-11T07:42:00Z">
+      <w:ins w:id="172" w:author="Kyle MacDonald" w:date="2016-02-11T07:42:00Z">
         <w:r>
           <w:t>(</w:t>
         </w:r>
@@ -7418,7 +6235,7 @@
           </m:sub>
         </m:sSub>
       </m:oMath>
-      <w:ins w:id="310" w:author="Kyle MacDonald" w:date="2016-02-11T07:46:00Z">
+      <w:ins w:id="173" w:author="Kyle MacDonald" w:date="2016-02-11T07:46:00Z">
         <w:r>
           <w:rPr>
             <w:rFonts w:ascii="Lucida Grande" w:hAnsi="Lucida Grande" w:cs="Lucida Grande"/>
@@ -7489,7 +6306,7 @@
           </m:sub>
         </m:sSub>
       </m:oMath>
-      <w:ins w:id="311" w:author="Kyle MacDonald" w:date="2016-02-11T07:46:00Z">
+      <w:ins w:id="174" w:author="Kyle MacDonald" w:date="2016-02-11T07:46:00Z">
         <w:r>
           <w:rPr>
             <w:rFonts w:ascii="Lucida Grande" w:hAnsi="Lucida Grande" w:cs="Lucida Grande"/>
@@ -7544,7 +6361,7 @@
           </m:sub>
         </m:sSub>
       </m:oMath>
-      <w:ins w:id="312" w:author="Kyle MacDonald" w:date="2016-02-11T07:46:00Z">
+      <w:ins w:id="175" w:author="Kyle MacDonald" w:date="2016-02-11T07:46:00Z">
         <w:r>
           <w:rPr>
             <w:rFonts w:ascii="Lucida Grande" w:hAnsi="Lucida Grande" w:cs="Lucida Grande"/>
@@ -7568,7 +6385,7 @@
         </w:rPr>
         <w:t>81, 95% HDI [0.74, 0.89]</w:t>
       </w:r>
-      <w:ins w:id="313" w:author="Virginia A. Marchman Ph.D." w:date="2016-01-19T16:29:00Z">
+      <w:ins w:id="176" w:author="Virginia A. Marchman Ph.D." w:date="2016-01-19T16:29:00Z">
         <w:r>
           <w:t>)</w:t>
         </w:r>
@@ -7613,7 +6430,7 @@
       <w:r>
         <w:t>:</w:t>
       </w:r>
-      <w:ins w:id="314" w:author="Kyle MacDonald" w:date="2016-02-11T07:46:00Z">
+      <w:ins w:id="177" w:author="Kyle MacDonald" w:date="2016-02-11T07:46:00Z">
         <w:r>
           <w:rPr>
             <w:rFonts w:ascii="Lucida Grande" w:hAnsi="Lucida Grande" w:cs="Lucida Grande" w:hint="eastAsia"/>
@@ -7663,7 +6480,7 @@
       <w:r>
         <w:t>older:</w:t>
       </w:r>
-      <w:ins w:id="315" w:author="Kyle MacDonald" w:date="2016-02-11T07:46:00Z">
+      <w:ins w:id="178" w:author="Kyle MacDonald" w:date="2016-02-11T07:46:00Z">
         <w:r>
           <w:rPr>
             <w:rFonts w:ascii="Lucida Grande" w:hAnsi="Lucida Grande" w:cs="Lucida Grande" w:hint="eastAsia"/>
@@ -7695,7 +6512,7 @@
         </w:rPr>
         <w:t xml:space="preserve">70, 95% HDI [0.64, 0.76]; adults: </w:t>
       </w:r>
-      <w:ins w:id="316" w:author="Kyle MacDonald" w:date="2016-02-11T07:46:00Z">
+      <w:ins w:id="179" w:author="Kyle MacDonald" w:date="2016-02-11T07:46:00Z">
         <w:r>
           <w:rPr>
             <w:rFonts w:ascii="Lucida Grande" w:hAnsi="Lucida Grande" w:cs="Lucida Grande" w:hint="eastAsia"/>
@@ -7737,7 +6554,7 @@
       <w:r>
         <w:t>,</w:t>
       </w:r>
-      <w:ins w:id="317" w:author="Virginia A. Marchman Ph.D." w:date="2016-01-19T16:29:00Z">
+      <w:ins w:id="180" w:author="Virginia A. Marchman Ph.D." w:date="2016-01-19T16:29:00Z">
         <w:r>
           <w:t xml:space="preserve"> p</w:t>
         </w:r>
@@ -7754,14 +6571,13 @@
       <w:r>
         <w:t xml:space="preserve">, the lower bound of the mean estimates for target looking for </w:t>
       </w:r>
-      <w:commentRangeStart w:id="318"/>
       <w:r>
         <w:t xml:space="preserve">even the youngest children </w:t>
       </w:r>
       <w:r>
         <w:t>was</w:t>
       </w:r>
-      <w:ins w:id="319" w:author="Virginia A. Marchman Ph.D." w:date="2016-01-19T16:31:00Z">
+      <w:ins w:id="181" w:author="Virginia A. Marchman Ph.D." w:date="2016-01-19T16:31:00Z">
         <w:r>
           <w:t xml:space="preserve"> </w:t>
         </w:r>
@@ -7769,26 +6585,11 @@
       <w:r>
         <w:t>above 0.5 (i.e., better than chance performance)</w:t>
       </w:r>
-      <w:ins w:id="320" w:author="Virginia A. Marchman Ph.D." w:date="2016-01-19T16:31:00Z">
+      <w:ins w:id="182" w:author="Virginia A. Marchman Ph.D." w:date="2016-01-19T16:31:00Z">
         <w:r>
           <w:t xml:space="preserve">. </w:t>
         </w:r>
       </w:ins>
-      <w:del w:id="321" w:author="Virginia A. Marchman Ph.D." w:date="2016-01-19T16:31:00Z">
-        <w:r>
-          <w:delText xml:space="preserve"> the task</w:delText>
-        </w:r>
-        <w:commentRangeEnd w:id="318"/>
-        <w:r>
-          <w:rPr>
-            <w:rStyle w:val="CommentReference"/>
-          </w:rPr>
-          <w:commentReference w:id="318"/>
-        </w:r>
-        <w:r>
-          <w:delText xml:space="preserve">. </w:delText>
-        </w:r>
-      </w:del>
       <w:r>
         <w:t>After looking to the target image, participants tended to</w:t>
       </w:r>
@@ -7822,9 +6623,14 @@
         <w:t xml:space="preserve">n </w:t>
       </w:r>
       <w:r>
-        <w:t>all three groups, proportion looking to distracter was small</w:t>
-      </w:r>
-      <w:ins w:id="322" w:author="Fernald Anne" w:date="2016-01-16T17:45:00Z">
+        <w:t xml:space="preserve">all three groups, proportion looking to distracter was </w:t>
+      </w:r>
+      <w:proofErr w:type="gramStart"/>
+      <w:r>
+        <w:t>small</w:t>
+      </w:r>
+      <w:proofErr w:type="gramEnd"/>
+      <w:ins w:id="183" w:author="Fernald Anne" w:date="2016-01-16T17:45:00Z">
         <w:r>
           <w:t>,</w:t>
         </w:r>
@@ -7832,7 +6638,7 @@
       <w:r>
         <w:t xml:space="preserve"> decreasing to almost zero in the adults</w:t>
       </w:r>
-      <w:ins w:id="323" w:author="Fernald Anne" w:date="2016-01-16T15:05:00Z">
+      <w:ins w:id="184" w:author="Fernald Anne" w:date="2016-01-16T15:05:00Z">
         <w:r>
           <w:t xml:space="preserve"> </w:t>
         </w:r>
@@ -7846,7 +6652,6 @@
         <w:spacing w:line="480" w:lineRule="auto"/>
         <w:ind w:firstLine="720"/>
       </w:pPr>
-      <w:commentRangeStart w:id="324"/>
       <w:r>
         <w:t>F</w:t>
       </w:r>
@@ -7862,7 +6667,7 @@
       <w:r>
         <w:t xml:space="preserve"> of age-related </w:t>
       </w:r>
-      <w:ins w:id="325" w:author="Fernald Anne" w:date="2016-01-16T17:42:00Z">
+      <w:ins w:id="185" w:author="Fernald Anne" w:date="2016-01-16T17:42:00Z">
         <w:r>
           <w:t xml:space="preserve">change </w:t>
         </w:r>
@@ -7870,13 +6675,6 @@
       <w:r>
         <w:t xml:space="preserve">in real-time ASL processing efficiency. </w:t>
       </w:r>
-      <w:commentRangeEnd w:id="324"/>
-      <w:r>
-        <w:rPr>
-          <w:rStyle w:val="CommentReference"/>
-        </w:rPr>
-        <w:commentReference w:id="324"/>
-      </w:r>
       <w:r>
         <w:t>Older children spent more time looking to the target picture compared to younger children, but not as much as adults</w:t>
       </w:r>
@@ -7902,7 +6700,11 @@
         <w:t xml:space="preserve"> in the sentence</w:t>
       </w:r>
       <w:r>
-        <w:t xml:space="preserve"> than younger children, but not as </w:t>
+        <w:t xml:space="preserve"> </w:t>
+      </w:r>
+      <w:r>
+        <w:lastRenderedPageBreak/>
+        <w:t xml:space="preserve">than younger children, but not as </w:t>
       </w:r>
       <w:r>
         <w:t>rapidly</w:t>
@@ -7923,7 +6725,6 @@
         <w:ind w:firstLine="720"/>
       </w:pPr>
       <w:r>
-        <w:lastRenderedPageBreak/>
         <w:t xml:space="preserve">Figure 3 </w:t>
       </w:r>
       <w:r>
@@ -7932,19 +6733,8 @@
       <w:r>
         <w:t xml:space="preserve"> </w:t>
       </w:r>
-      <w:commentRangeStart w:id="326"/>
-      <w:r>
-        <w:t xml:space="preserve">group-level summary measures </w:t>
-      </w:r>
-      <w:commentRangeEnd w:id="326"/>
-      <w:r>
-        <w:rPr>
-          <w:rStyle w:val="CommentReference"/>
-        </w:rPr>
-        <w:commentReference w:id="326"/>
-      </w:r>
-      <w:r>
-        <w:t>of ASL processing efficiency</w:t>
+      <w:r>
+        <w:t>group-level summary measures of ASL processing efficiency</w:t>
       </w:r>
       <w:r>
         <w:t xml:space="preserve">. </w:t>
@@ -7970,7 +6760,7 @@
       <w:r>
         <w:t xml:space="preserve"> accurate</w:t>
       </w:r>
-      <w:ins w:id="327" w:author="Kyle MacDonald" w:date="2016-02-11T07:45:00Z">
+      <w:ins w:id="186" w:author="Kyle MacDonald" w:date="2016-02-11T07:45:00Z">
         <w:r>
           <w:t xml:space="preserve"> than </w:t>
         </w:r>
@@ -7978,7 +6768,7 @@
       <w:r>
         <w:t>younger</w:t>
       </w:r>
-      <w:ins w:id="328" w:author="Kyle MacDonald" w:date="2016-02-11T07:45:00Z">
+      <w:ins w:id="187" w:author="Kyle MacDonald" w:date="2016-02-11T07:45:00Z">
         <w:r>
           <w:t xml:space="preserve"> children</w:t>
         </w:r>
@@ -8024,7 +6814,7 @@
         </w:rPr>
         <w:t xml:space="preserve"> </w:t>
       </w:r>
-      <w:ins w:id="329" w:author="Kyle MacDonald" w:date="2016-02-11T07:58:00Z">
+      <w:ins w:id="188" w:author="Kyle MacDonald" w:date="2016-02-11T07:58:00Z">
         <w:r>
           <w:rPr>
             <w:rFonts w:ascii="Cambria" w:hAnsi="Cambria" w:cs="Lucida Grande"/>
@@ -8057,19 +6847,8 @@
       <w:r>
         <w:t>shorter</w:t>
       </w:r>
-      <w:commentRangeStart w:id="330"/>
-      <w:r>
-        <w:t xml:space="preserve"> mean latencies </w:t>
-      </w:r>
-      <w:commentRangeEnd w:id="330"/>
-      <w:r>
-        <w:rPr>
-          <w:rStyle w:val="CommentReference"/>
-        </w:rPr>
-        <w:commentReference w:id="330"/>
-      </w:r>
-      <w:r>
-        <w:t xml:space="preserve">to </w:t>
+      <w:r>
+        <w:t xml:space="preserve"> mean latencies to </w:t>
       </w:r>
       <w:r>
         <w:t>orient to the target image (</w:t>
@@ -8112,7 +6891,7 @@
         </w:rPr>
         <w:t xml:space="preserve"> </w:t>
       </w:r>
-      <w:ins w:id="331" w:author="Kyle MacDonald" w:date="2016-02-11T07:58:00Z">
+      <w:ins w:id="189" w:author="Kyle MacDonald" w:date="2016-02-11T07:58:00Z">
         <w:r>
           <w:rPr>
             <w:rFonts w:ascii="Cambria" w:hAnsi="Cambria" w:cs="Lucida Grande"/>
@@ -8162,19 +6941,8 @@
       <w:r>
         <w:t xml:space="preserve"> </w:t>
       </w:r>
-      <w:commentRangeStart w:id="332"/>
-      <w:r>
-        <w:t xml:space="preserve">As a group, children were less accurate </w:t>
-      </w:r>
-      <w:commentRangeEnd w:id="332"/>
-      <w:r>
-        <w:rPr>
-          <w:rStyle w:val="CommentReference"/>
-        </w:rPr>
-        <w:commentReference w:id="332"/>
-      </w:r>
-      <w:r>
-        <w:t>(</w:t>
+      <w:r>
+        <w:t>As a group, children were less accurate (</w:t>
       </w:r>
       <m:oMath>
         <m:sSub>
@@ -8214,7 +6982,7 @@
         </w:rPr>
         <w:t xml:space="preserve"> </w:t>
       </w:r>
-      <w:ins w:id="333" w:author="Kyle MacDonald" w:date="2016-02-11T07:58:00Z">
+      <w:ins w:id="190" w:author="Kyle MacDonald" w:date="2016-02-11T07:58:00Z">
         <w:r>
           <w:rPr>
             <w:rFonts w:ascii="Cambria" w:hAnsi="Cambria" w:cs="Lucida Grande"/>
@@ -8283,7 +7051,7 @@
         </w:rPr>
         <w:t xml:space="preserve"> </w:t>
       </w:r>
-      <w:ins w:id="334" w:author="Kyle MacDonald" w:date="2016-02-11T07:58:00Z">
+      <w:ins w:id="191" w:author="Kyle MacDonald" w:date="2016-02-11T07:58:00Z">
         <w:r>
           <w:rPr>
             <w:rFonts w:ascii="Cambria" w:hAnsi="Cambria" w:cs="Lucida Grande"/>
@@ -8569,7 +7337,6 @@
               <w:rPr>
                 <w:rFonts w:ascii="Times" w:hAnsi="Times"/>
               </w:rPr>
-              <w:lastRenderedPageBreak/>
               <w:t> Model</w:t>
             </w:r>
           </w:p>
@@ -8750,6 +7517,12 @@
                 <w:rFonts w:ascii="Times" w:hAnsi="Times"/>
               </w:rPr>
             </w:pPr>
+            <w:r>
+              <w:rPr>
+                <w:rFonts w:ascii="Times" w:hAnsi="Times"/>
+              </w:rPr>
+              <w:t>14.85</w:t>
+            </w:r>
           </w:p>
         </w:tc>
         <w:tc>
@@ -8770,7 +7543,7 @@
               <w:rPr>
                 <w:rFonts w:ascii="Times" w:hAnsi="Times"/>
               </w:rPr>
-              <w:t>0.007</w:t>
+              <w:t>0.01</w:t>
             </w:r>
           </w:p>
         </w:tc>
@@ -8856,6 +7629,18 @@
                 <w:rFonts w:ascii="Times" w:hAnsi="Times"/>
               </w:rPr>
             </w:pPr>
+            <w:r>
+              <w:rPr>
+                <w:rFonts w:ascii="Times" w:hAnsi="Times"/>
+              </w:rPr>
+              <w:t>9.</w:t>
+            </w:r>
+            <w:r>
+              <w:rPr>
+                <w:rFonts w:ascii="Times" w:hAnsi="Times"/>
+              </w:rPr>
+              <w:t>78</w:t>
+            </w:r>
           </w:p>
         </w:tc>
         <w:tc>
@@ -8961,10 +7746,19 @@
             <w:pPr>
               <w:pStyle w:val="Compact"/>
               <w:jc w:val="center"/>
-              <w:rPr>
-                <w:rFonts w:ascii="Times" w:hAnsi="Times"/>
-              </w:rPr>
             </w:pPr>
+            <w:r>
+              <w:t>2</w:t>
+            </w:r>
+            <w:r>
+              <w:t>.</w:t>
+            </w:r>
+            <w:r>
+              <w:t>2</w:t>
+            </w:r>
+            <w:r>
+              <w:t>2</w:t>
+            </w:r>
           </w:p>
         </w:tc>
         <w:tc>
@@ -8985,7 +7779,7 @@
               <w:rPr>
                 <w:rFonts w:ascii="Times" w:hAnsi="Times"/>
               </w:rPr>
-              <w:t>-8.88</w:t>
+              <w:t>-7.65</w:t>
             </w:r>
           </w:p>
         </w:tc>
@@ -9006,7 +7800,7 @@
               <w:rPr>
                 <w:rFonts w:ascii="Times" w:hAnsi="Times"/>
               </w:rPr>
-              <w:t>-15.89</w:t>
+              <w:t>-12.27</w:t>
             </w:r>
           </w:p>
         </w:tc>
@@ -9027,8 +7821,16 @@
               <w:rPr>
                 <w:rFonts w:ascii="Times" w:hAnsi="Times"/>
               </w:rPr>
-              <w:t>-0.08</w:t>
+              <w:t>-0.0</w:t>
             </w:r>
+            <w:r>
+              <w:rPr>
+                <w:rFonts w:ascii="Times" w:hAnsi="Times"/>
+              </w:rPr>
+              <w:t>07</w:t>
+            </w:r>
+            <w:bookmarkStart w:id="192" w:name="_GoBack"/>
+            <w:bookmarkEnd w:id="192"/>
           </w:p>
         </w:tc>
       </w:tr>
@@ -9071,6 +7873,18 @@
                 <w:rFonts w:ascii="Times" w:hAnsi="Times"/>
               </w:rPr>
             </w:pPr>
+            <w:r>
+              <w:rPr>
+                <w:rFonts w:ascii="Times" w:hAnsi="Times"/>
+              </w:rPr>
+              <w:t>3.</w:t>
+            </w:r>
+            <w:r>
+              <w:rPr>
+                <w:rFonts w:ascii="Times" w:hAnsi="Times"/>
+              </w:rPr>
+              <w:t>05</w:t>
+            </w:r>
           </w:p>
         </w:tc>
         <w:tc>
@@ -9091,7 +7905,7 @@
               <w:rPr>
                 <w:rFonts w:ascii="Times" w:hAnsi="Times"/>
               </w:rPr>
-              <w:t>-5.84</w:t>
+              <w:t>-7.38</w:t>
             </w:r>
           </w:p>
         </w:tc>
@@ -9112,7 +7926,7 @@
               <w:rPr>
                 <w:rFonts w:ascii="Times" w:hAnsi="Times"/>
               </w:rPr>
-              <w:t>-11.14</w:t>
+              <w:t>-10.05</w:t>
             </w:r>
           </w:p>
         </w:tc>
@@ -9133,7 +7947,7 @@
               <w:rPr>
                 <w:rFonts w:ascii="Times" w:hAnsi="Times"/>
               </w:rPr>
-              <w:t>-1.29</w:t>
+              <w:t>-0.62</w:t>
             </w:r>
           </w:p>
         </w:tc>
@@ -9260,7 +8074,19 @@
         <w:rPr>
           <w:i/>
         </w:rPr>
-        <w:t xml:space="preserve"> MAP is the maximum a posteriori estimate for the slope parameter in each model; and the Highest Density Interval (HDI) shows the interval containing 95% of the plausible parameter values given the model and the data.</w:t>
+        <w:t xml:space="preserve"> MAP is the maximum a posteriori estimate for the sl</w:t>
+      </w:r>
+      <w:r>
+        <w:rPr>
+          <w:i/>
+        </w:rPr>
+        <w:t>ope parameter for</w:t>
+      </w:r>
+      <w:r>
+        <w:rPr>
+          <w:i/>
+        </w:rPr>
+        <w:t xml:space="preserve"> each model; and the Highest Density Interval (HDI) shows the interval containing 95% of the plausible parameter values given the model and the data.</w:t>
       </w:r>
     </w:p>
     <w:p>
@@ -9289,13 +8115,13 @@
           <w:noProof/>
         </w:rPr>
         <w:drawing>
-          <wp:anchor distT="0" distB="0" distL="114300" distR="114300" simplePos="0" relativeHeight="251684864" behindDoc="0" locked="0" layoutInCell="1" allowOverlap="1" wp14:anchorId="1FB83B8F" wp14:editId="27AC69DB">
+          <wp:anchor distT="0" distB="0" distL="114300" distR="114300" simplePos="0" relativeHeight="251688960" behindDoc="0" locked="0" layoutInCell="1" allowOverlap="1" wp14:anchorId="6F5E88BA" wp14:editId="1FC34C7D">
             <wp:simplePos x="0" y="0"/>
             <wp:positionH relativeFrom="column">
               <wp:posOffset>-457200</wp:posOffset>
             </wp:positionH>
             <wp:positionV relativeFrom="paragraph">
-              <wp:posOffset>3886200</wp:posOffset>
+              <wp:posOffset>2971800</wp:posOffset>
             </wp:positionV>
             <wp:extent cx="6128385" cy="3200400"/>
             <wp:effectExtent l="0" t="0" r="0" b="0"/>
@@ -9362,7 +8188,7 @@
           </wp:anchor>
         </w:drawing>
       </w:r>
-      <w:ins w:id="335" w:author="Fernald Anne" w:date="2016-01-17T12:36:00Z">
+      <w:ins w:id="193" w:author="Fernald Anne" w:date="2016-01-17T12:36:00Z">
         <w:r>
           <w:t>In the next set of analyses, we</w:t>
         </w:r>
@@ -9437,7 +8263,11 @@
         <w:t xml:space="preserve"> age </w:t>
       </w:r>
       <w:r>
-        <w:t xml:space="preserve">indicating that older ASL learners were more </w:t>
+        <w:t xml:space="preserve">indicating that older ASL </w:t>
+      </w:r>
+      <w:r>
+        <w:lastRenderedPageBreak/>
+        <w:t xml:space="preserve">learners were more </w:t>
       </w:r>
       <w:r>
         <w:t>accurate</w:t>
@@ -9532,39 +8362,49 @@
         <w:pStyle w:val="FootnoteText"/>
         <w:rPr>
           <w:b/>
-        </w:rPr>
-      </w:pPr>
-      <w:commentRangeStart w:id="336"/>
-      <w:proofErr w:type="gramStart"/>
-      <w:r>
+          <w:i/>
+        </w:rPr>
+      </w:pPr>
+    </w:p>
+    <w:p>
+      <w:pPr>
+        <w:pStyle w:val="FootnoteText"/>
         <w:rPr>
           <w:b/>
           <w:i/>
         </w:rPr>
-        <w:lastRenderedPageBreak/>
+      </w:pPr>
+    </w:p>
+    <w:p>
+      <w:pPr>
+        <w:pStyle w:val="FootnoteText"/>
+        <w:rPr>
+          <w:b/>
+          <w:i/>
+        </w:rPr>
+      </w:pPr>
+    </w:p>
+    <w:p>
+      <w:pPr>
+        <w:pStyle w:val="FootnoteText"/>
+        <w:rPr>
+          <w:b/>
+        </w:rPr>
+      </w:pPr>
+      <w:proofErr w:type="gramStart"/>
+      <w:r>
+        <w:rPr>
+          <w:b/>
+          <w:i/>
+        </w:rPr>
         <w:t xml:space="preserve">Figure 4: </w:t>
       </w:r>
-      <w:commentRangeEnd w:id="336"/>
-      <w:r>
-        <w:rPr>
-          <w:rStyle w:val="CommentReference"/>
-        </w:rPr>
-        <w:commentReference w:id="336"/>
-      </w:r>
-      <w:commentRangeStart w:id="337"/>
       <w:r>
         <w:rPr>
           <w:i/>
         </w:rPr>
         <w:t>Scatterplot</w:t>
       </w:r>
-      <w:commentRangeEnd w:id="337"/>
-      <w:r>
-        <w:rPr>
-          <w:rStyle w:val="CommentReference"/>
-        </w:rPr>
-        <w:commentReference w:id="337"/>
-      </w:r>
       <w:r>
         <w:rPr>
           <w:i/>
@@ -9589,7 +8429,7 @@
         </w:rPr>
         <w:t>relation</w:t>
       </w:r>
-      <w:ins w:id="338" w:author="Fernald Anne" w:date="2016-01-16T17:41:00Z">
+      <w:ins w:id="194" w:author="Fernald Anne" w:date="2016-01-16T17:41:00Z">
         <w:r>
           <w:rPr>
             <w:i/>
@@ -9603,7 +8443,7 @@
         </w:rPr>
         <w:t xml:space="preserve"> between </w:t>
       </w:r>
-      <w:ins w:id="339" w:author="Fernald Anne" w:date="2016-01-16T17:50:00Z">
+      <w:ins w:id="195" w:author="Fernald Anne" w:date="2016-01-16T17:50:00Z">
         <w:r>
           <w:rPr>
             <w:i/>
@@ -9629,7 +8469,7 @@
         </w:rPr>
         <w:t>measures</w:t>
       </w:r>
-      <w:ins w:id="340" w:author="Fernald Anne" w:date="2016-01-16T17:37:00Z">
+      <w:ins w:id="196" w:author="Fernald Anne" w:date="2016-01-16T17:37:00Z">
         <w:r>
           <w:rPr>
             <w:i/>
@@ -9637,7 +8477,7 @@
           <w:t xml:space="preserve"> of </w:t>
         </w:r>
       </w:ins>
-      <w:ins w:id="341" w:author="Fernald Anne" w:date="2016-01-16T17:50:00Z">
+      <w:ins w:id="197" w:author="Fernald Anne" w:date="2016-01-16T17:50:00Z">
         <w:r>
           <w:rPr>
             <w:i/>
@@ -9645,7 +8485,7 @@
           <w:t xml:space="preserve">their </w:t>
         </w:r>
       </w:ins>
-      <w:ins w:id="342" w:author="Fernald Anne" w:date="2016-01-16T17:37:00Z">
+      <w:ins w:id="198" w:author="Fernald Anne" w:date="2016-01-16T17:37:00Z">
         <w:r>
           <w:rPr>
             <w:i/>
@@ -9659,23 +8499,15 @@
         </w:rPr>
         <w:t xml:space="preserve"> (panel A)</w:t>
       </w:r>
-      <w:ins w:id="343" w:author="Fernald Anne" w:date="2016-01-16T17:37:00Z">
+      <w:ins w:id="199" w:author="Fernald Anne" w:date="2016-01-16T17:37:00Z">
         <w:r>
           <w:rPr>
             <w:i/>
           </w:rPr>
           <w:t xml:space="preserve"> and </w:t>
         </w:r>
-        <w:del w:id="344" w:author="Marchman, Virginia A., Ph.D." w:date="2016-03-29T15:57:00Z">
-          <w:r>
-            <w:rPr>
-              <w:i/>
-            </w:rPr>
-            <w:delText>reaction time</w:delText>
-          </w:r>
-        </w:del>
-      </w:ins>
-      <w:ins w:id="345" w:author="Marchman, Virginia A., Ph.D." w:date="2016-03-29T15:57:00Z">
+      </w:ins>
+      <w:ins w:id="200" w:author="Marchman, Virginia A., Ph.D." w:date="2016-03-29T15:57:00Z">
         <w:r>
           <w:rPr>
             <w:i/>
@@ -9689,7 +8521,7 @@
         </w:rPr>
         <w:t xml:space="preserve"> (panel B)</w:t>
       </w:r>
-      <w:ins w:id="346" w:author="Fernald Anne" w:date="2016-01-16T17:41:00Z">
+      <w:ins w:id="201" w:author="Fernald Anne" w:date="2016-01-16T17:41:00Z">
         <w:r>
           <w:rPr>
             <w:i/>
@@ -9697,7 +8529,7 @@
           <w:t xml:space="preserve"> in the VLP procedure</w:t>
         </w:r>
       </w:ins>
-      <w:ins w:id="347" w:author="Kyle MacDonald" w:date="2016-02-10T10:45:00Z">
+      <w:ins w:id="202" w:author="Kyle MacDonald" w:date="2016-02-10T10:45:00Z">
         <w:r>
           <w:rPr>
             <w:i/>
@@ -9724,7 +8556,7 @@
         </w:rPr>
         <w:t>solid black</w:t>
       </w:r>
-      <w:ins w:id="348" w:author="Kyle MacDonald" w:date="2016-02-10T10:45:00Z">
+      <w:ins w:id="203" w:author="Kyle MacDonald" w:date="2016-02-10T10:45:00Z">
         <w:r>
           <w:rPr>
             <w:i/>
@@ -9782,12 +8614,7 @@
       <w:r>
         <w:t xml:space="preserve">Mean </w:t>
       </w:r>
-      <w:del w:id="349" w:author="Marchman, Virginia A., Ph.D." w:date="2016-03-29T15:57:00Z">
-        <w:r>
-          <w:delText>reaction time</w:delText>
-        </w:r>
-      </w:del>
-      <w:ins w:id="350" w:author="Marchman, Virginia A., Ph.D." w:date="2016-03-29T15:57:00Z">
+      <w:ins w:id="204" w:author="Marchman, Virginia A., Ph.D." w:date="2016-03-29T15:57:00Z">
         <w:r>
           <w:t>RT</w:t>
         </w:r>
@@ -9877,7 +8704,7 @@
       <w:r>
         <w:t xml:space="preserve"> that those children who were faster to shift to the target were also more likely to </w:t>
       </w:r>
-      <w:ins w:id="351" w:author="Fernald Anne" w:date="2016-01-16T17:34:00Z">
+      <w:ins w:id="205" w:author="Fernald Anne" w:date="2016-01-16T17:34:00Z">
         <w:r>
           <w:t>maintain fixation</w:t>
         </w:r>
@@ -9954,7 +8781,7 @@
       <w:r>
         <w:t xml:space="preserve">curacy and </w:t>
       </w:r>
-      <w:del w:id="352" w:author="Marchman, Virginia A., Ph.D." w:date="2016-03-29T15:57:00Z">
+      <w:del w:id="206" w:author="Marchman, Virginia A., Ph.D." w:date="2016-03-29T15:57:00Z">
         <w:r>
           <w:delText>reaction t</w:delText>
         </w:r>
@@ -9962,7 +8789,7 @@
           <w:delText>ime</w:delText>
         </w:r>
       </w:del>
-      <w:ins w:id="353" w:author="Marchman, Virginia A., Ph.D." w:date="2016-03-29T15:57:00Z">
+      <w:ins w:id="207" w:author="Marchman, Virginia A., Ph.D." w:date="2016-03-29T15:57:00Z">
         <w:r>
           <w:t>RT</w:t>
         </w:r>
@@ -9982,8 +8809,6 @@
       <w:r>
         <w:t>towards adult levels of language fluency.</w:t>
       </w:r>
-      <w:bookmarkStart w:id="354" w:name="_GoBack"/>
-      <w:bookmarkEnd w:id="354"/>
     </w:p>
     <w:p>
       <w:pPr>
@@ -10000,17 +8825,17 @@
         </w:tabs>
         <w:spacing w:line="480" w:lineRule="auto"/>
       </w:pPr>
-      <w:ins w:id="355" w:author="Fernald Anne" w:date="2016-01-17T14:27:00Z">
+      <w:ins w:id="208" w:author="Fernald Anne" w:date="2016-01-17T14:27:00Z">
         <w:r>
           <w:t>The next questi</w:t>
         </w:r>
       </w:ins>
-      <w:ins w:id="356" w:author="Fernald Anne" w:date="2016-01-17T14:28:00Z">
+      <w:ins w:id="209" w:author="Fernald Anne" w:date="2016-01-17T14:28:00Z">
         <w:r>
           <w:t>o</w:t>
         </w:r>
       </w:ins>
-      <w:ins w:id="357" w:author="Fernald Anne" w:date="2016-01-17T14:27:00Z">
+      <w:ins w:id="210" w:author="Fernald Anne" w:date="2016-01-17T14:27:00Z">
         <w:r>
           <w:t>n we addressed wa</w:t>
         </w:r>
@@ -10018,7 +8843,7 @@
       <w:r>
         <w:t>s whether individual differences in processing skills were related to the size of children’s ASL vocabularies</w:t>
       </w:r>
-      <w:ins w:id="358" w:author="Fernald Anne" w:date="2016-01-17T14:27:00Z">
+      <w:ins w:id="211" w:author="Fernald Anne" w:date="2016-01-17T14:27:00Z">
         <w:r>
           <w:t xml:space="preserve">. </w:t>
         </w:r>
@@ -10035,7 +8860,7 @@
       <w:r>
         <w:t xml:space="preserve"> </w:t>
       </w:r>
-      <w:ins w:id="359" w:author="Marchman, Virginia A., Ph.D." w:date="2016-03-29T14:46:00Z">
+      <w:ins w:id="212" w:author="Marchman, Virginia A., Ph.D." w:date="2016-03-29T14:46:00Z">
         <w:r>
           <w:t xml:space="preserve">the </w:t>
         </w:r>
@@ -10043,7 +8868,7 @@
       <w:r>
         <w:t>processing measures</w:t>
       </w:r>
-      <w:ins w:id="360" w:author="Fernald Anne" w:date="2016-01-16T18:00:00Z">
+      <w:ins w:id="213" w:author="Fernald Anne" w:date="2016-01-16T18:00:00Z">
         <w:r>
           <w:t>, accuracy</w:t>
         </w:r>
@@ -10051,17 +8876,17 @@
       <w:r>
         <w:t xml:space="preserve"> </w:t>
       </w:r>
-      <w:ins w:id="361" w:author="Fernald Anne" w:date="2016-01-16T18:00:00Z">
+      <w:ins w:id="214" w:author="Fernald Anne" w:date="2016-01-16T18:00:00Z">
         <w:r>
           <w:t xml:space="preserve">and </w:t>
         </w:r>
-        <w:del w:id="362" w:author="Marchman, Virginia A., Ph.D." w:date="2016-03-29T15:57:00Z">
+        <w:del w:id="215" w:author="Marchman, Virginia A., Ph.D." w:date="2016-03-29T15:57:00Z">
           <w:r>
             <w:delText>reaction time</w:delText>
           </w:r>
         </w:del>
       </w:ins>
-      <w:ins w:id="363" w:author="Marchman, Virginia A., Ph.D." w:date="2016-03-29T15:57:00Z">
+      <w:ins w:id="216" w:author="Marchman, Virginia A., Ph.D." w:date="2016-03-29T15:57:00Z">
         <w:r>
           <w:t>RT</w:t>
         </w:r>
@@ -10069,7 +8894,7 @@
       <w:r>
         <w:t xml:space="preserve"> (Figure 5b)</w:t>
       </w:r>
-      <w:ins w:id="364" w:author="Fernald Anne" w:date="2016-01-16T18:00:00Z">
+      <w:ins w:id="217" w:author="Fernald Anne" w:date="2016-01-16T18:00:00Z">
         <w:r>
           <w:t xml:space="preserve">, </w:t>
         </w:r>
@@ -10080,7 +8905,7 @@
       <w:r>
         <w:t xml:space="preserve"> (Figure 5a)</w:t>
       </w:r>
-      <w:ins w:id="365" w:author="Fernald Anne" w:date="2016-01-16T18:00:00Z">
+      <w:ins w:id="218" w:author="Fernald Anne" w:date="2016-01-16T18:00:00Z">
         <w:r>
           <w:t xml:space="preserve"> </w:t>
         </w:r>
@@ -10109,12 +8934,12 @@
       <w:r>
         <w:t xml:space="preserve">ean </w:t>
       </w:r>
-      <w:del w:id="366" w:author="Marchman, Virginia A., Ph.D." w:date="2016-03-29T15:57:00Z">
+      <w:del w:id="219" w:author="Marchman, Virginia A., Ph.D." w:date="2016-03-29T15:57:00Z">
         <w:r>
           <w:delText>reaction time</w:delText>
         </w:r>
       </w:del>
-      <w:ins w:id="367" w:author="Marchman, Virginia A., Ph.D." w:date="2016-03-29T15:57:00Z">
+      <w:ins w:id="220" w:author="Marchman, Virginia A., Ph.D." w:date="2016-03-29T15:57:00Z">
         <w:r>
           <w:t>RT</w:t>
         </w:r>
@@ -10146,7 +8971,7 @@
       <w:r>
         <w:t xml:space="preserve"> larger sign</w:t>
       </w:r>
-      <w:ins w:id="368" w:author="Fernald Anne" w:date="2016-01-16T18:01:00Z">
+      <w:ins w:id="221" w:author="Fernald Anne" w:date="2016-01-16T18:01:00Z">
         <w:r>
           <w:t xml:space="preserve"> </w:t>
         </w:r>
@@ -10187,6 +9012,7 @@
         <w:rPr>
           <w:noProof/>
         </w:rPr>
+        <w:lastRenderedPageBreak/>
         <w:drawing>
           <wp:anchor distT="0" distB="0" distL="114300" distR="114300" simplePos="0" relativeHeight="251686912" behindDoc="0" locked="0" layoutInCell="1" allowOverlap="1" wp14:anchorId="6D847467" wp14:editId="35B904C0">
             <wp:simplePos x="0" y="0"/>
@@ -10280,7 +9106,7 @@
         </w:rPr>
         <w:t xml:space="preserve">: </w:t>
       </w:r>
-      <w:ins w:id="369" w:author="Kyle MacDonald" w:date="2016-02-10T10:45:00Z">
+      <w:ins w:id="222" w:author="Kyle MacDonald" w:date="2016-02-10T10:45:00Z">
         <w:r>
           <w:rPr>
             <w:i w:val="0"/>
@@ -10303,17 +9129,12 @@
       <w:r>
         <w:t xml:space="preserve"> (panel A)</w:t>
       </w:r>
-      <w:ins w:id="370" w:author="Kyle MacDonald" w:date="2016-02-10T10:45:00Z">
+      <w:ins w:id="223" w:author="Kyle MacDonald" w:date="2016-02-10T10:45:00Z">
         <w:r>
           <w:t xml:space="preserve"> and </w:t>
         </w:r>
-        <w:del w:id="371" w:author="Marchman, Virginia A., Ph.D." w:date="2016-03-29T15:57:00Z">
-          <w:r>
-            <w:delText>reaction time</w:delText>
-          </w:r>
-        </w:del>
-      </w:ins>
-      <w:ins w:id="372" w:author="Marchman, Virginia A., Ph.D." w:date="2016-03-29T15:57:00Z">
+      </w:ins>
+      <w:ins w:id="224" w:author="Marchman, Virginia A., Ph.D." w:date="2016-03-29T15:57:00Z">
         <w:r>
           <w:t>RT</w:t>
         </w:r>
@@ -10321,7 +9142,7 @@
       <w:r>
         <w:t xml:space="preserve"> (panel B)</w:t>
       </w:r>
-      <w:ins w:id="373" w:author="Kyle MacDonald" w:date="2016-02-10T10:45:00Z">
+      <w:ins w:id="225" w:author="Kyle MacDonald" w:date="2016-02-10T10:45:00Z">
         <w:r>
           <w:t xml:space="preserve"> in the VLP procedure</w:t>
         </w:r>
@@ -10339,7 +9160,7 @@
       <w:r>
         <w:t>Plotting conventions are the same as in Figure 4.</w:t>
       </w:r>
-      <w:ins w:id="374" w:author="Kyle MacDonald" w:date="2016-02-10T10:41:00Z">
+      <w:ins w:id="226" w:author="Kyle MacDonald" w:date="2016-02-10T10:41:00Z">
         <w:r>
           <w:t xml:space="preserve"> </w:t>
         </w:r>
@@ -10489,39 +9310,13 @@
       <w:r>
         <w:t xml:space="preserve">. However, </w:t>
       </w:r>
-      <w:del w:id="375" w:author="Marchman, Virginia A., Ph.D." w:date="2016-03-29T14:48:00Z">
-        <w:r>
-          <w:delText>t</w:delText>
-        </w:r>
-        <w:r>
-          <w:delText>his study was not designed to me</w:delText>
-        </w:r>
-        <w:r>
-          <w:delText>asure the separate contribution</w:delText>
-        </w:r>
-        <w:r>
-          <w:delText xml:space="preserve"> of voc</w:delText>
-        </w:r>
-        <w:r>
-          <w:delText xml:space="preserve">abulary </w:delText>
-        </w:r>
-        <w:r>
-          <w:delText>or</w:delText>
-        </w:r>
-        <w:r>
-          <w:delText xml:space="preserve"> age. B</w:delText>
-        </w:r>
-        <w:r>
-          <w:delText xml:space="preserve">ut </w:delText>
-        </w:r>
-      </w:del>
       <w:r>
         <w:t xml:space="preserve">based on </w:t>
       </w:r>
       <w:r>
         <w:t xml:space="preserve">previous work </w:t>
       </w:r>
-      <w:ins w:id="376" w:author="Marchman, Virginia A., Ph.D." w:date="2016-03-29T14:50:00Z">
+      <w:ins w:id="227" w:author="Marchman, Virginia A., Ph.D." w:date="2016-03-29T14:50:00Z">
         <w:r>
           <w:t xml:space="preserve">with spoken language </w:t>
         </w:r>
@@ -10530,7 +9325,11 @@
         <w:t>(</w:t>
       </w:r>
       <w:r>
-        <w:t xml:space="preserve">e.g., Fernald &amp; </w:t>
+        <w:t xml:space="preserve">e.g., </w:t>
+      </w:r>
+      <w:r>
+        <w:lastRenderedPageBreak/>
+        <w:t xml:space="preserve">Fernald &amp; </w:t>
       </w:r>
       <w:proofErr w:type="spellStart"/>
       <w:r>
@@ -10543,63 +9342,33 @@
       <w:r>
         <w:t xml:space="preserve">), </w:t>
       </w:r>
-      <w:del w:id="377" w:author="Marchman, Virginia A., Ph.D." w:date="2016-03-29T14:48:00Z">
-        <w:r>
-          <w:delText xml:space="preserve">we think that </w:delText>
-        </w:r>
-      </w:del>
-      <w:del w:id="378" w:author="Marchman, Virginia A., Ph.D." w:date="2016-03-29T14:49:00Z">
-        <w:r>
-          <w:delText xml:space="preserve">if </w:delText>
-        </w:r>
-      </w:del>
-      <w:ins w:id="379" w:author="Marchman, Virginia A., Ph.D." w:date="2016-03-29T14:49:00Z">
+      <w:ins w:id="228" w:author="Marchman, Virginia A., Ph.D." w:date="2016-03-29T14:49:00Z">
         <w:r>
           <w:t xml:space="preserve">we </w:t>
         </w:r>
       </w:ins>
-      <w:ins w:id="380" w:author="Marchman, Virginia A., Ph.D." w:date="2016-03-29T14:51:00Z">
-        <w:r>
-          <w:lastRenderedPageBreak/>
+      <w:ins w:id="229" w:author="Marchman, Virginia A., Ph.D." w:date="2016-03-29T14:51:00Z">
+        <w:r>
           <w:t>hypothesize</w:t>
         </w:r>
       </w:ins>
-      <w:ins w:id="381" w:author="Marchman, Virginia A., Ph.D." w:date="2016-03-29T14:49:00Z">
+      <w:ins w:id="230" w:author="Marchman, Virginia A., Ph.D." w:date="2016-03-29T14:49:00Z">
         <w:r>
           <w:t xml:space="preserve"> that if </w:t>
         </w:r>
       </w:ins>
-      <w:ins w:id="382" w:author="Marchman, Virginia A., Ph.D." w:date="2016-03-29T14:48:00Z">
+      <w:ins w:id="231" w:author="Marchman, Virginia A., Ph.D." w:date="2016-03-29T14:48:00Z">
         <w:r>
           <w:t xml:space="preserve">participants were </w:t>
         </w:r>
       </w:ins>
-      <w:del w:id="383" w:author="Marchman, Virginia A., Ph.D." w:date="2016-03-29T14:49:00Z">
-        <w:r>
-          <w:delText xml:space="preserve">we were </w:delText>
-        </w:r>
-        <w:r>
-          <w:delText xml:space="preserve">to </w:delText>
-        </w:r>
-        <w:r>
-          <w:delText xml:space="preserve">collect data from </w:delText>
-        </w:r>
-      </w:del>
-      <w:ins w:id="384" w:author="Marchman, Virginia A., Ph.D." w:date="2016-03-29T14:49:00Z">
+      <w:ins w:id="232" w:author="Marchman, Virginia A., Ph.D." w:date="2016-03-29T14:49:00Z">
         <w:r>
           <w:t xml:space="preserve">tested over </w:t>
         </w:r>
       </w:ins>
       <w:r>
-        <w:t>a narrow age range</w:t>
-      </w:r>
-      <w:del w:id="385" w:author="Marchman, Virginia A., Ph.D." w:date="2016-03-29T14:49:00Z">
-        <w:r>
-          <w:delText xml:space="preserve"> (experimentally controlling for age)</w:delText>
-        </w:r>
-      </w:del>
-      <w:r>
-        <w:t xml:space="preserve">, then vocabulary </w:t>
+        <w:t xml:space="preserve">a narrow age range, then vocabulary </w:t>
       </w:r>
       <w:r>
         <w:t xml:space="preserve">could emerge as a unique </w:t>
@@ -10696,7 +9465,7 @@
       <w:r>
         <w:t xml:space="preserve">Taken together, these analyses indicate that </w:t>
       </w:r>
-      <w:ins w:id="386" w:author="Kyle MacDonald" w:date="2016-02-05T11:07:00Z">
+      <w:ins w:id="233" w:author="Kyle MacDonald" w:date="2016-02-05T11:07:00Z">
         <w:r>
           <w:t xml:space="preserve">older </w:t>
         </w:r>
@@ -10704,48 +9473,24 @@
       <w:r>
         <w:t xml:space="preserve">children </w:t>
       </w:r>
-      <w:ins w:id="387" w:author="Marchman, Virginia A., Ph.D." w:date="2016-03-29T14:51:00Z">
+      <w:ins w:id="234" w:author="Marchman, Virginia A., Ph.D." w:date="2016-03-29T14:51:00Z">
         <w:r>
           <w:t xml:space="preserve">and children </w:t>
         </w:r>
       </w:ins>
-      <w:ins w:id="388" w:author="Kyle MacDonald" w:date="2016-02-05T11:07:00Z">
+      <w:ins w:id="235" w:author="Kyle MacDonald" w:date="2016-02-05T11:07:00Z">
         <w:r>
           <w:t xml:space="preserve">with larger expressive vocabularies </w:t>
         </w:r>
       </w:ins>
-      <w:del w:id="389" w:author="Kyle MacDonald" w:date="2016-02-05T11:07:00Z">
-        <w:r>
-          <w:delText xml:space="preserve">learning ASL </w:delText>
-        </w:r>
-      </w:del>
       <w:r>
         <w:t>were more accurate and efficient in identifying the referents of familiar signs</w:t>
       </w:r>
-      <w:ins w:id="390" w:author="Kyle MacDonald" w:date="2016-02-05T11:07:00Z">
+      <w:ins w:id="236" w:author="Kyle MacDonald" w:date="2016-02-05T11:07:00Z">
         <w:r>
           <w:t>.</w:t>
         </w:r>
       </w:ins>
-      <w:del w:id="391" w:author="Kyle MacDonald" w:date="2016-02-05T11:07:00Z">
-        <w:r>
-          <w:delText xml:space="preserve"> </w:delText>
-        </w:r>
-        <w:commentRangeStart w:id="392"/>
-        <w:r>
-          <w:delText xml:space="preserve">as they got older </w:delText>
-        </w:r>
-        <w:commentRangeEnd w:id="392"/>
-        <w:r>
-          <w:rPr>
-            <w:rStyle w:val="CommentReference"/>
-          </w:rPr>
-          <w:commentReference w:id="392"/>
-        </w:r>
-        <w:r>
-          <w:delText>and developed a larger expressive vocabulary</w:delText>
-        </w:r>
-      </w:del>
       <w:r>
         <w:t xml:space="preserve"> These findings parallel the now large body of </w:t>
       </w:r>
@@ -10801,7 +9546,6 @@
           <w:i/>
         </w:rPr>
       </w:pPr>
-      <w:commentRangeStart w:id="393"/>
       <w:r>
         <w:rPr>
           <w:b/>
@@ -10809,13 +9553,6 @@
         </w:rPr>
         <w:t xml:space="preserve">Figure 6. </w:t>
       </w:r>
-      <w:commentRangeEnd w:id="393"/>
-      <w:r>
-        <w:rPr>
-          <w:rStyle w:val="CommentReference"/>
-        </w:rPr>
-        <w:commentReference w:id="393"/>
-      </w:r>
       <w:proofErr w:type="gramStart"/>
       <w:r>
         <w:rPr>
@@ -10866,7 +9603,7 @@
         </w:rPr>
         <w:t>proportion looking to the signer (blue), the target image (green), and the distract</w:t>
       </w:r>
-      <w:ins w:id="394" w:author="Marchman, Virginia A., Ph.D." w:date="2016-03-29T14:40:00Z">
+      <w:ins w:id="237" w:author="Marchman, Virginia A., Ph.D." w:date="2016-03-29T14:40:00Z">
         <w:r>
           <w:rPr>
             <w:i/>
@@ -10874,14 +9611,6 @@
           <w:t>e</w:t>
         </w:r>
       </w:ins>
-      <w:del w:id="395" w:author="Marchman, Virginia A., Ph.D." w:date="2016-03-29T14:40:00Z">
-        <w:r>
-          <w:rPr>
-            <w:i/>
-          </w:rPr>
-          <w:delText>o</w:delText>
-        </w:r>
-      </w:del>
       <w:r>
         <w:rPr>
           <w:i/>
@@ -10900,7 +9629,7 @@
         </w:rPr>
         <w:t>; the grey shaded region represents the analysis window (600-</w:t>
       </w:r>
-      <w:ins w:id="396" w:author="Kyle MacDonald" w:date="2016-03-18T11:01:00Z">
+      <w:ins w:id="238" w:author="Kyle MacDonald" w:date="2016-03-18T11:01:00Z">
         <w:r>
           <w:rPr>
             <w:i/>
@@ -10929,7 +9658,7 @@
         <w:spacing w:line="480" w:lineRule="auto"/>
         <w:ind w:firstLine="450"/>
       </w:pPr>
-      <w:ins w:id="397" w:author="Fernald Anne" w:date="2016-01-17T12:25:00Z">
+      <w:ins w:id="239" w:author="Fernald Anne" w:date="2016-01-17T12:25:00Z">
         <w:r>
           <w:t>In the final set of analyses, we compare</w:t>
         </w:r>
@@ -10937,16 +9666,11 @@
       <w:r>
         <w:t>d deaf and hearing native ASL learning children’s performance on the VLP task. This exploratory analysis allows us to ask if auditory experience change</w:t>
       </w:r>
-      <w:ins w:id="398" w:author="Marchman, Virginia A., Ph.D." w:date="2016-03-29T14:52:00Z">
+      <w:ins w:id="240" w:author="Marchman, Virginia A., Ph.D." w:date="2016-03-29T14:52:00Z">
         <w:r>
           <w:t>d</w:t>
         </w:r>
       </w:ins>
-      <w:del w:id="399" w:author="Marchman, Virginia A., Ph.D." w:date="2016-03-29T14:52:00Z">
-        <w:r>
-          <w:delText>s</w:delText>
-        </w:r>
-      </w:del>
       <w:r>
         <w:t xml:space="preserve"> the dynamics of reference in a visual language. </w:t>
       </w:r>
@@ -11123,7 +9847,7 @@
           </m:sub>
         </m:sSub>
       </m:oMath>
-      <w:ins w:id="400" w:author="Kyle MacDonald" w:date="2016-02-11T07:46:00Z">
+      <w:ins w:id="241" w:author="Kyle MacDonald" w:date="2016-02-11T07:46:00Z">
         <w:r>
           <w:rPr>
             <w:rFonts w:ascii="Lucida Grande" w:hAnsi="Lucida Grande" w:cs="Lucida Grande"/>
@@ -11149,12 +9873,7 @@
       <w:r>
         <w:t xml:space="preserve">) or </w:t>
       </w:r>
-      <w:del w:id="401" w:author="Marchman, Virginia A., Ph.D." w:date="2016-03-29T15:57:00Z">
-        <w:r>
-          <w:delText>Reaction Time</w:delText>
-        </w:r>
-      </w:del>
-      <w:ins w:id="402" w:author="Marchman, Virginia A., Ph.D." w:date="2016-03-29T15:57:00Z">
+      <w:ins w:id="242" w:author="Marchman, Virginia A., Ph.D." w:date="2016-03-29T15:57:00Z">
         <w:r>
           <w:t>RT</w:t>
         </w:r>
@@ -11193,7 +9912,7 @@
           </m:sub>
         </m:sSub>
       </m:oMath>
-      <w:ins w:id="403" w:author="Kyle MacDonald" w:date="2016-02-11T07:46:00Z">
+      <w:ins w:id="243" w:author="Kyle MacDonald" w:date="2016-02-11T07:46:00Z">
         <w:r>
           <w:rPr>
             <w:rFonts w:ascii="Lucida Grande" w:hAnsi="Lucida Grande" w:cs="Lucida Grande"/>
@@ -11265,12 +9984,7 @@
       <w:pPr>
         <w:spacing w:line="480" w:lineRule="auto"/>
       </w:pPr>
-      <w:del w:id="404" w:author="Marchman, Virginia A., Ph.D." w:date="2016-03-29T15:39:00Z">
-        <w:r>
-          <w:delText xml:space="preserve">Establishing </w:delText>
-        </w:r>
-      </w:del>
-      <w:ins w:id="405" w:author="Marchman, Virginia A., Ph.D." w:date="2016-03-29T15:39:00Z">
+      <w:ins w:id="244" w:author="Marchman, Virginia A., Ph.D." w:date="2016-03-29T15:39:00Z">
         <w:r>
           <w:t>Efficiency in establishing</w:t>
         </w:r>
@@ -11281,12 +9995,7 @@
       <w:r>
         <w:t xml:space="preserve">reference in real-time is a fundamental component of language learning. </w:t>
       </w:r>
-      <w:del w:id="406" w:author="Marchman, Virginia A., Ph.D." w:date="2016-03-29T15:52:00Z">
-        <w:r>
-          <w:delText>With this study</w:delText>
-        </w:r>
-      </w:del>
-      <w:ins w:id="407" w:author="Marchman, Virginia A., Ph.D." w:date="2016-03-29T15:52:00Z">
+      <w:ins w:id="245" w:author="Marchman, Virginia A., Ph.D." w:date="2016-03-29T15:52:00Z">
         <w:r>
           <w:t>Here</w:t>
         </w:r>
@@ -11294,7 +10003,7 @@
       <w:r>
         <w:t xml:space="preserve">, we aimed to develop and validate the first measures of young ASL learners’ real-time language comprehension skills and </w:t>
       </w:r>
-      <w:ins w:id="408" w:author="Fernald Anne" w:date="2016-01-17T14:57:00Z">
+      <w:ins w:id="246" w:author="Fernald Anne" w:date="2016-01-17T14:57:00Z">
         <w:r>
           <w:t xml:space="preserve">to </w:t>
         </w:r>
@@ -11302,7 +10011,7 @@
       <w:r>
         <w:t xml:space="preserve">explore </w:t>
       </w:r>
-      <w:ins w:id="409" w:author="Fernald Anne" w:date="2016-01-17T14:58:00Z">
+      <w:ins w:id="247" w:author="Fernald Anne" w:date="2016-01-17T14:58:00Z">
         <w:r>
           <w:t>how language processing</w:t>
         </w:r>
@@ -11310,7 +10019,7 @@
       <w:r>
         <w:t xml:space="preserve"> skills </w:t>
       </w:r>
-      <w:ins w:id="410" w:author="Fernald Anne" w:date="2016-01-17T14:58:00Z">
+      <w:ins w:id="248" w:author="Fernald Anne" w:date="2016-01-17T14:58:00Z">
         <w:r>
           <w:t>are linked to</w:t>
         </w:r>
@@ -11327,7 +10036,7 @@
       <w:r>
         <w:t xml:space="preserve"> main findings from this </w:t>
       </w:r>
-      <w:ins w:id="411" w:author="Fernald Anne" w:date="2016-01-17T14:58:00Z">
+      <w:ins w:id="249" w:author="Fernald Anne" w:date="2016-01-17T14:58:00Z">
         <w:r>
           <w:t>research</w:t>
         </w:r>
@@ -11342,17 +10051,9 @@
       </w:pPr>
       <w:r>
         <w:lastRenderedPageBreak/>
-        <w:t>The first</w:t>
-      </w:r>
-      <w:del w:id="412" w:author="Marchman, Virginia A., Ph.D." w:date="2016-03-29T15:40:00Z">
-        <w:r>
-          <w:delText xml:space="preserve"> main finding</w:delText>
-        </w:r>
-      </w:del>
-      <w:r>
-        <w:t xml:space="preserve"> </w:t>
-      </w:r>
-      <w:ins w:id="413" w:author="Fernald Anne" w:date="2016-01-17T14:59:00Z">
+        <w:t xml:space="preserve">The first </w:t>
+      </w:r>
+      <w:ins w:id="250" w:author="Fernald Anne" w:date="2016-01-17T14:59:00Z">
         <w:r>
           <w:t>i</w:t>
         </w:r>
@@ -11363,488 +10064,302 @@
       <w:r>
         <w:t>that, like children learning spoken language (Fernald et al., 1998), young ASL learners' show</w:t>
       </w:r>
-      <w:ins w:id="414" w:author="Fernald Anne" w:date="2016-01-17T14:59:00Z">
+      <w:ins w:id="251" w:author="Fernald Anne" w:date="2016-01-17T14:59:00Z">
         <w:r>
           <w:t>ed</w:t>
         </w:r>
       </w:ins>
       <w:r>
-        <w:t xml:space="preserve"> </w:t>
-      </w:r>
-      <w:commentRangeStart w:id="415"/>
-      <w:r>
-        <w:t>measurable age-related improvement</w:t>
-      </w:r>
-      <w:ins w:id="416" w:author="Marchman, Virginia A., Ph.D." w:date="2016-03-29T15:52:00Z">
+        <w:t xml:space="preserve"> measurable age-related improvement</w:t>
+      </w:r>
+      <w:ins w:id="252" w:author="Marchman, Virginia A., Ph.D." w:date="2016-03-29T15:52:00Z">
         <w:r>
           <w:t>s</w:t>
         </w:r>
       </w:ins>
       <w:r>
-        <w:t xml:space="preserve"> in the efficiency with which they processed language</w:t>
-      </w:r>
-      <w:commentRangeEnd w:id="415"/>
+        <w:t xml:space="preserve"> in the efficiency with which they processed language. </w:t>
+      </w:r>
+      <w:r>
+        <w:t xml:space="preserve">Even ASL-learning 2-year olds </w:t>
+      </w:r>
+      <w:ins w:id="253" w:author="Fernald Anne" w:date="2016-01-17T15:02:00Z">
+        <w:r>
+          <w:t>shift</w:t>
+        </w:r>
+      </w:ins>
+      <w:ins w:id="254" w:author="Marchman, Virginia A., Ph.D." w:date="2016-03-29T15:52:00Z">
+        <w:r>
+          <w:t>ed</w:t>
+        </w:r>
+      </w:ins>
+      <w:ins w:id="255" w:author="Fernald Anne" w:date="2016-01-17T15:02:00Z">
+        <w:r>
+          <w:t xml:space="preserve"> from the signer </w:t>
+        </w:r>
+      </w:ins>
+      <w:r>
+        <w:t xml:space="preserve">to the target picture rapidly, with few </w:t>
+      </w:r>
+      <w:ins w:id="256" w:author="Fernald Anne" w:date="2016-01-17T15:02:00Z">
+        <w:r>
+          <w:t xml:space="preserve">false alarms </w:t>
+        </w:r>
+      </w:ins>
+      <w:r>
+        <w:t xml:space="preserve">to the distracter. </w:t>
+      </w:r>
+      <w:r>
+        <w:t xml:space="preserve">All target signs were familiar to </w:t>
+      </w:r>
+      <w:ins w:id="257" w:author="Marchman, Virginia A., Ph.D." w:date="2016-03-29T15:53:00Z">
+        <w:r>
+          <w:t xml:space="preserve">all </w:t>
+        </w:r>
+      </w:ins>
+      <w:r>
+        <w:t>children;</w:t>
+      </w:r>
+      <w:r>
+        <w:t xml:space="preserve"> yet </w:t>
+      </w:r>
+      <w:ins w:id="258" w:author="Fernald Anne" w:date="2016-01-17T15:09:00Z">
+        <w:r>
+          <w:t xml:space="preserve">when compared to younger children, </w:t>
+        </w:r>
+      </w:ins>
+      <w:r>
+        <w:t xml:space="preserve">older children identified the correct referent </w:t>
+      </w:r>
+      <w:ins w:id="259" w:author="Fernald Anne" w:date="2016-01-17T15:10:00Z">
+        <w:r>
+          <w:t>more quickly and accurately</w:t>
+        </w:r>
+      </w:ins>
+      <w:r>
+        <w:t xml:space="preserve"> and </w:t>
+      </w:r>
+      <w:r>
+        <w:t>were less likely to fixate the unlabeled picture</w:t>
+      </w:r>
       <w:r>
         <w:rPr>
           <w:rStyle w:val="CommentReference"/>
         </w:rPr>
-        <w:commentReference w:id="415"/>
+        <w:t>.</w:t>
+      </w:r>
+      <w:r>
+        <w:t xml:space="preserve"> </w:t>
+      </w:r>
+      <w:r>
+        <w:t>T</w:t>
+      </w:r>
+      <w:r>
+        <w:t xml:space="preserve">hese </w:t>
+      </w:r>
+      <w:ins w:id="260" w:author="Marchman, Virginia A., Ph.D." w:date="2016-03-29T14:56:00Z">
+        <w:r>
+          <w:t xml:space="preserve">patterns of </w:t>
+        </w:r>
+      </w:ins>
+      <w:r>
+        <w:t>developmental change</w:t>
+      </w:r>
+      <w:r>
+        <w:t xml:space="preserve"> </w:t>
+      </w:r>
+      <w:ins w:id="261" w:author="Marchman, Virginia A., Ph.D." w:date="2016-03-29T14:56:00Z">
+        <w:r>
+          <w:t>suggest</w:t>
+        </w:r>
+      </w:ins>
+      <w:r>
+        <w:t xml:space="preserve"> </w:t>
+      </w:r>
+      <w:r>
+        <w:t>that</w:t>
+      </w:r>
+      <w:ins w:id="262" w:author="Marchman, Virginia A., Ph.D." w:date="2016-03-29T14:56:00Z">
+        <w:r>
+          <w:t xml:space="preserve"> the real-time comprehension skills of</w:t>
+        </w:r>
+      </w:ins>
+      <w:r>
+        <w:t xml:space="preserve"> </w:t>
+      </w:r>
+      <w:ins w:id="263" w:author="Fernald Anne" w:date="2016-01-17T15:13:00Z">
+        <w:r>
+          <w:t>children learning ASL</w:t>
+        </w:r>
+      </w:ins>
+      <w:r>
+        <w:t xml:space="preserve"> in native </w:t>
+      </w:r>
+      <w:r>
+        <w:t xml:space="preserve">contexts follow a </w:t>
+      </w:r>
+      <w:r>
+        <w:t>s</w:t>
+      </w:r>
+      <w:r>
+        <w:t xml:space="preserve">imilar developmental path </w:t>
+      </w:r>
+      <w:ins w:id="264" w:author="Fernald Anne" w:date="2016-01-17T15:13:00Z">
+        <w:r>
+          <w:t xml:space="preserve">to that of </w:t>
+        </w:r>
+      </w:ins>
+      <w:r>
+        <w:t>children learning spoken language</w:t>
+      </w:r>
+      <w:ins w:id="265" w:author="Marchman, Virginia A., Ph.D." w:date="2016-03-29T14:57:00Z">
+        <w:r>
+          <w:t>, as has been shown in other domains</w:t>
+        </w:r>
+      </w:ins>
+      <w:r>
+        <w:t xml:space="preserve"> (Lillo-Martin, 1999; Mayberry &amp; Squires, 2006). Prior work on the developmental trajectories of deaf children ha</w:t>
+      </w:r>
+      <w:ins w:id="266" w:author="Marchman, Virginia A., Ph.D." w:date="2016-03-29T15:53:00Z">
+        <w:r>
+          <w:t>ve</w:t>
+        </w:r>
+      </w:ins>
+      <w:r>
+        <w:t xml:space="preserve"> relied on language production</w:t>
+      </w:r>
+      <w:r>
+        <w:t>,</w:t>
+      </w:r>
+      <w:r>
+        <w:t xml:space="preserve"> often because production is </w:t>
+      </w:r>
+      <w:ins w:id="267" w:author="Fernald Anne" w:date="2016-01-17T15:17:00Z">
+        <w:r>
+          <w:t>eas</w:t>
+        </w:r>
+        <w:r>
+          <w:t>y</w:t>
+        </w:r>
+        <w:r>
+          <w:t xml:space="preserve"> </w:t>
+        </w:r>
+      </w:ins>
+      <w:r>
+        <w:t xml:space="preserve">to </w:t>
+      </w:r>
+      <w:ins w:id="268" w:author="Fernald Anne" w:date="2016-01-17T15:16:00Z">
+        <w:r>
+          <w:t>observe</w:t>
+        </w:r>
+      </w:ins>
+      <w:r>
+        <w:t xml:space="preserve">, </w:t>
+      </w:r>
+      <w:ins w:id="269" w:author="Fernald Anne" w:date="2016-01-17T15:16:00Z">
+        <w:r>
+          <w:t>and thus</w:t>
+        </w:r>
+      </w:ins>
+      <w:r>
+        <w:t xml:space="preserve"> </w:t>
+      </w:r>
+      <w:ins w:id="270" w:author="Fernald Anne" w:date="2016-01-17T15:16:00Z">
+        <w:r>
+          <w:t xml:space="preserve">is </w:t>
+        </w:r>
+      </w:ins>
+      <w:r>
+        <w:t>easier to measure</w:t>
+      </w:r>
+      <w:ins w:id="271" w:author="Fernald Anne" w:date="2016-01-17T15:17:00Z">
+        <w:r>
+          <w:t xml:space="preserve"> than </w:t>
+        </w:r>
+      </w:ins>
+      <w:r>
+        <w:t>comprehension</w:t>
       </w:r>
       <w:r>
         <w:t xml:space="preserve">. </w:t>
       </w:r>
-      <w:r>
-        <w:t xml:space="preserve">Even </w:t>
-      </w:r>
-      <w:del w:id="417" w:author="Marchman, Virginia A., Ph.D." w:date="2016-03-29T15:52:00Z">
-        <w:r>
-          <w:delText xml:space="preserve">in </w:delText>
-        </w:r>
-      </w:del>
-      <w:r>
-        <w:t>ASL-learning 2-year olds</w:t>
-      </w:r>
-      <w:del w:id="418" w:author="Marchman, Virginia A., Ph.D." w:date="2016-03-29T15:52:00Z">
-        <w:r>
-          <w:delText>,</w:delText>
-        </w:r>
-      </w:del>
-      <w:r>
-        <w:t xml:space="preserve"> </w:t>
-      </w:r>
-      <w:ins w:id="419" w:author="Fernald Anne" w:date="2016-01-17T15:02:00Z">
-        <w:r>
-          <w:t>shift</w:t>
-        </w:r>
-      </w:ins>
-      <w:ins w:id="420" w:author="Marchman, Virginia A., Ph.D." w:date="2016-03-29T15:52:00Z">
-        <w:r>
-          <w:t>ed</w:t>
-        </w:r>
-      </w:ins>
-      <w:ins w:id="421" w:author="Fernald Anne" w:date="2016-01-17T15:02:00Z">
-        <w:del w:id="422" w:author="Marchman, Virginia A., Ph.D." w:date="2016-03-29T15:52:00Z">
-          <w:r>
-            <w:delText>ing</w:delText>
-          </w:r>
-        </w:del>
-        <w:r>
-          <w:t xml:space="preserve"> from the signer </w:t>
-        </w:r>
-      </w:ins>
-      <w:r>
-        <w:t xml:space="preserve">to the target picture </w:t>
-      </w:r>
-      <w:del w:id="423" w:author="Marchman, Virginia A., Ph.D." w:date="2016-03-29T15:53:00Z">
-        <w:r>
-          <w:delText xml:space="preserve">occurred </w:delText>
-        </w:r>
-      </w:del>
-      <w:r>
-        <w:t xml:space="preserve">rapidly, with few </w:t>
-      </w:r>
-      <w:ins w:id="424" w:author="Fernald Anne" w:date="2016-01-17T15:02:00Z">
-        <w:r>
-          <w:t xml:space="preserve">false alarms </w:t>
-        </w:r>
-      </w:ins>
-      <w:r>
-        <w:t xml:space="preserve">to the distracter. </w:t>
-      </w:r>
-      <w:r>
-        <w:t xml:space="preserve">All </w:t>
-      </w:r>
-      <w:del w:id="425" w:author="Marchman, Virginia A., Ph.D." w:date="2016-03-29T15:53:00Z">
-        <w:r>
-          <w:delText xml:space="preserve">of the </w:delText>
-        </w:r>
-      </w:del>
-      <w:r>
-        <w:t xml:space="preserve">target signs were familiar to </w:t>
-      </w:r>
-      <w:ins w:id="426" w:author="Marchman, Virginia A., Ph.D." w:date="2016-03-29T15:53:00Z">
-        <w:r>
-          <w:t xml:space="preserve">all </w:t>
-        </w:r>
-      </w:ins>
-      <w:r>
-        <w:t>children;</w:t>
-      </w:r>
-      <w:r>
-        <w:t xml:space="preserve"> yet </w:t>
-      </w:r>
-      <w:ins w:id="427" w:author="Fernald Anne" w:date="2016-01-17T15:09:00Z">
-        <w:r>
-          <w:t xml:space="preserve">when compared to </w:t>
-        </w:r>
-        <w:del w:id="428" w:author="Marchman, Virginia A., Ph.D." w:date="2016-03-29T15:40:00Z">
-          <w:r>
-            <w:delText xml:space="preserve">the </w:delText>
-          </w:r>
-        </w:del>
-        <w:r>
-          <w:t xml:space="preserve">younger children, </w:t>
-        </w:r>
-      </w:ins>
-      <w:r>
-        <w:t>older children identified the correct referent</w:t>
-      </w:r>
-      <w:del w:id="429" w:author="Marchman, Virginia A., Ph.D." w:date="2016-03-29T15:40:00Z">
-        <w:r>
-          <w:delText>s</w:delText>
-        </w:r>
-      </w:del>
-      <w:r>
-        <w:t xml:space="preserve"> </w:t>
-      </w:r>
-      <w:ins w:id="430" w:author="Fernald Anne" w:date="2016-01-17T15:10:00Z">
-        <w:r>
-          <w:t>more quickly and accurately</w:t>
-        </w:r>
-      </w:ins>
-      <w:r>
-        <w:t xml:space="preserve"> and </w:t>
-      </w:r>
-      <w:r>
-        <w:t>were less likely to fixate the unlabeled picture</w:t>
-      </w:r>
-      <w:r>
-        <w:rPr>
-          <w:rStyle w:val="CommentReference"/>
-        </w:rPr>
-        <w:t>.</w:t>
-      </w:r>
-      <w:r>
-        <w:t xml:space="preserve"> </w:t>
-      </w:r>
-      <w:r>
-        <w:t>T</w:t>
-      </w:r>
-      <w:r>
-        <w:t xml:space="preserve">hese </w:t>
-      </w:r>
-      <w:ins w:id="431" w:author="Marchman, Virginia A., Ph.D." w:date="2016-03-29T14:56:00Z">
-        <w:r>
-          <w:t xml:space="preserve">patterns of </w:t>
-        </w:r>
-      </w:ins>
-      <w:r>
-        <w:t>developmental change</w:t>
-      </w:r>
-      <w:del w:id="432" w:author="Marchman, Virginia A., Ph.D." w:date="2016-03-29T14:56:00Z">
-        <w:r>
-          <w:delText>s</w:delText>
-        </w:r>
-      </w:del>
-      <w:r>
-        <w:t xml:space="preserve"> </w:t>
-      </w:r>
-      <w:del w:id="433" w:author="Marchman, Virginia A., Ph.D." w:date="2016-03-29T14:56:00Z">
-        <w:r>
-          <w:delText xml:space="preserve">provide additional </w:delText>
-        </w:r>
-        <w:r>
-          <w:rPr>
-            <w:highlight w:val="yellow"/>
-          </w:rPr>
-          <w:delText>evidence</w:delText>
-        </w:r>
-      </w:del>
-      <w:ins w:id="434" w:author="Marchman, Virginia A., Ph.D." w:date="2016-03-29T14:56:00Z">
-        <w:r>
-          <w:t>suggest</w:t>
-        </w:r>
-      </w:ins>
-      <w:r>
-        <w:t xml:space="preserve"> </w:t>
-      </w:r>
-      <w:r>
-        <w:t>that</w:t>
-      </w:r>
-      <w:ins w:id="435" w:author="Marchman, Virginia A., Ph.D." w:date="2016-03-29T14:56:00Z">
-        <w:r>
-          <w:t xml:space="preserve"> the real-time comprehension skills of</w:t>
-        </w:r>
-      </w:ins>
-      <w:r>
-        <w:t xml:space="preserve"> </w:t>
-      </w:r>
-      <w:ins w:id="436" w:author="Fernald Anne" w:date="2016-01-17T15:13:00Z">
-        <w:r>
-          <w:t>children learning ASL</w:t>
-        </w:r>
-      </w:ins>
-      <w:r>
-        <w:t xml:space="preserve"> in native </w:t>
-      </w:r>
-      <w:r>
-        <w:t xml:space="preserve">contexts follow a </w:t>
-      </w:r>
-      <w:r>
-        <w:t>s</w:t>
-      </w:r>
-      <w:r>
-        <w:t xml:space="preserve">imilar developmental path </w:t>
-      </w:r>
-      <w:ins w:id="437" w:author="Fernald Anne" w:date="2016-01-17T15:13:00Z">
-        <w:r>
-          <w:t xml:space="preserve">to that of </w:t>
-        </w:r>
-      </w:ins>
-      <w:r>
-        <w:t>children learning spoken language</w:t>
-      </w:r>
-      <w:ins w:id="438" w:author="Marchman, Virginia A., Ph.D." w:date="2016-03-29T14:57:00Z">
-        <w:r>
-          <w:t>, as has been shown in other domains</w:t>
-        </w:r>
-      </w:ins>
-      <w:r>
-        <w:t xml:space="preserve"> (Lillo-Martin, 1999; Mayberry &amp; Squires, 2006). </w:t>
-      </w:r>
-      <w:del w:id="439" w:author="Marchman, Virginia A., Ph.D." w:date="2016-03-29T15:42:00Z">
-        <w:r>
-          <w:delText xml:space="preserve">Moreover, this is the first study to show that real-time ASL </w:delText>
-        </w:r>
-        <w:r>
-          <w:delText>comprehension</w:delText>
-        </w:r>
-        <w:r>
-          <w:delText xml:space="preserve"> </w:delText>
-        </w:r>
-      </w:del>
-      <w:del w:id="440" w:author="Marchman, Virginia A., Ph.D." w:date="2016-03-29T14:57:00Z">
-        <w:r>
-          <w:delText>skills are</w:delText>
-        </w:r>
-      </w:del>
-      <w:del w:id="441" w:author="Marchman, Virginia A., Ph.D." w:date="2016-03-29T15:42:00Z">
-        <w:r>
-          <w:delText xml:space="preserve"> linked to early </w:delText>
-        </w:r>
-        <w:r>
-          <w:delText xml:space="preserve">linguistic </w:delText>
-        </w:r>
-        <w:r>
-          <w:delText xml:space="preserve">development. </w:delText>
-        </w:r>
-      </w:del>
-      <w:r>
-        <w:t>Prior work on the developmental trajectories of deaf children ha</w:t>
-      </w:r>
-      <w:ins w:id="442" w:author="Marchman, Virginia A., Ph.D." w:date="2016-03-29T15:53:00Z">
-        <w:r>
-          <w:t>ve</w:t>
-        </w:r>
-      </w:ins>
-      <w:del w:id="443" w:author="Marchman, Virginia A., Ph.D." w:date="2016-03-29T15:53:00Z">
-        <w:r>
-          <w:delText>s</w:delText>
-        </w:r>
-      </w:del>
-      <w:r>
-        <w:t xml:space="preserve"> relied on </w:t>
-      </w:r>
-      <w:del w:id="444" w:author="Marchman, Virginia A., Ph.D." w:date="2016-03-29T15:53:00Z">
-        <w:r>
-          <w:delText xml:space="preserve">aspects of </w:delText>
-        </w:r>
-      </w:del>
-      <w:r>
-        <w:t>language production</w:t>
-      </w:r>
-      <w:r>
-        <w:t>,</w:t>
-      </w:r>
-      <w:r>
-        <w:t xml:space="preserve"> often because production is </w:t>
-      </w:r>
-      <w:ins w:id="445" w:author="Fernald Anne" w:date="2016-01-17T15:17:00Z">
-        <w:r>
-          <w:t>eas</w:t>
-        </w:r>
-        <w:r>
-          <w:t>y</w:t>
-        </w:r>
-        <w:r>
-          <w:t xml:space="preserve"> </w:t>
-        </w:r>
-      </w:ins>
-      <w:r>
-        <w:t xml:space="preserve">to </w:t>
-      </w:r>
-      <w:ins w:id="446" w:author="Fernald Anne" w:date="2016-01-17T15:16:00Z">
-        <w:r>
-          <w:t>observe</w:t>
-        </w:r>
-      </w:ins>
-      <w:r>
-        <w:t xml:space="preserve">, </w:t>
-      </w:r>
-      <w:ins w:id="447" w:author="Fernald Anne" w:date="2016-01-17T15:16:00Z">
-        <w:r>
-          <w:t>and thus</w:t>
-        </w:r>
-      </w:ins>
-      <w:r>
-        <w:t xml:space="preserve"> </w:t>
-      </w:r>
-      <w:ins w:id="448" w:author="Fernald Anne" w:date="2016-01-17T15:16:00Z">
+      <w:ins w:id="272" w:author="Marchman, Virginia A., Ph.D." w:date="2016-03-29T14:59:00Z">
+        <w:r>
+          <w:t xml:space="preserve">Since </w:t>
+        </w:r>
+      </w:ins>
+      <w:r>
+        <w:t xml:space="preserve">it is </w:t>
+      </w:r>
+      <w:proofErr w:type="gramStart"/>
+      <w:r>
+        <w:t>well-known</w:t>
+      </w:r>
+      <w:proofErr w:type="gramEnd"/>
+      <w:r>
+        <w:t xml:space="preserve"> that comprehension precede</w:t>
+      </w:r>
+      <w:ins w:id="273" w:author="Marchman, Virginia A., Ph.D." w:date="2016-03-29T15:41:00Z">
+        <w:r>
+          <w:t>s</w:t>
+        </w:r>
+      </w:ins>
+      <w:r>
+        <w:t xml:space="preserve"> production (Cla</w:t>
+      </w:r>
+      <w:r>
+        <w:t>rk, 2009)</w:t>
+      </w:r>
+      <w:ins w:id="274" w:author="Marchman, Virginia A., Ph.D." w:date="2016-03-29T14:59:00Z">
+        <w:r>
+          <w:t>,</w:t>
+        </w:r>
+      </w:ins>
+      <w:r>
+        <w:t xml:space="preserve"> a precise</w:t>
+      </w:r>
+      <w:r>
+        <w:t xml:space="preserve"> measure of real-time ASL comprehension </w:t>
+      </w:r>
+      <w:ins w:id="275" w:author="Fernald Anne" w:date="2016-01-17T15:17:00Z">
+        <w:r>
+          <w:t>enable</w:t>
+        </w:r>
+      </w:ins>
+      <w:ins w:id="276" w:author="Marchman, Virginia A., Ph.D." w:date="2016-03-29T15:53:00Z">
+        <w:r>
+          <w:t>d</w:t>
+        </w:r>
+      </w:ins>
+      <w:ins w:id="277" w:author="Fernald Anne" w:date="2016-01-17T15:17:00Z">
+        <w:r>
+          <w:t xml:space="preserve"> us to study the emergence of </w:t>
+        </w:r>
+      </w:ins>
+      <w:r>
+        <w:t>children's language skills earlier in development</w:t>
+      </w:r>
+      <w:ins w:id="278" w:author="Marchman, Virginia A., Ph.D." w:date="2016-03-29T15:00:00Z">
+        <w:r>
+          <w:t xml:space="preserve"> than </w:t>
+        </w:r>
+      </w:ins>
+      <w:ins w:id="279" w:author="Marchman, Virginia A., Ph.D." w:date="2016-03-29T15:05:00Z">
         <w:r>
           <w:t xml:space="preserve">is </w:t>
         </w:r>
       </w:ins>
-      <w:r>
-        <w:t>easier to measure</w:t>
-      </w:r>
-      <w:ins w:id="449" w:author="Fernald Anne" w:date="2016-01-17T15:17:00Z">
-        <w:r>
-          <w:t xml:space="preserve"> than </w:t>
-        </w:r>
-      </w:ins>
-      <w:r>
-        <w:t>comprehension</w:t>
-      </w:r>
-      <w:r>
-        <w:t xml:space="preserve">. </w:t>
-      </w:r>
-      <w:del w:id="450" w:author="Marchman, Virginia A., Ph.D." w:date="2016-03-29T14:59:00Z">
-        <w:r>
-          <w:delText xml:space="preserve">However, </w:delText>
-        </w:r>
-      </w:del>
-      <w:ins w:id="451" w:author="Marchman, Virginia A., Ph.D." w:date="2016-03-29T14:59:00Z">
-        <w:r>
-          <w:t xml:space="preserve">Since </w:t>
-        </w:r>
-      </w:ins>
-      <w:r>
-        <w:t>it is</w:t>
-      </w:r>
-      <w:del w:id="452" w:author="Marchman, Virginia A., Ph.D." w:date="2016-03-29T15:42:00Z">
-        <w:r>
-          <w:delText xml:space="preserve"> a</w:delText>
-        </w:r>
-      </w:del>
-      <w:r>
-        <w:t xml:space="preserve"> </w:t>
-      </w:r>
-      <w:proofErr w:type="gramStart"/>
-      <w:r>
-        <w:t>well-known</w:t>
-      </w:r>
-      <w:proofErr w:type="gramEnd"/>
-      <w:r>
-        <w:t xml:space="preserve"> </w:t>
-      </w:r>
-      <w:del w:id="453" w:author="Marchman, Virginia A., Ph.D." w:date="2016-03-29T14:59:00Z">
-        <w:r>
-          <w:delText xml:space="preserve">phenomenon in language acquisition </w:delText>
-        </w:r>
-      </w:del>
-      <w:r>
-        <w:t xml:space="preserve">that comprehension </w:t>
-      </w:r>
-      <w:del w:id="454" w:author="Marchman, Virginia A., Ph.D." w:date="2016-03-29T15:41:00Z">
-        <w:r>
-          <w:delText xml:space="preserve">tends to </w:delText>
-        </w:r>
-      </w:del>
-      <w:r>
-        <w:t>precede</w:t>
-      </w:r>
-      <w:ins w:id="455" w:author="Marchman, Virginia A., Ph.D." w:date="2016-03-29T15:41:00Z">
-        <w:r>
-          <w:t>s</w:t>
-        </w:r>
-      </w:ins>
-      <w:r>
-        <w:t xml:space="preserve"> production (</w:t>
-      </w:r>
-      <w:del w:id="456" w:author="Marchman, Virginia A., Ph.D." w:date="2016-03-29T14:59:00Z">
-        <w:r>
-          <w:delText xml:space="preserve">see </w:delText>
-        </w:r>
-      </w:del>
-      <w:r>
-        <w:t>Cla</w:t>
-      </w:r>
-      <w:r>
-        <w:t>rk, 2009)</w:t>
-      </w:r>
-      <w:ins w:id="457" w:author="Marchman, Virginia A., Ph.D." w:date="2016-03-29T14:59:00Z">
-        <w:r>
-          <w:t>,</w:t>
-        </w:r>
-      </w:ins>
-      <w:del w:id="458" w:author="Marchman, Virginia A., Ph.D." w:date="2016-03-29T14:59:00Z">
-        <w:r>
-          <w:delText>.</w:delText>
-        </w:r>
-      </w:del>
-      <w:del w:id="459" w:author="Marchman, Virginia A., Ph.D." w:date="2016-03-29T15:00:00Z">
-        <w:r>
-          <w:delText xml:space="preserve"> By developing</w:delText>
-        </w:r>
-      </w:del>
-      <w:r>
-        <w:t xml:space="preserve"> a precise</w:t>
-      </w:r>
-      <w:r>
-        <w:t xml:space="preserve"> measure of real-time ASL comprehension</w:t>
-      </w:r>
-      <w:del w:id="460" w:author="Marchman, Virginia A., Ph.D." w:date="2016-03-29T15:00:00Z">
-        <w:r>
-          <w:delText>, we have provided a tool that</w:delText>
-        </w:r>
-      </w:del>
-      <w:r>
-        <w:t xml:space="preserve"> </w:t>
-      </w:r>
-      <w:ins w:id="461" w:author="Fernald Anne" w:date="2016-01-17T15:17:00Z">
-        <w:r>
-          <w:t>enable</w:t>
-        </w:r>
-      </w:ins>
-      <w:ins w:id="462" w:author="Marchman, Virginia A., Ph.D." w:date="2016-03-29T15:53:00Z">
-        <w:r>
-          <w:t>d</w:t>
-        </w:r>
-      </w:ins>
-      <w:ins w:id="463" w:author="Fernald Anne" w:date="2016-01-17T15:17:00Z">
-        <w:del w:id="464" w:author="Marchman, Virginia A., Ph.D." w:date="2016-03-29T15:53:00Z">
-          <w:r>
-            <w:delText>s</w:delText>
-          </w:r>
-        </w:del>
-        <w:r>
-          <w:t xml:space="preserve"> us to study the emergence of </w:t>
-        </w:r>
-      </w:ins>
-      <w:r>
-        <w:t>children's language skills earlier in development</w:t>
-      </w:r>
-      <w:ins w:id="465" w:author="Marchman, Virginia A., Ph.D." w:date="2016-03-29T15:00:00Z">
-        <w:r>
-          <w:t xml:space="preserve"> than </w:t>
-        </w:r>
-      </w:ins>
-      <w:ins w:id="466" w:author="Marchman, Virginia A., Ph.D." w:date="2016-03-29T15:05:00Z">
-        <w:r>
-          <w:t xml:space="preserve">is </w:t>
-        </w:r>
-      </w:ins>
-      <w:ins w:id="467" w:author="Marchman, Virginia A., Ph.D." w:date="2016-03-29T15:01:00Z">
+      <w:ins w:id="280" w:author="Marchman, Virginia A., Ph.D." w:date="2016-03-29T15:01:00Z">
         <w:r>
           <w:t>possible</w:t>
         </w:r>
       </w:ins>
-      <w:ins w:id="468" w:author="Marchman, Virginia A., Ph.D." w:date="2016-03-29T15:00:00Z">
+      <w:ins w:id="281" w:author="Marchman, Virginia A., Ph.D." w:date="2016-03-29T15:00:00Z">
         <w:r>
           <w:t xml:space="preserve"> using other </w:t>
         </w:r>
       </w:ins>
-      <w:ins w:id="469" w:author="Marchman, Virginia A., Ph.D." w:date="2016-03-29T15:41:00Z">
+      <w:ins w:id="282" w:author="Marchman, Virginia A., Ph.D." w:date="2016-03-29T15:41:00Z">
         <w:r>
           <w:t>methods</w:t>
         </w:r>
@@ -11860,7 +10375,7 @@
       <w:r>
         <w:t xml:space="preserve">The second </w:t>
       </w:r>
-      <w:ins w:id="470" w:author="Fernald Anne" w:date="2016-01-17T15:18:00Z">
+      <w:ins w:id="283" w:author="Fernald Anne" w:date="2016-01-17T15:18:00Z">
         <w:r>
           <w:t xml:space="preserve">main </w:t>
         </w:r>
@@ -11868,7 +10383,7 @@
       <w:r>
         <w:t xml:space="preserve">result </w:t>
       </w:r>
-      <w:ins w:id="471" w:author="Fernald Anne" w:date="2016-01-17T15:18:00Z">
+      <w:ins w:id="284" w:author="Fernald Anne" w:date="2016-01-17T15:18:00Z">
         <w:r>
           <w:t>i</w:t>
         </w:r>
@@ -11895,43 +10410,11 @@
         <w:t>T</w:t>
       </w:r>
       <w:r>
-        <w:t xml:space="preserve">hese results </w:t>
-      </w:r>
-      <w:del w:id="472" w:author="Marchman, Virginia A., Ph.D." w:date="2016-03-29T15:42:00Z">
-        <w:r>
-          <w:delText xml:space="preserve">with children learning ASL </w:delText>
-        </w:r>
-      </w:del>
-      <w:r>
-        <w:t>are consistent with other studies with English- and Spanish-</w:t>
-      </w:r>
-      <w:del w:id="473" w:author="Marchman, Virginia A., Ph.D." w:date="2016-03-29T15:54:00Z">
-        <w:r>
-          <w:delText xml:space="preserve"> </w:delText>
-        </w:r>
-      </w:del>
-      <w:r>
-        <w:t xml:space="preserve">learning children, which find strong relations between efficiency in online language comprehension and </w:t>
-      </w:r>
-      <w:del w:id="474" w:author="Marchman, Virginia A., Ph.D." w:date="2016-03-29T15:42:00Z">
-        <w:r>
-          <w:delText xml:space="preserve">other </w:delText>
-        </w:r>
-      </w:del>
-      <w:r>
-        <w:t xml:space="preserve">concurrent and </w:t>
+        <w:t xml:space="preserve">hese results are consistent with other studies with English- and Spanish-learning children, which find strong relations between efficiency in online language comprehension and concurrent and </w:t>
       </w:r>
       <w:r>
         <w:lastRenderedPageBreak/>
-        <w:t>longitudinal measures of linguistic achievement (Fernald et al., 2006</w:t>
-      </w:r>
-      <w:del w:id="475" w:author="Marchman, Virginia A., Ph.D." w:date="2016-03-29T15:54:00Z">
-        <w:r>
-          <w:delText>, 2001</w:delText>
-        </w:r>
-      </w:del>
-      <w:r>
-        <w:t xml:space="preserve">; </w:t>
+        <w:t xml:space="preserve">longitudinal measures of linguistic achievement (Fernald et al., 2006; </w:t>
       </w:r>
       <w:proofErr w:type="spellStart"/>
       <w:r>
@@ -11939,15 +10422,7 @@
       </w:r>
       <w:proofErr w:type="spellEnd"/>
       <w:r>
-        <w:t xml:space="preserve"> &amp; Fernald, 2008</w:t>
-      </w:r>
-      <w:del w:id="476" w:author="Marchman, Virginia A., Ph.D." w:date="2016-03-29T15:54:00Z">
-        <w:r>
-          <w:delText>; Zangl et al., 2005</w:delText>
-        </w:r>
-      </w:del>
-      <w:r>
-        <w:t xml:space="preserve">). </w:t>
+        <w:t xml:space="preserve"> &amp; Fernald, 2008). </w:t>
       </w:r>
     </w:p>
     <w:p>
@@ -11957,7 +10432,7 @@
       <w:r>
         <w:t xml:space="preserve">The third finding </w:t>
       </w:r>
-      <w:ins w:id="477" w:author="Fernald Anne" w:date="2016-01-17T15:19:00Z">
+      <w:ins w:id="285" w:author="Fernald Anne" w:date="2016-01-17T15:19:00Z">
         <w:r>
           <w:t>i</w:t>
         </w:r>
@@ -11968,7 +10443,7 @@
       <w:r>
         <w:t xml:space="preserve">that </w:t>
       </w:r>
-      <w:ins w:id="478" w:author="Fernald Anne" w:date="2016-01-17T15:21:00Z">
+      <w:ins w:id="286" w:author="Fernald Anne" w:date="2016-01-17T15:21:00Z">
         <w:r>
           <w:t>deaf and hearing children</w:t>
         </w:r>
@@ -11982,7 +10457,7 @@
       <w:r>
         <w:t xml:space="preserve">ASL </w:t>
       </w:r>
-      <w:ins w:id="479" w:author="Fernald Anne" w:date="2016-01-17T15:22:00Z">
+      <w:ins w:id="287" w:author="Fernald Anne" w:date="2016-01-17T15:22:00Z">
         <w:r>
           <w:t xml:space="preserve">as a first language </w:t>
         </w:r>
@@ -11990,7 +10465,7 @@
       <w:r>
         <w:t>show</w:t>
       </w:r>
-      <w:ins w:id="480" w:author="Fernald Anne" w:date="2016-01-17T15:23:00Z">
+      <w:ins w:id="288" w:author="Fernald Anne" w:date="2016-01-17T15:23:00Z">
         <w:r>
           <w:t>ed</w:t>
         </w:r>
@@ -11998,21 +10473,13 @@
       <w:r>
         <w:t xml:space="preserve"> similar patterns of visual language processing. Both groups showed similar </w:t>
       </w:r>
-      <w:ins w:id="481" w:author="Marchman, Virginia A., Ph.D." w:date="2016-03-29T15:55:00Z">
+      <w:ins w:id="289" w:author="Marchman, Virginia A., Ph.D." w:date="2016-03-29T15:55:00Z">
         <w:r>
           <w:t xml:space="preserve">processing </w:t>
         </w:r>
       </w:ins>
       <w:r>
-        <w:t xml:space="preserve">speed </w:t>
-      </w:r>
-      <w:del w:id="482" w:author="Marchman, Virginia A., Ph.D." w:date="2016-03-29T15:55:00Z">
-        <w:r>
-          <w:delText xml:space="preserve">of processing </w:delText>
-        </w:r>
-      </w:del>
-      <w:r>
-        <w:t xml:space="preserve">and spent about the same amount of time looking to the target image before looking back to the signer. </w:t>
+        <w:t xml:space="preserve">speed and spent about the same amount of time looking to the target image before looking back to the signer. </w:t>
       </w:r>
       <w:r>
         <w:t>E</w:t>
@@ -12073,7 +10540,7 @@
       <w:r>
         <w:t xml:space="preserve">This </w:t>
       </w:r>
-      <w:ins w:id="483" w:author="Fernald Anne" w:date="2016-01-17T15:25:00Z">
+      <w:ins w:id="290" w:author="Fernald Anne" w:date="2016-01-17T15:25:00Z">
         <w:r>
           <w:t>research</w:t>
         </w:r>
@@ -12084,7 +10551,7 @@
       <w:r>
         <w:t xml:space="preserve">has several limitations. First, while </w:t>
       </w:r>
-      <w:ins w:id="484" w:author="Fernald Anne" w:date="2016-01-17T15:25:00Z">
+      <w:ins w:id="291" w:author="Fernald Anne" w:date="2016-01-17T15:25:00Z">
         <w:r>
           <w:t>the</w:t>
         </w:r>
@@ -12095,38 +10562,30 @@
       <w:r>
         <w:t xml:space="preserve">sample </w:t>
       </w:r>
-      <w:ins w:id="485" w:author="Fernald Anne" w:date="2016-01-17T15:25:00Z">
-        <w:r>
-          <w:t xml:space="preserve">size </w:t>
-        </w:r>
-        <w:del w:id="486" w:author="Marchman, Virginia A., Ph.D." w:date="2016-03-29T15:43:00Z">
-          <w:r>
-            <w:delText xml:space="preserve">in this study </w:delText>
-          </w:r>
-        </w:del>
-        <w:r>
-          <w:t xml:space="preserve">was </w:t>
+      <w:ins w:id="292" w:author="Fernald Anne" w:date="2016-01-17T15:25:00Z">
+        <w:r>
+          <w:t xml:space="preserve">size was </w:t>
         </w:r>
       </w:ins>
       <w:r>
         <w:t xml:space="preserve">large relative to </w:t>
       </w:r>
-      <w:ins w:id="487" w:author="Fernald Anne" w:date="2016-01-17T15:25:00Z">
+      <w:ins w:id="293" w:author="Fernald Anne" w:date="2016-01-17T15:25:00Z">
         <w:r>
           <w:t xml:space="preserve">those in </w:t>
         </w:r>
       </w:ins>
-      <w:ins w:id="488" w:author="Fernald Anne" w:date="2016-01-17T15:26:00Z">
+      <w:ins w:id="294" w:author="Fernald Anne" w:date="2016-01-17T15:26:00Z">
         <w:r>
           <w:t>pre</w:t>
         </w:r>
       </w:ins>
-      <w:ins w:id="489" w:author="Fernald Anne" w:date="2016-01-17T15:27:00Z">
+      <w:ins w:id="295" w:author="Fernald Anne" w:date="2016-01-17T15:27:00Z">
         <w:r>
           <w:t>v</w:t>
         </w:r>
       </w:ins>
-      <w:ins w:id="490" w:author="Fernald Anne" w:date="2016-01-17T15:26:00Z">
+      <w:ins w:id="296" w:author="Fernald Anne" w:date="2016-01-17T15:26:00Z">
         <w:r>
           <w:t>ious</w:t>
         </w:r>
@@ -12134,31 +10593,15 @@
           <w:t xml:space="preserve"> </w:t>
         </w:r>
       </w:ins>
-      <w:ins w:id="491" w:author="Fernald Anne" w:date="2016-01-17T15:27:00Z">
+      <w:ins w:id="297" w:author="Fernald Anne" w:date="2016-01-17T15:27:00Z">
         <w:r>
           <w:t>research on</w:t>
         </w:r>
       </w:ins>
       <w:r>
-        <w:t xml:space="preserve"> </w:t>
-      </w:r>
-      <w:del w:id="492" w:author="Marchman, Virginia A., Ph.D." w:date="2016-03-29T15:43:00Z">
-        <w:r>
-          <w:delText xml:space="preserve">early </w:delText>
-        </w:r>
-      </w:del>
-      <w:r>
-        <w:t>ASL</w:t>
-      </w:r>
-      <w:del w:id="493" w:author="Marchman, Virginia A., Ph.D." w:date="2016-03-29T15:55:00Z">
-        <w:r>
-          <w:delText xml:space="preserve"> development</w:delText>
-        </w:r>
-      </w:del>
-      <w:r>
-        <w:t xml:space="preserve">, it </w:t>
-      </w:r>
-      <w:ins w:id="494" w:author="Fernald Anne" w:date="2016-01-17T15:26:00Z">
+        <w:t xml:space="preserve"> ASL, it </w:t>
+      </w:r>
+      <w:ins w:id="298" w:author="Fernald Anne" w:date="2016-01-17T15:26:00Z">
         <w:r>
           <w:t>was</w:t>
         </w:r>
@@ -12169,60 +10612,19 @@
       <w:r>
         <w:t>still a small sample</w:t>
       </w:r>
-      <w:ins w:id="495" w:author="Fernald Anne" w:date="2016-01-17T15:26:00Z">
-        <w:del w:id="496" w:author="Marchman, Virginia A., Ph.D." w:date="2016-03-29T15:43:00Z">
-          <w:r>
-            <w:delText>, and t</w:delText>
-          </w:r>
-        </w:del>
-      </w:ins>
-      <w:ins w:id="497" w:author="Marchman, Virginia A., Ph.D." w:date="2016-03-29T15:43:00Z">
+      <w:ins w:id="299" w:author="Marchman, Virginia A., Ph.D." w:date="2016-03-29T15:43:00Z">
         <w:r>
           <w:t xml:space="preserve">. </w:t>
         </w:r>
       </w:ins>
-      <w:ins w:id="498" w:author="Marchman, Virginia A., Ph.D." w:date="2016-03-29T15:44:00Z">
-        <w:r>
-          <w:t xml:space="preserve">To facilitate replication, </w:t>
-        </w:r>
-      </w:ins>
-      <w:ins w:id="499" w:author="Fernald Anne" w:date="2016-01-17T15:26:00Z">
-        <w:del w:id="500" w:author="Marchman, Virginia A., Ph.D." w:date="2016-03-29T15:44:00Z">
-          <w:r>
-            <w:delText>he</w:delText>
-          </w:r>
-        </w:del>
-      </w:ins>
-      <w:del w:id="501" w:author="Marchman, Virginia A., Ph.D." w:date="2016-03-29T15:44:00Z">
-        <w:r>
-          <w:delText xml:space="preserve"> results should be replicated in future </w:delText>
-        </w:r>
-      </w:del>
-      <w:ins w:id="502" w:author="Fernald Anne" w:date="2016-01-17T15:27:00Z">
-        <w:del w:id="503" w:author="Marchman, Virginia A., Ph.D." w:date="2016-03-29T15:44:00Z">
-          <w:r>
-            <w:delText xml:space="preserve">studies </w:delText>
-          </w:r>
-        </w:del>
-      </w:ins>
-      <w:del w:id="504" w:author="Marchman, Virginia A., Ph.D." w:date="2016-03-29T15:44:00Z">
-        <w:r>
-          <w:delText>that include more participants. W</w:delText>
-        </w:r>
-      </w:del>
-      <w:ins w:id="505" w:author="Marchman, Virginia A., Ph.D." w:date="2016-03-29T15:44:00Z">
-        <w:r>
-          <w:t>w</w:t>
+      <w:ins w:id="300" w:author="Marchman, Virginia A., Ph.D." w:date="2016-03-29T15:44:00Z">
+        <w:r>
+          <w:t>To facilitate replication, w</w:t>
         </w:r>
       </w:ins>
       <w:r>
         <w:t>e have made all of our stimuli, data, and analysis code publicly available</w:t>
       </w:r>
-      <w:del w:id="506" w:author="Marchman, Virginia A., Ph.D." w:date="2016-03-29T15:44:00Z">
-        <w:r>
-          <w:delText xml:space="preserve"> at the project page for this study</w:delText>
-        </w:r>
-      </w:del>
       <w:r>
         <w:rPr>
           <w:rStyle w:val="FootnoteReference"/>
@@ -12243,7 +10645,7 @@
       <w:r>
         <w:t xml:space="preserve">Second, our sample included </w:t>
       </w:r>
-      <w:ins w:id="507" w:author="Fernald Anne" w:date="2016-01-17T15:28:00Z">
+      <w:ins w:id="301" w:author="Fernald Anne" w:date="2016-01-17T15:28:00Z">
         <w:r>
           <w:t xml:space="preserve">young children across </w:t>
         </w:r>
@@ -12254,12 +10656,7 @@
       <w:r>
         <w:t xml:space="preserve"> using both age and vocabulary to predict accuracy or </w:t>
       </w:r>
-      <w:del w:id="508" w:author="Marchman, Virginia A., Ph.D." w:date="2016-03-29T15:56:00Z">
-        <w:r>
-          <w:delText>reaction time</w:delText>
-        </w:r>
-      </w:del>
-      <w:ins w:id="509" w:author="Marchman, Virginia A., Ph.D." w:date="2016-03-29T15:56:00Z">
+      <w:ins w:id="302" w:author="Marchman, Virginia A., Ph.D." w:date="2016-03-29T15:56:00Z">
         <w:r>
           <w:t>RT</w:t>
         </w:r>
@@ -12268,36 +10665,23 @@
         <w:t xml:space="preserve"> resulted in high levels of uncertainty about the contribution of either predictor</w:t>
       </w:r>
       <w:r>
-        <w:t xml:space="preserve">. Based on </w:t>
-      </w:r>
-      <w:del w:id="510" w:author="Marchman, Virginia A., Ph.D." w:date="2016-03-29T15:44:00Z">
-        <w:r>
-          <w:delText xml:space="preserve">the strength of </w:delText>
-        </w:r>
-      </w:del>
-      <w:r>
-        <w:t xml:space="preserve">past evidence, it </w:t>
+        <w:t xml:space="preserve">. Based on past evidence, it </w:t>
       </w:r>
       <w:r>
         <w:lastRenderedPageBreak/>
         <w:t xml:space="preserve">is likely that testing </w:t>
       </w:r>
-      <w:ins w:id="511" w:author="Fernald Anne" w:date="2016-01-17T15:28:00Z">
+      <w:ins w:id="303" w:author="Fernald Anne" w:date="2016-01-17T15:28:00Z">
         <w:r>
           <w:t xml:space="preserve">groups of children </w:t>
         </w:r>
-        <w:del w:id="512" w:author="Marchman, Virginia A., Ph.D." w:date="2016-03-29T15:44:00Z">
-          <w:r>
-            <w:delText>in</w:delText>
-          </w:r>
-        </w:del>
-      </w:ins>
-      <w:ins w:id="513" w:author="Marchman, Virginia A., Ph.D." w:date="2016-03-29T15:44:00Z">
+      </w:ins>
+      <w:ins w:id="304" w:author="Marchman, Virginia A., Ph.D." w:date="2016-03-29T15:44:00Z">
         <w:r>
           <w:t>within</w:t>
         </w:r>
       </w:ins>
-      <w:ins w:id="514" w:author="Fernald Anne" w:date="2016-01-17T15:28:00Z">
+      <w:ins w:id="305" w:author="Fernald Anne" w:date="2016-01-17T15:28:00Z">
         <w:r>
           <w:t xml:space="preserve"> </w:t>
         </w:r>
@@ -12305,7 +10689,7 @@
       <w:r>
         <w:t>narrower age range</w:t>
       </w:r>
-      <w:ins w:id="515" w:author="Fernald Anne" w:date="2016-01-17T15:29:00Z">
+      <w:ins w:id="306" w:author="Fernald Anne" w:date="2016-01-17T15:29:00Z">
         <w:r>
           <w:t>s</w:t>
         </w:r>
@@ -12313,7 +10697,7 @@
       <w:r>
         <w:t xml:space="preserve"> would </w:t>
       </w:r>
-      <w:ins w:id="516" w:author="Marchman, Virginia A., Ph.D." w:date="2016-03-29T15:45:00Z">
+      <w:ins w:id="307" w:author="Marchman, Virginia A., Ph.D." w:date="2016-03-29T15:45:00Z">
         <w:r>
           <w:t xml:space="preserve">have </w:t>
         </w:r>
@@ -12321,7 +10705,7 @@
       <w:r>
         <w:t>allow</w:t>
       </w:r>
-      <w:ins w:id="517" w:author="Marchman, Virginia A., Ph.D." w:date="2016-03-29T15:45:00Z">
+      <w:ins w:id="308" w:author="Marchman, Virginia A., Ph.D." w:date="2016-03-29T15:45:00Z">
         <w:r>
           <w:t>ed</w:t>
         </w:r>
@@ -12332,7 +10716,7 @@
       <w:r>
         <w:t>ent effect</w:t>
       </w:r>
-      <w:ins w:id="518" w:author="Fernald Anne" w:date="2016-01-17T15:29:00Z">
+      <w:ins w:id="309" w:author="Fernald Anne" w:date="2016-01-17T15:29:00Z">
         <w:r>
           <w:t>s</w:t>
         </w:r>
@@ -12349,30 +10733,25 @@
       <w:r>
         <w:t xml:space="preserve"> processing measures. </w:t>
       </w:r>
-      <w:ins w:id="519" w:author="Fernald Anne" w:date="2016-01-17T15:29:00Z">
+      <w:ins w:id="310" w:author="Fernald Anne" w:date="2016-01-17T15:29:00Z">
         <w:r>
           <w:t>Thus</w:t>
         </w:r>
       </w:ins>
-      <w:ins w:id="520" w:author="Marchman, Virginia A., Ph.D." w:date="2016-03-29T15:45:00Z">
+      <w:ins w:id="311" w:author="Marchman, Virginia A., Ph.D." w:date="2016-03-29T15:45:00Z">
         <w:r>
           <w:t>,</w:t>
         </w:r>
       </w:ins>
-      <w:ins w:id="521" w:author="Marchman, Virginia A., Ph.D." w:date="2016-03-29T15:51:00Z">
+      <w:ins w:id="312" w:author="Marchman, Virginia A., Ph.D." w:date="2016-03-29T15:51:00Z">
         <w:r>
           <w:t xml:space="preserve"> </w:t>
         </w:r>
       </w:ins>
-      <w:del w:id="522" w:author="Marchman, Virginia A., Ph.D." w:date="2016-03-29T15:45:00Z">
-        <w:r>
-          <w:delText xml:space="preserve"> </w:delText>
-        </w:r>
-      </w:del>
       <w:r>
         <w:t xml:space="preserve">more evidence </w:t>
       </w:r>
-      <w:ins w:id="523" w:author="Fernald Anne" w:date="2016-01-17T15:30:00Z">
+      <w:ins w:id="313" w:author="Fernald Anne" w:date="2016-01-17T15:30:00Z">
         <w:r>
           <w:t xml:space="preserve">is needed </w:t>
         </w:r>
@@ -12380,7 +10759,7 @@
       <w:r>
         <w:t>in order to best characterize the relations between accuracy, RT, and vocabulary</w:t>
       </w:r>
-      <w:ins w:id="524" w:author="Fernald Anne" w:date="2016-01-17T15:30:00Z">
+      <w:ins w:id="314" w:author="Fernald Anne" w:date="2016-01-17T15:30:00Z">
         <w:r>
           <w:t xml:space="preserve"> in children learning ASL.</w:t>
         </w:r>
@@ -12401,7 +10780,7 @@
         </w:rPr>
         <w:t>Third, the novelty of the VLP task makes it difficult to directly compare our findings with previous work on ASL and spoken language processing. For example, in contrast to prior ASL gating studies</w:t>
       </w:r>
-      <w:ins w:id="525" w:author="Fernald Anne" w:date="2016-01-17T15:31:00Z">
+      <w:ins w:id="315" w:author="Fernald Anne" w:date="2016-01-17T15:31:00Z">
         <w:r>
           <w:rPr>
             <w:rFonts w:ascii="Cambria" w:hAnsi="Cambria"/>
@@ -12471,7 +10850,7 @@
         </w:rPr>
         <w:t xml:space="preserve">, 2011), our stimuli were full sentences signed in a child-directed </w:t>
       </w:r>
-      <w:ins w:id="526" w:author="Fernald Anne" w:date="2016-01-17T15:31:00Z">
+      <w:ins w:id="316" w:author="Fernald Anne" w:date="2016-01-17T15:31:00Z">
         <w:r>
           <w:rPr>
             <w:rFonts w:ascii="Cambria" w:hAnsi="Cambria"/>
@@ -12485,15 +10864,7 @@
         </w:rPr>
         <w:t xml:space="preserve">, not isolated signs, and our dependent measure </w:t>
       </w:r>
-      <w:del w:id="527" w:author="Marchman, Virginia A., Ph.D." w:date="2016-03-29T15:45:00Z">
-        <w:r>
-          <w:rPr>
-            <w:rFonts w:ascii="Cambria" w:hAnsi="Cambria"/>
-          </w:rPr>
-          <w:delText>was the latency to shift gaze away from a signer to one of two images</w:delText>
-        </w:r>
-      </w:del>
-      <w:ins w:id="528" w:author="Marchman, Virginia A., Ph.D." w:date="2016-03-29T15:45:00Z">
+      <w:ins w:id="317" w:author="Marchman, Virginia A., Ph.D." w:date="2016-03-29T15:45:00Z">
         <w:r>
           <w:rPr>
             <w:rFonts w:ascii="Cambria" w:hAnsi="Cambria"/>
@@ -12507,7 +10878,7 @@
         </w:rPr>
         <w:t>, not a</w:t>
       </w:r>
-      <w:ins w:id="529" w:author="Marchman, Virginia A., Ph.D." w:date="2016-03-29T15:46:00Z">
+      <w:ins w:id="318" w:author="Marchman, Virginia A., Ph.D." w:date="2016-03-29T15:46:00Z">
         <w:r>
           <w:rPr>
             <w:rFonts w:ascii="Cambria" w:hAnsi="Cambria"/>
@@ -12521,15 +10892,7 @@
         </w:rPr>
         <w:t xml:space="preserve"> free response. </w:t>
       </w:r>
-      <w:del w:id="530" w:author="Marchman, Virginia A., Ph.D." w:date="2016-03-29T15:46:00Z">
-        <w:r>
-          <w:rPr>
-            <w:rFonts w:ascii="Cambria" w:hAnsi="Cambria"/>
-          </w:rPr>
-          <w:delText>In addition,</w:delText>
-        </w:r>
-      </w:del>
-      <w:ins w:id="531" w:author="Marchman, Virginia A., Ph.D." w:date="2016-03-29T15:46:00Z">
+      <w:ins w:id="319" w:author="Marchman, Virginia A., Ph.D." w:date="2016-03-29T15:46:00Z">
         <w:r>
           <w:rPr>
             <w:rFonts w:ascii="Cambria" w:hAnsi="Cambria"/>
@@ -12543,23 +10906,15 @@
         </w:rPr>
         <w:t xml:space="preserve"> the VLP task </w:t>
       </w:r>
-      <w:ins w:id="532" w:author="Fernald Anne" w:date="2016-01-17T15:31:00Z">
+      <w:ins w:id="320" w:author="Fernald Anne" w:date="2016-01-17T15:31:00Z">
         <w:r>
           <w:rPr>
             <w:rFonts w:ascii="Cambria" w:hAnsi="Cambria"/>
           </w:rPr>
           <w:t>includ</w:t>
         </w:r>
-        <w:del w:id="533" w:author="Marchman, Virginia A., Ph.D." w:date="2016-03-29T15:46:00Z">
-          <w:r>
-            <w:rPr>
-              <w:rFonts w:ascii="Cambria" w:hAnsi="Cambria"/>
-            </w:rPr>
-            <w:delText>e</w:delText>
-          </w:r>
-        </w:del>
-      </w:ins>
-      <w:ins w:id="534" w:author="Marchman, Virginia A., Ph.D." w:date="2016-03-29T15:46:00Z">
+      </w:ins>
+      <w:ins w:id="321" w:author="Marchman, Virginia A., Ph.D." w:date="2016-03-29T15:46:00Z">
         <w:r>
           <w:rPr>
             <w:rFonts w:ascii="Cambria" w:hAnsi="Cambria"/>
@@ -12567,15 +10922,7 @@
           <w:t>ed</w:t>
         </w:r>
       </w:ins>
-      <w:ins w:id="535" w:author="Fernald Anne" w:date="2016-01-17T15:31:00Z">
-        <w:del w:id="536" w:author="Marchman, Virginia A., Ph.D." w:date="2016-03-29T15:46:00Z">
-          <w:r>
-            <w:rPr>
-              <w:rFonts w:ascii="Cambria" w:hAnsi="Cambria"/>
-            </w:rPr>
-            <w:delText>s</w:delText>
-          </w:r>
-        </w:del>
+      <w:ins w:id="322" w:author="Fernald Anne" w:date="2016-01-17T15:31:00Z">
         <w:r>
           <w:rPr>
             <w:rFonts w:ascii="Cambria" w:hAnsi="Cambria"/>
@@ -12589,7 +10936,7 @@
         </w:rPr>
         <w:t xml:space="preserve"> central fixation </w:t>
       </w:r>
-      <w:ins w:id="537" w:author="Fernald Anne" w:date="2016-01-17T15:32:00Z">
+      <w:ins w:id="323" w:author="Fernald Anne" w:date="2016-01-17T15:32:00Z">
         <w:r>
           <w:rPr>
             <w:rFonts w:ascii="Cambria" w:hAnsi="Cambria"/>
@@ -12609,15 +10956,7 @@
         </w:rPr>
         <w:t xml:space="preserve">– the signer – making it substantially different </w:t>
       </w:r>
-      <w:ins w:id="538" w:author="Fernald Anne" w:date="2016-01-17T15:32:00Z">
-        <w:del w:id="539" w:author="Marchman, Virginia A., Ph.D." w:date="2016-03-29T15:07:00Z">
-          <w:r>
-            <w:rPr>
-              <w:rFonts w:ascii="Cambria" w:hAnsi="Cambria"/>
-            </w:rPr>
-            <w:delText xml:space="preserve"> </w:delText>
-          </w:r>
-        </w:del>
+      <w:ins w:id="324" w:author="Fernald Anne" w:date="2016-01-17T15:32:00Z">
         <w:r>
           <w:rPr>
             <w:rFonts w:ascii="Cambria" w:hAnsi="Cambria"/>
@@ -12631,7 +10970,7 @@
         </w:rPr>
         <w:t xml:space="preserve">from previous </w:t>
       </w:r>
-      <w:ins w:id="540" w:author="Fernald Anne" w:date="2016-01-17T15:32:00Z">
+      <w:ins w:id="325" w:author="Fernald Anne" w:date="2016-01-17T15:32:00Z">
         <w:r>
           <w:rPr>
             <w:rFonts w:ascii="Cambria" w:hAnsi="Cambria"/>
@@ -12663,7 +11002,7 @@
         </w:rPr>
         <w:t>the development of children’s spoken language processing (e.g., Fernald</w:t>
       </w:r>
-      <w:ins w:id="541" w:author="Marchman, Virginia A., Ph.D." w:date="2016-03-29T15:07:00Z">
+      <w:ins w:id="326" w:author="Marchman, Virginia A., Ph.D." w:date="2016-03-29T15:07:00Z">
         <w:r>
           <w:rPr>
             <w:rFonts w:ascii="Cambria" w:hAnsi="Cambria"/>
@@ -12671,14 +11010,6 @@
           <w:t xml:space="preserve"> et al.</w:t>
         </w:r>
       </w:ins>
-      <w:del w:id="542" w:author="Marchman, Virginia A., Ph.D." w:date="2016-03-29T15:07:00Z">
-        <w:r>
-          <w:rPr>
-            <w:rFonts w:ascii="Cambria" w:hAnsi="Cambria"/>
-          </w:rPr>
-          <w:delText>,</w:delText>
-        </w:r>
-      </w:del>
       <w:r>
         <w:rPr>
           <w:rFonts w:ascii="Cambria" w:hAnsi="Cambria"/>
@@ -12713,7 +11044,7 @@
         </w:rPr>
         <w:t xml:space="preserve"> of processing in signed vs. spoken languages in absolute terms.  Nevertheless, our results show </w:t>
       </w:r>
-      <w:ins w:id="543" w:author="Fernald Anne" w:date="2016-01-17T15:33:00Z">
+      <w:ins w:id="327" w:author="Fernald Anne" w:date="2016-01-17T15:33:00Z">
         <w:r>
           <w:rPr>
             <w:rFonts w:ascii="Cambria" w:eastAsia="Times New Roman" w:hAnsi="Cambria" w:cs="Arial"/>
@@ -12750,16 +11081,7 @@
         </w:rPr>
         <w:t xml:space="preserve">with previous findings </w:t>
       </w:r>
-      <w:del w:id="544" w:author="Marchman, Virginia A., Ph.D." w:date="2016-03-29T15:17:00Z">
-        <w:r>
-          <w:rPr>
-            <w:rFonts w:ascii="Cambria" w:eastAsia="Times New Roman" w:hAnsi="Cambria" w:cs="Arial"/>
-            <w:color w:val="222222"/>
-          </w:rPr>
-          <w:delText xml:space="preserve">with </w:delText>
-        </w:r>
-      </w:del>
-      <w:ins w:id="545" w:author="Marchman, Virginia A., Ph.D." w:date="2016-03-29T15:17:00Z">
+      <w:ins w:id="328" w:author="Marchman, Virginia A., Ph.D." w:date="2016-03-29T15:17:00Z">
         <w:r>
           <w:rPr>
             <w:rFonts w:ascii="Cambria" w:eastAsia="Times New Roman" w:hAnsi="Cambria" w:cs="Arial"/>
@@ -12790,28 +11112,15 @@
       <w:r>
         <w:t xml:space="preserve">Finally, our sample is not representative of the majority of children learning ASL in the United States. We took great care to include only children who are native signers with exposure to ASL from birth. </w:t>
       </w:r>
-      <w:del w:id="546" w:author="Marchman, Virginia A., Ph.D." w:date="2016-03-29T15:47:00Z">
-        <w:r>
-          <w:delText>However, w</w:delText>
-        </w:r>
-      </w:del>
-      <w:ins w:id="547" w:author="Marchman, Virginia A., Ph.D." w:date="2016-03-29T15:47:00Z">
+      <w:ins w:id="329" w:author="Marchman, Virginia A., Ph.D." w:date="2016-03-29T15:47:00Z">
         <w:r>
           <w:t>W</w:t>
         </w:r>
       </w:ins>
       <w:r>
-        <w:t xml:space="preserve">e </w:t>
-      </w:r>
-      <w:del w:id="548" w:author="Marchman, Virginia A., Ph.D." w:date="2016-03-29T15:47:00Z">
-        <w:r>
-          <w:delText xml:space="preserve">might </w:delText>
-        </w:r>
-      </w:del>
-      <w:r>
-        <w:t xml:space="preserve">anticipate that the development of </w:t>
-      </w:r>
-      <w:ins w:id="549" w:author="Fernald Anne" w:date="2016-01-17T15:34:00Z">
+        <w:t xml:space="preserve">e anticipate that the development of </w:t>
+      </w:r>
+      <w:ins w:id="330" w:author="Fernald Anne" w:date="2016-01-17T15:34:00Z">
         <w:r>
           <w:t>real-time</w:t>
         </w:r>
@@ -12822,12 +11131,7 @@
       <w:r>
         <w:t xml:space="preserve">language processing </w:t>
       </w:r>
-      <w:del w:id="550" w:author="Marchman, Virginia A., Ph.D." w:date="2016-03-29T15:47:00Z">
-        <w:r>
-          <w:delText xml:space="preserve">might </w:delText>
-        </w:r>
-      </w:del>
-      <w:ins w:id="551" w:author="Marchman, Virginia A., Ph.D." w:date="2016-03-29T15:47:00Z">
+      <w:ins w:id="331" w:author="Marchman, Virginia A., Ph.D." w:date="2016-03-29T15:47:00Z">
         <w:r>
           <w:t>would</w:t>
         </w:r>
@@ -12836,17 +11140,9 @@
         </w:r>
       </w:ins>
       <w:r>
-        <w:t xml:space="preserve">look different in children who are late learners or who have more heterogeneous and inconsistent </w:t>
-      </w:r>
-      <w:del w:id="552" w:author="Marchman, Virginia A., Ph.D." w:date="2016-03-29T15:48:00Z">
-        <w:r>
-          <w:delText xml:space="preserve">language </w:delText>
-        </w:r>
-      </w:del>
-      <w:r>
-        <w:t>exposure</w:t>
-      </w:r>
-      <w:ins w:id="553" w:author="Marchman, Virginia A., Ph.D." w:date="2016-03-29T15:48:00Z">
+        <w:t>look different in children who are late learners or who have more heterogeneous and inconsistent exposure</w:t>
+      </w:r>
+      <w:ins w:id="332" w:author="Marchman, Virginia A., Ph.D." w:date="2016-03-29T15:48:00Z">
         <w:r>
           <w:t xml:space="preserve"> to ASL</w:t>
         </w:r>
@@ -12854,79 +11150,59 @@
       <w:r>
         <w:t xml:space="preserve">. An important next step is to explore </w:t>
       </w:r>
-      <w:ins w:id="554" w:author="Fernald Anne" w:date="2016-01-17T15:34:00Z">
+      <w:ins w:id="333" w:author="Fernald Anne" w:date="2016-01-17T15:34:00Z">
         <w:r>
           <w:t>h</w:t>
         </w:r>
       </w:ins>
-      <w:ins w:id="555" w:author="Fernald Anne" w:date="2016-01-17T15:35:00Z">
+      <w:ins w:id="334" w:author="Fernald Anne" w:date="2016-01-17T15:35:00Z">
         <w:r>
           <w:t>o</w:t>
         </w:r>
       </w:ins>
-      <w:ins w:id="556" w:author="Fernald Anne" w:date="2016-01-17T15:34:00Z">
+      <w:ins w:id="335" w:author="Fernald Anne" w:date="2016-01-17T15:34:00Z">
         <w:r>
           <w:t xml:space="preserve">w </w:t>
         </w:r>
       </w:ins>
-      <w:ins w:id="557" w:author="Fernald Anne" w:date="2016-01-17T15:35:00Z">
+      <w:ins w:id="336" w:author="Fernald Anne" w:date="2016-01-17T15:35:00Z">
         <w:r>
           <w:t>differences</w:t>
         </w:r>
       </w:ins>
-      <w:ins w:id="558" w:author="Fernald Anne" w:date="2016-01-17T15:34:00Z">
+      <w:ins w:id="337" w:author="Fernald Anne" w:date="2016-01-17T15:34:00Z">
         <w:r>
           <w:t xml:space="preserve"> </w:t>
         </w:r>
       </w:ins>
-      <w:ins w:id="559" w:author="Fernald Anne" w:date="2016-01-17T15:35:00Z">
-        <w:del w:id="560" w:author="Marchman, Virginia A., Ph.D." w:date="2016-03-29T15:48:00Z">
-          <w:r>
-            <w:delText xml:space="preserve">among children </w:delText>
-          </w:r>
-        </w:del>
+      <w:ins w:id="338" w:author="Fernald Anne" w:date="2016-01-17T15:35:00Z">
         <w:r>
           <w:t xml:space="preserve">in </w:t>
         </w:r>
       </w:ins>
-      <w:del w:id="561" w:author="Marchman, Virginia A., Ph.D." w:date="2016-03-29T15:17:00Z">
-        <w:r>
-          <w:delText xml:space="preserve"> </w:delText>
-        </w:r>
-      </w:del>
       <w:r>
         <w:t xml:space="preserve">ASL </w:t>
       </w:r>
       <w:r>
         <w:t xml:space="preserve">processing </w:t>
       </w:r>
-      <w:del w:id="562" w:author="Marchman, Virginia A., Ph.D." w:date="2016-03-29T15:48:00Z">
-        <w:r>
-          <w:delText xml:space="preserve">skills </w:delText>
-        </w:r>
-      </w:del>
-      <w:ins w:id="563" w:author="Fernald Anne" w:date="2016-01-17T15:35:00Z">
+      <w:ins w:id="339" w:author="Fernald Anne" w:date="2016-01-17T15:35:00Z">
         <w:r>
           <w:t xml:space="preserve">are influenced by differences in </w:t>
         </w:r>
-        <w:del w:id="564" w:author="Marchman, Virginia A., Ph.D." w:date="2016-03-29T15:48:00Z">
-          <w:r>
-            <w:lastRenderedPageBreak/>
-            <w:delText>their</w:delText>
-          </w:r>
-        </w:del>
-      </w:ins>
-      <w:ins w:id="565" w:author="Marchman, Virginia A., Ph.D." w:date="2016-03-29T15:48:00Z">
-        <w:r>
+      </w:ins>
+      <w:ins w:id="340" w:author="Marchman, Virginia A., Ph.D." w:date="2016-03-29T15:48:00Z">
+        <w:r>
+          <w:lastRenderedPageBreak/>
           <w:t>children</w:t>
         </w:r>
       </w:ins>
-      <w:ins w:id="566" w:author="Marchman, Virginia A., Ph.D." w:date="2016-03-29T15:49:00Z">
+      <w:ins w:id="341" w:author="Marchman, Virginia A., Ph.D." w:date="2016-03-29T15:49:00Z">
         <w:r>
           <w:t>’s</w:t>
         </w:r>
       </w:ins>
-      <w:ins w:id="567" w:author="Fernald Anne" w:date="2016-01-17T15:35:00Z">
+      <w:ins w:id="342" w:author="Fernald Anne" w:date="2016-01-17T15:35:00Z">
         <w:r>
           <w:t xml:space="preserve"> </w:t>
         </w:r>
@@ -12934,18 +11210,7 @@
       <w:r>
         <w:t xml:space="preserve">experience with signed languages. </w:t>
       </w:r>
-      <w:del w:id="568" w:author="Marchman, Virginia A., Ph.D." w:date="2016-03-29T15:49:00Z">
-        <w:r>
-          <w:delText xml:space="preserve">It is </w:delText>
-        </w:r>
-        <w:r>
-          <w:delText>well known</w:delText>
-        </w:r>
-        <w:r>
-          <w:delText xml:space="preserve"> that</w:delText>
-        </w:r>
-      </w:del>
-      <w:ins w:id="569" w:author="Marchman, Virginia A., Ph.D." w:date="2016-03-29T15:49:00Z">
+      <w:ins w:id="343" w:author="Marchman, Virginia A., Ph.D." w:date="2016-03-29T15:49:00Z">
         <w:r>
           <w:t>Since</w:t>
         </w:r>
@@ -12953,7 +11218,7 @@
       <w:r>
         <w:t xml:space="preserve"> children's efficiency of </w:t>
       </w:r>
-      <w:ins w:id="570" w:author="Fernald Anne" w:date="2016-01-17T15:35:00Z">
+      <w:ins w:id="344" w:author="Fernald Anne" w:date="2016-01-17T15:35:00Z">
         <w:r>
           <w:t>real-time</w:t>
         </w:r>
@@ -12964,7 +11229,7 @@
       <w:r>
         <w:t xml:space="preserve">processing </w:t>
       </w:r>
-      <w:ins w:id="571" w:author="Fernald Anne" w:date="2016-01-17T15:36:00Z">
+      <w:ins w:id="345" w:author="Fernald Anne" w:date="2016-01-17T15:36:00Z">
         <w:r>
           <w:t xml:space="preserve">of spoken language </w:t>
         </w:r>
@@ -12988,7 +11253,7 @@
       <w:r>
         <w:t xml:space="preserve"> &amp; Fernald, 2013</w:t>
       </w:r>
-      <w:ins w:id="572" w:author="Marchman, Virginia A., Ph.D." w:date="2016-03-29T15:17:00Z">
+      <w:ins w:id="346" w:author="Marchman, Virginia A., Ph.D." w:date="2016-03-29T15:17:00Z">
         <w:r>
           <w:t xml:space="preserve">; </w:t>
         </w:r>
@@ -13004,16 +11269,11 @@
       <w:r>
         <w:t>)</w:t>
       </w:r>
-      <w:ins w:id="573" w:author="Marchman, Virginia A., Ph.D." w:date="2016-03-29T15:49:00Z">
+      <w:ins w:id="347" w:author="Marchman, Virginia A., Ph.D." w:date="2016-03-29T15:49:00Z">
         <w:r>
           <w:t xml:space="preserve">, we </w:t>
         </w:r>
       </w:ins>
-      <w:del w:id="574" w:author="Marchman, Virginia A., Ph.D." w:date="2016-03-29T15:49:00Z">
-        <w:r>
-          <w:delText xml:space="preserve">. We </w:delText>
-        </w:r>
-      </w:del>
       <w:r>
         <w:t>would expect similar relations in children learning ASL.</w:t>
       </w:r>
@@ -13034,50 +11294,19 @@
       <w:r>
         <w:t xml:space="preserve">ASL learners’ processing skills </w:t>
       </w:r>
-      <w:ins w:id="575" w:author="Marchman, Virginia A., Ph.D." w:date="2016-03-29T15:18:00Z">
+      <w:ins w:id="348" w:author="Marchman, Virginia A., Ph.D." w:date="2016-03-29T15:18:00Z">
         <w:r>
           <w:t xml:space="preserve">are meaningfully linked to age and </w:t>
         </w:r>
       </w:ins>
-      <w:ins w:id="576" w:author="Marchman, Virginia A., Ph.D." w:date="2016-03-29T15:49:00Z">
+      <w:ins w:id="349" w:author="Marchman, Virginia A., Ph.D." w:date="2016-03-29T15:49:00Z">
         <w:r>
           <w:t xml:space="preserve">to </w:t>
         </w:r>
       </w:ins>
-      <w:del w:id="577" w:author="Marchman, Virginia A., Ph.D." w:date="2016-03-29T15:18:00Z">
-        <w:r>
-          <w:delText xml:space="preserve">undergo developmental changes that are </w:delText>
-        </w:r>
-      </w:del>
-      <w:ins w:id="578" w:author="Fernald Anne" w:date="2016-01-17T15:39:00Z">
-        <w:del w:id="579" w:author="Marchman, Virginia A., Ph.D." w:date="2016-03-29T15:18:00Z">
-          <w:r>
-            <w:delText xml:space="preserve">related </w:delText>
-          </w:r>
-        </w:del>
-      </w:ins>
-      <w:del w:id="580" w:author="Marchman, Virginia A., Ph.D." w:date="2016-03-29T15:18:00Z">
-        <w:r>
-          <w:delText xml:space="preserve">to meaningful </w:delText>
-        </w:r>
-      </w:del>
       <w:r>
         <w:t xml:space="preserve">vocabulary outcomes.  Such links </w:t>
       </w:r>
-      <w:ins w:id="581" w:author="Fernald Anne" w:date="2016-01-17T15:39:00Z">
-        <w:del w:id="582" w:author="Marchman, Virginia A., Ph.D." w:date="2016-03-29T15:49:00Z">
-          <w:r>
-            <w:delText xml:space="preserve">between early processing efficiency </w:delText>
-          </w:r>
-        </w:del>
-      </w:ins>
-      <w:ins w:id="583" w:author="Fernald Anne" w:date="2016-01-17T15:40:00Z">
-        <w:del w:id="584" w:author="Marchman, Virginia A., Ph.D." w:date="2016-03-29T15:49:00Z">
-          <w:r>
-            <w:delText xml:space="preserve">and vocabulary </w:delText>
-          </w:r>
-        </w:del>
-      </w:ins>
       <w:r>
         <w:t xml:space="preserve">contribute to the now significant body of literature highlighting parallels between signed and spoken language development when children are exposed to native sign input. </w:t>
       </w:r>
@@ -13173,16 +11402,16 @@
           <w:szCs w:val="32"/>
         </w:rPr>
       </w:pPr>
-      <w:bookmarkStart w:id="585" w:name="results"/>
-      <w:bookmarkStart w:id="586" w:name="links-between-processing-efficiency-and-"/>
-      <w:bookmarkStart w:id="587" w:name="discussion"/>
-      <w:bookmarkStart w:id="588" w:name="acknowledgements"/>
-      <w:bookmarkStart w:id="589" w:name="references"/>
-      <w:bookmarkEnd w:id="585"/>
-      <w:bookmarkEnd w:id="586"/>
-      <w:bookmarkEnd w:id="587"/>
-      <w:bookmarkEnd w:id="588"/>
-      <w:bookmarkEnd w:id="589"/>
+      <w:bookmarkStart w:id="350" w:name="results"/>
+      <w:bookmarkStart w:id="351" w:name="links-between-processing-efficiency-and-"/>
+      <w:bookmarkStart w:id="352" w:name="discussion"/>
+      <w:bookmarkStart w:id="353" w:name="acknowledgements"/>
+      <w:bookmarkStart w:id="354" w:name="references"/>
+      <w:bookmarkEnd w:id="350"/>
+      <w:bookmarkEnd w:id="351"/>
+      <w:bookmarkEnd w:id="352"/>
+      <w:bookmarkEnd w:id="353"/>
+      <w:bookmarkEnd w:id="354"/>
       <w:r>
         <w:br w:type="page"/>
       </w:r>
@@ -14937,7 +13166,7 @@
 
 <file path=word/comments.xml><?xml version="1.0" encoding="utf-8"?>
 <w:comments xmlns:wpc="http://schemas.microsoft.com/office/word/2010/wordprocessingCanvas" xmlns:mo="http://schemas.microsoft.com/office/mac/office/2008/main" xmlns:mc="http://schemas.openxmlformats.org/markup-compatibility/2006" xmlns:mv="urn:schemas-microsoft-com:mac:vml" xmlns:o="urn:schemas-microsoft-com:office:office" xmlns:r="http://schemas.openxmlformats.org/officeDocument/2006/relationships" xmlns:m="http://schemas.openxmlformats.org/officeDocument/2006/math" xmlns:v="urn:schemas-microsoft-com:vml" xmlns:wp14="http://schemas.microsoft.com/office/word/2010/wordprocessingDrawing" xmlns:wp="http://schemas.openxmlformats.org/drawingml/2006/wordprocessingDrawing" xmlns:w10="urn:schemas-microsoft-com:office:word" xmlns:w="http://schemas.openxmlformats.org/wordprocessingml/2006/main" xmlns:w14="http://schemas.microsoft.com/office/word/2010/wordml" xmlns:wpg="http://schemas.microsoft.com/office/word/2010/wordprocessingGroup" xmlns:wpi="http://schemas.microsoft.com/office/word/2010/wordprocessingInk" xmlns:wne="http://schemas.microsoft.com/office/word/2006/wordml" xmlns:wps="http://schemas.microsoft.com/office/word/2010/wordprocessingShape" mc:Ignorable="w14 wp14">
-  <w:comment w:id="9" w:author="Virginia A. Marchman Ph.D." w:date="2016-03-29T13:44:00Z" w:initials="MVAP">
+  <w:comment w:id="149" w:author="Kyle MacDonald" w:date="2016-03-30T11:35:00Z" w:initials="KM">
     <w:p>
       <w:pPr>
         <w:pStyle w:val="CommentText"/>
@@ -14949,171 +13178,6 @@
         <w:annotationRef/>
       </w:r>
       <w:r>
-        <w:t>Is this abstract too long? What is the word limit?  I looked at the guidelines and they only give a guideline for general articles of 150 words.  Maybe we should cut to closer to that length…</w:t>
-      </w:r>
-      <w:proofErr w:type="gramStart"/>
-      <w:r>
-        <w:t>.At</w:t>
-      </w:r>
-      <w:proofErr w:type="gramEnd"/>
-      <w:r>
-        <w:t xml:space="preserve"> 166 now.</w:t>
-      </w:r>
-    </w:p>
-    <w:p>
-      <w:pPr>
-        <w:pStyle w:val="CommentText"/>
-      </w:pPr>
-    </w:p>
-  </w:comment>
-  <w:comment w:id="134" w:author="Virginia A. Marchman Ph.D." w:date="2016-03-29T14:24:00Z" w:initials="MVAP">
-    <w:p>
-      <w:pPr>
-        <w:pStyle w:val="CommentText"/>
-      </w:pPr>
-      <w:r>
-        <w:rPr>
-          <w:rStyle w:val="CommentReference"/>
-        </w:rPr>
-        <w:annotationRef/>
-      </w:r>
-      <w:r>
-        <w:t>Need a better transition here, I think.  Does this work?</w:t>
-      </w:r>
-    </w:p>
-  </w:comment>
-  <w:comment w:id="159" w:author="Virginia A. Marchman Ph.D." w:date="2016-03-29T14:25:00Z" w:initials="MVAP">
-    <w:p>
-      <w:pPr>
-        <w:pStyle w:val="CommentText"/>
-      </w:pPr>
-      <w:r>
-        <w:rPr>
-          <w:rStyle w:val="CommentReference"/>
-        </w:rPr>
-        <w:annotationRef/>
-      </w:r>
-      <w:r>
-        <w:t>Challenging?</w:t>
-      </w:r>
-    </w:p>
-  </w:comment>
-  <w:comment w:id="223" w:author="Virginia A. Marchman Ph.D." w:date="2016-03-29T14:25:00Z" w:initials="MVAP">
-    <w:p>
-      <w:pPr>
-        <w:pStyle w:val="CommentText"/>
-      </w:pPr>
-      <w:r>
-        <w:rPr>
-          <w:rStyle w:val="CommentReference"/>
-        </w:rPr>
-        <w:annotationRef/>
-      </w:r>
-      <w:r>
-        <w:t>Challenging?</w:t>
-      </w:r>
-    </w:p>
-  </w:comment>
-  <w:comment w:id="246" w:author="Kyle MacDonald" w:date="2016-02-10T15:08:00Z" w:initials="KM">
-    <w:p>
-      <w:pPr>
-        <w:pStyle w:val="CommentText"/>
-      </w:pPr>
-      <w:r>
-        <w:rPr>
-          <w:rStyle w:val="CommentReference"/>
-        </w:rPr>
-        <w:annotationRef/>
-      </w:r>
-      <w:r>
-        <w:t>Included motivation for deaf/coda analysis at the end of the previous paragraph.</w:t>
-      </w:r>
-    </w:p>
-  </w:comment>
-  <w:comment w:id="247" w:author="Fernald Anne" w:date="2016-01-17T14:55:00Z" w:initials="TU">
-    <w:p>
-      <w:pPr>
-        <w:pStyle w:val="CommentText"/>
-      </w:pPr>
-      <w:r>
-        <w:rPr>
-          <w:rStyle w:val="CommentReference"/>
-        </w:rPr>
-        <w:annotationRef/>
-      </w:r>
-      <w:r>
-        <w:t xml:space="preserve">This question needs to be more clearly motivated.  What was the prediction and why?  </w:t>
-      </w:r>
-    </w:p>
-  </w:comment>
-  <w:comment w:id="269" w:author="Fernald Anne" w:date="2016-03-18T11:01:00Z" w:initials="TU">
-    <w:p>
-      <w:pPr>
-        <w:pStyle w:val="CommentText"/>
-      </w:pPr>
-      <w:r>
-        <w:rPr>
-          <w:rStyle w:val="CommentReference"/>
-        </w:rPr>
-        <w:annotationRef/>
-      </w:r>
-      <w:r>
-        <w:t>Why 2200ms?  Looking at Fig. 2, this window nicely optimizes accuracy for adults</w:t>
-      </w:r>
-      <w:proofErr w:type="gramStart"/>
-      <w:r>
-        <w:t>,  but</w:t>
-      </w:r>
-      <w:proofErr w:type="gramEnd"/>
-      <w:r>
-        <w:t xml:space="preserve"> not for kids.  Maybe that’s the point – to show how kids approach that level - </w:t>
-      </w:r>
-    </w:p>
-  </w:comment>
-  <w:comment w:id="272" w:author="Kyle MacDonald" w:date="2016-03-18T11:01:00Z" w:initials="KM">
-    <w:p>
-      <w:pPr>
-        <w:pStyle w:val="CommentText"/>
-      </w:pPr>
-      <w:r>
-        <w:rPr>
-          <w:rStyle w:val="CommentReference"/>
-        </w:rPr>
-        <w:annotationRef/>
-      </w:r>
-      <w:r>
-        <w:t xml:space="preserve">Included a footnote explaining the rationale for the 600-2200ms window. </w:t>
-      </w:r>
-    </w:p>
-  </w:comment>
-  <w:comment w:id="277" w:author="Virginia A. Marchman Ph.D." w:date="2016-03-29T14:36:00Z" w:initials="MVAP">
-    <w:p>
-      <w:pPr>
-        <w:pStyle w:val="CommentText"/>
-      </w:pPr>
-      <w:r>
-        <w:rPr>
-          <w:rStyle w:val="CommentReference"/>
-        </w:rPr>
-        <w:annotationRef/>
-      </w:r>
-      <w:r>
-        <w:t>Is this accurate?  Do we still need Footnote 5?</w:t>
-      </w:r>
-    </w:p>
-  </w:comment>
-  <w:comment w:id="280" w:author="Kyle MacDonald" w:date="2016-03-30T11:35:00Z" w:initials="KM">
-    <w:p>
-      <w:pPr>
-        <w:pStyle w:val="CommentText"/>
-      </w:pPr>
-      <w:r>
-        <w:rPr>
-          <w:rStyle w:val="CommentReference"/>
-        </w:rPr>
-        <w:annotationRef/>
-      </w:r>
-      <w:r>
         <w:t xml:space="preserve">Need to say something about the scale of the </w:t>
       </w:r>
       <w:proofErr w:type="spellStart"/>
@@ -15123,208 +13187,6 @@
       <w:proofErr w:type="spellEnd"/>
       <w:r>
         <w:t xml:space="preserve"> since this matters for the BF</w:t>
-      </w:r>
-    </w:p>
-  </w:comment>
-  <w:comment w:id="318" w:author="Fernald Anne" w:date="2016-01-16T17:44:00Z" w:initials="TU">
-    <w:p>
-      <w:pPr>
-        <w:pStyle w:val="CommentText"/>
-      </w:pPr>
-      <w:r>
-        <w:rPr>
-          <w:rStyle w:val="CommentReference"/>
-        </w:rPr>
-        <w:annotationRef/>
-      </w:r>
-      <w:r>
-        <w:t xml:space="preserve">However the younger kids are statistically at chance, so what does “capable” mean here?  If the accuracy window were shifted right, we would capture their performance better.  But then using the same window would penalize adults, since they look away from the target sooner to return to the signer.   Thus making the direct comparison btw kids and adults is more complicated in VLP than LWL (where adults stay put after shifting to the target).    </w:t>
-      </w:r>
-    </w:p>
-    <w:p>
-      <w:pPr>
-        <w:pStyle w:val="CommentText"/>
-      </w:pPr>
-    </w:p>
-    <w:p>
-      <w:pPr>
-        <w:pStyle w:val="CommentText"/>
-      </w:pPr>
-      <w:r>
-        <w:t xml:space="preserve">Should we compare time on target </w:t>
-      </w:r>
-      <w:proofErr w:type="spellStart"/>
-      <w:r>
-        <w:t>vs</w:t>
-      </w:r>
-      <w:proofErr w:type="spellEnd"/>
-      <w:r>
-        <w:t xml:space="preserve"> distracter?</w:t>
-      </w:r>
-    </w:p>
-  </w:comment>
-  <w:comment w:id="324" w:author="Fernald Anne" w:date="2016-01-16T17:47:00Z" w:initials="TU">
-    <w:p>
-      <w:pPr>
-        <w:pStyle w:val="CommentText"/>
-      </w:pPr>
-      <w:r>
-        <w:rPr>
-          <w:rStyle w:val="CommentReference"/>
-        </w:rPr>
-        <w:annotationRef/>
-      </w:r>
-      <w:r>
-        <w:t>True, but it also technically shows that children are at chance until 27 months, which is not what we want to conclude about ‘age-related change’!</w:t>
-      </w:r>
-    </w:p>
-  </w:comment>
-  <w:comment w:id="326" w:author="Fernald Anne" w:date="2016-01-16T17:40:00Z" w:initials="TU">
-    <w:p>
-      <w:pPr>
-        <w:pStyle w:val="CommentText"/>
-      </w:pPr>
-      <w:r>
-        <w:rPr>
-          <w:rStyle w:val="CommentReference"/>
-        </w:rPr>
-        <w:annotationRef/>
-      </w:r>
-      <w:r>
-        <w:t xml:space="preserve">Shouldn’t we also test each group against chance? </w:t>
-      </w:r>
-    </w:p>
-    <w:p>
-      <w:pPr>
-        <w:pStyle w:val="CommentText"/>
-      </w:pPr>
-    </w:p>
-  </w:comment>
-  <w:comment w:id="330" w:author="Fernald Anne" w:date="2016-01-16T17:57:00Z" w:initials="TU">
-    <w:p>
-      <w:pPr>
-        <w:pStyle w:val="CommentText"/>
-      </w:pPr>
-      <w:r>
-        <w:rPr>
-          <w:rStyle w:val="CommentReference"/>
-        </w:rPr>
-        <w:annotationRef/>
-      </w:r>
-      <w:r>
-        <w:t xml:space="preserve">Longer than what?  What’s the comparison here? </w:t>
-      </w:r>
-    </w:p>
-  </w:comment>
-  <w:comment w:id="332" w:author="Fernald Anne" w:date="2016-01-16T17:58:00Z" w:initials="TU">
-    <w:p>
-      <w:pPr>
-        <w:pStyle w:val="CommentText"/>
-      </w:pPr>
-      <w:r>
-        <w:rPr>
-          <w:rStyle w:val="CommentReference"/>
-        </w:rPr>
-        <w:annotationRef/>
-      </w:r>
-      <w:r>
-        <w:rPr>
-          <w:rStyle w:val="CommentReference"/>
-        </w:rPr>
-        <w:t>Were the two groups of children compared statistically?  If you do an ANOVA over age group, is the main effect significant?</w:t>
-      </w:r>
-    </w:p>
-  </w:comment>
-  <w:comment w:id="336" w:author="Fernald Anne" w:date="2016-03-27T12:19:00Z" w:initials="TU">
-    <w:p>
-      <w:pPr>
-        <w:pStyle w:val="CommentText"/>
-      </w:pPr>
-      <w:r>
-        <w:rPr>
-          <w:rStyle w:val="CommentReference"/>
-        </w:rPr>
-        <w:annotationRef/>
-      </w:r>
-      <w:proofErr w:type="spellStart"/>
-      <w:r>
-        <w:t>Labelling</w:t>
-      </w:r>
-      <w:proofErr w:type="spellEnd"/>
-      <w:r>
-        <w:t xml:space="preserve"> these two figures 4A &amp; 4B would be appropriate given that they show different measures.</w:t>
-      </w:r>
-    </w:p>
-  </w:comment>
-  <w:comment w:id="337" w:author="Fernald Anne" w:date="2016-03-27T12:19:00Z" w:initials="TU">
-    <w:p>
-      <w:pPr>
-        <w:pStyle w:val="CommentText"/>
-      </w:pPr>
-      <w:r>
-        <w:rPr>
-          <w:rStyle w:val="CommentReference"/>
-        </w:rPr>
-        <w:annotationRef/>
-      </w:r>
-      <w:r>
-        <w:t>A reviewer might ask why the 5 kids classified as “guessers” were dropped from the RT analysis but not the accuracy analysis.  It makes sense to me, but might be a question that should be addressed! Since they were also included in the previous accuracy analyses, were they responsible for the chance performance of the younger kids?</w:t>
-      </w:r>
-    </w:p>
-  </w:comment>
-  <w:comment w:id="392" w:author="Fernald Anne" w:date="2016-01-16T18:05:00Z" w:initials="TU">
-    <w:p>
-      <w:pPr>
-        <w:pStyle w:val="CommentText"/>
-      </w:pPr>
-      <w:r>
-        <w:rPr>
-          <w:rStyle w:val="CommentReference"/>
-        </w:rPr>
-        <w:annotationRef/>
-      </w:r>
-      <w:r>
-        <w:t xml:space="preserve">Again, this is true but </w:t>
-      </w:r>
-      <w:proofErr w:type="gramStart"/>
-      <w:r>
-        <w:t>it  implies</w:t>
-      </w:r>
-      <w:proofErr w:type="gramEnd"/>
-      <w:r>
-        <w:t xml:space="preserve"> we measured change over time</w:t>
-      </w:r>
-    </w:p>
-  </w:comment>
-  <w:comment w:id="393" w:author="Fernald Anne" w:date="2016-01-17T11:35:00Z" w:initials="TU">
-    <w:p>
-      <w:pPr>
-        <w:pStyle w:val="CommentText"/>
-      </w:pPr>
-      <w:r>
-        <w:rPr>
-          <w:rStyle w:val="CommentReference"/>
-        </w:rPr>
-        <w:annotationRef/>
-      </w:r>
-      <w:r>
-        <w:t>Chance line needs to be labeled as such, and mentioned in caption as well.  Here it seems to be labeled “Target”!  And the unfilled circles and dashed lines need to be in BOLD since they fade out when not printed in color</w:t>
-      </w:r>
-    </w:p>
-  </w:comment>
-  <w:comment w:id="415" w:author="Fernald Anne" w:date="2016-01-17T15:00:00Z" w:initials="TU">
-    <w:p>
-      <w:pPr>
-        <w:pStyle w:val="CommentText"/>
-      </w:pPr>
-      <w:r>
-        <w:rPr>
-          <w:rStyle w:val="CommentReference"/>
-        </w:rPr>
-        <w:annotationRef/>
-      </w:r>
-      <w:r>
-        <w:t>If this claim is based only on the correlations, it needs to be softened.</w:t>
       </w:r>
     </w:p>
   </w:comment>
@@ -15451,7 +13313,7 @@
         <w:rStyle w:val="PageNumber"/>
         <w:noProof/>
       </w:rPr>
-      <w:t>1</w:t>
+      <w:t>20</w:t>
     </w:r>
     <w:r>
       <w:rPr>
@@ -19046,7 +16908,7 @@
 </file>
 
 <file path=customXml/itemProps1.xml><?xml version="1.0" encoding="utf-8"?>
-<ds:datastoreItem xmlns:ds="http://schemas.openxmlformats.org/officeDocument/2006/customXml" ds:itemID="{F59B8947-7851-F14F-BE05-35C6942D7C98}">
+<ds:datastoreItem xmlns:ds="http://schemas.openxmlformats.org/officeDocument/2006/customXml" ds:itemID="{B28ED92A-D5C9-3142-83C8-ACF3D0D831DC}">
   <ds:schemaRefs>
     <ds:schemaRef ds:uri="http://schemas.openxmlformats.org/officeDocument/2006/bibliography"/>
   </ds:schemaRefs>
